--- a/Memoria Nutrigo.docx
+++ b/Memoria Nutrigo.docx
@@ -2343,6 +2343,7 @@
           <w:bCs w:val="1"/>
           <w:sz w:val="36"/>
           <w:szCs w:val="36"/>
+          <w:u w:val="single"/>
         </w:rPr>
       </w:pPr>
       <w:r>
@@ -2352,6 +2353,7 @@
           <w:bCs w:val="1"/>
           <w:sz w:val="36"/>
           <w:szCs w:val="36"/>
+          <w:u w:val="single"/>
         </w:rPr>
         <w:t xml:space="preserve">1.1. Sobre </w:t>
       </w:r>
@@ -2362,6 +2364,7 @@
           <w:bCs w:val="1"/>
           <w:sz w:val="36"/>
           <w:szCs w:val="36"/>
+          <w:u w:val="single"/>
         </w:rPr>
         <w:t>Nutrigo</w:t>
       </w:r>
@@ -2372,6 +2375,7 @@
           <w:bCs w:val="1"/>
           <w:sz w:val="36"/>
           <w:szCs w:val="36"/>
+          <w:u w:val="single"/>
         </w:rPr>
         <w:t>....</w:t>
       </w:r>
@@ -2499,6 +2503,7 @@
           <w:bCs w:val="1"/>
           <w:sz w:val="36"/>
           <w:szCs w:val="36"/>
+          <w:u w:val="single"/>
         </w:rPr>
       </w:pPr>
       <w:r>
@@ -2508,6 +2513,7 @@
           <w:bCs w:val="1"/>
           <w:sz w:val="36"/>
           <w:szCs w:val="36"/>
+          <w:u w:val="single"/>
         </w:rPr>
         <w:t>1.</w:t>
       </w:r>
@@ -2518,6 +2524,7 @@
           <w:bCs w:val="1"/>
           <w:sz w:val="36"/>
           <w:szCs w:val="36"/>
+          <w:u w:val="single"/>
         </w:rPr>
         <w:t>2. Objetivos</w:t>
       </w:r>
@@ -2528,6 +2535,7 @@
           <w:bCs w:val="1"/>
           <w:sz w:val="36"/>
           <w:szCs w:val="36"/>
+          <w:u w:val="single"/>
         </w:rPr>
         <w:t xml:space="preserve"> del proyecto</w:t>
       </w:r>
@@ -2889,6 +2897,7 @@
           <w:bCs w:val="1"/>
           <w:sz w:val="36"/>
           <w:szCs w:val="36"/>
+          <w:u w:val="single"/>
         </w:rPr>
       </w:pPr>
       <w:r>
@@ -2898,6 +2907,7 @@
           <w:bCs w:val="1"/>
           <w:sz w:val="36"/>
           <w:szCs w:val="36"/>
+          <w:u w:val="single"/>
         </w:rPr>
         <w:t>1.3. Tecnologías usadas y recursos del proyecto</w:t>
       </w:r>
@@ -3152,6 +3162,818 @@
     </w:p>
     <w:p>
       <w:pPr>
+        <w:spacing w:beforeAutospacing="on" w:after="160" w:afterAutospacing="on" w:line="240" w:lineRule="auto"/>
+        <w:rPr>
+          <w:rFonts w:ascii="Calibri" w:hAnsi="Calibri" w:eastAsia="Calibri" w:cs="Calibri"/>
+          <w:b w:val="0"/>
+          <w:bCs w:val="0"/>
+          <w:i w:val="0"/>
+          <w:iCs w:val="0"/>
+          <w:noProof w:val="0"/>
+          <w:sz w:val="28"/>
+          <w:szCs w:val="28"/>
+          <w:lang w:val="es-ES"/>
+        </w:rPr>
+      </w:pPr>
+      <w:r>
+        <w:rPr>
+          <w:rFonts w:ascii="Calibri" w:hAnsi="Calibri" w:eastAsia="Calibri" w:cs="Calibri"/>
+          <w:b w:val="1"/>
+          <w:bCs w:val="1"/>
+          <w:i w:val="0"/>
+          <w:iCs w:val="0"/>
+          <w:noProof w:val="0"/>
+          <w:sz w:val="28"/>
+          <w:szCs w:val="28"/>
+          <w:lang w:val="es-ES"/>
+        </w:rPr>
+        <w:t>Frontend</w:t>
+      </w:r>
+      <w:r>
+        <w:rPr>
+          <w:rFonts w:ascii="Calibri" w:hAnsi="Calibri" w:eastAsia="Calibri" w:cs="Calibri"/>
+          <w:b w:val="1"/>
+          <w:bCs w:val="1"/>
+          <w:i w:val="0"/>
+          <w:iCs w:val="0"/>
+          <w:noProof w:val="0"/>
+          <w:sz w:val="28"/>
+          <w:szCs w:val="28"/>
+          <w:lang w:val="es-ES"/>
+        </w:rPr>
+        <w:t>:</w:t>
+      </w:r>
+    </w:p>
+    <w:p>
+      <w:pPr>
+        <w:spacing w:beforeAutospacing="on" w:after="160" w:afterAutospacing="on" w:line="240" w:lineRule="auto"/>
+        <w:rPr>
+          <w:rFonts w:ascii="Calibri" w:hAnsi="Calibri" w:eastAsia="Calibri" w:cs="Calibri"/>
+          <w:b w:val="0"/>
+          <w:bCs w:val="0"/>
+          <w:i w:val="0"/>
+          <w:iCs w:val="0"/>
+          <w:noProof w:val="0"/>
+          <w:sz w:val="28"/>
+          <w:szCs w:val="28"/>
+          <w:lang w:val="es-ES"/>
+        </w:rPr>
+      </w:pPr>
+      <w:r>
+        <w:rPr>
+          <w:rFonts w:ascii="Calibri" w:hAnsi="Calibri" w:eastAsia="Calibri" w:cs="Calibri"/>
+          <w:b w:val="0"/>
+          <w:bCs w:val="0"/>
+          <w:i w:val="0"/>
+          <w:iCs w:val="0"/>
+          <w:noProof w:val="0"/>
+          <w:sz w:val="28"/>
+          <w:szCs w:val="28"/>
+          <w:lang w:val="es-ES"/>
+        </w:rPr>
+        <w:t xml:space="preserve">Los lenguajes utilizados en la parte de </w:t>
+      </w:r>
+      <w:r>
+        <w:rPr>
+          <w:rFonts w:ascii="Calibri" w:hAnsi="Calibri" w:eastAsia="Calibri" w:cs="Calibri"/>
+          <w:b w:val="0"/>
+          <w:bCs w:val="0"/>
+          <w:i w:val="1"/>
+          <w:iCs w:val="1"/>
+          <w:noProof w:val="0"/>
+          <w:sz w:val="28"/>
+          <w:szCs w:val="28"/>
+          <w:lang w:val="es-ES"/>
+        </w:rPr>
+        <w:t>f</w:t>
+      </w:r>
+      <w:r>
+        <w:rPr>
+          <w:rFonts w:ascii="Calibri" w:hAnsi="Calibri" w:eastAsia="Calibri" w:cs="Calibri"/>
+          <w:b w:val="0"/>
+          <w:bCs w:val="0"/>
+          <w:i w:val="1"/>
+          <w:iCs w:val="1"/>
+          <w:noProof w:val="0"/>
+          <w:sz w:val="28"/>
+          <w:szCs w:val="28"/>
+          <w:lang w:val="es-ES"/>
+        </w:rPr>
+        <w:t>rontend</w:t>
+      </w:r>
+      <w:r>
+        <w:rPr>
+          <w:rFonts w:ascii="Calibri" w:hAnsi="Calibri" w:eastAsia="Calibri" w:cs="Calibri"/>
+          <w:b w:val="0"/>
+          <w:bCs w:val="0"/>
+          <w:i w:val="1"/>
+          <w:iCs w:val="1"/>
+          <w:noProof w:val="0"/>
+          <w:sz w:val="28"/>
+          <w:szCs w:val="28"/>
+          <w:lang w:val="es-ES"/>
+        </w:rPr>
+        <w:t xml:space="preserve"> </w:t>
+      </w:r>
+      <w:r>
+        <w:rPr>
+          <w:rFonts w:ascii="Calibri" w:hAnsi="Calibri" w:eastAsia="Calibri" w:cs="Calibri"/>
+          <w:b w:val="0"/>
+          <w:bCs w:val="0"/>
+          <w:i w:val="0"/>
+          <w:iCs w:val="0"/>
+          <w:noProof w:val="0"/>
+          <w:sz w:val="28"/>
+          <w:szCs w:val="28"/>
+          <w:lang w:val="es-ES"/>
+        </w:rPr>
+        <w:t>serán:</w:t>
+      </w:r>
+    </w:p>
+    <w:p>
+      <w:pPr>
+        <w:pStyle w:val="ListParagraph"/>
+        <w:numPr>
+          <w:ilvl w:val="0"/>
+          <w:numId w:val="1"/>
+        </w:numPr>
+        <w:spacing w:beforeAutospacing="on" w:after="160" w:afterAutospacing="on" w:line="240" w:lineRule="auto"/>
+        <w:rPr>
+          <w:rFonts w:ascii="Calibri" w:hAnsi="Calibri" w:eastAsia="Calibri" w:cs="Calibri"/>
+          <w:b w:val="0"/>
+          <w:bCs w:val="0"/>
+          <w:i w:val="0"/>
+          <w:iCs w:val="0"/>
+          <w:noProof w:val="0"/>
+          <w:sz w:val="28"/>
+          <w:szCs w:val="28"/>
+          <w:lang w:val="es-ES"/>
+        </w:rPr>
+      </w:pPr>
+      <w:r>
+        <w:rPr>
+          <w:rFonts w:ascii="Calibri" w:hAnsi="Calibri" w:eastAsia="Calibri" w:cs="Calibri"/>
+          <w:b w:val="1"/>
+          <w:bCs w:val="1"/>
+          <w:i w:val="0"/>
+          <w:iCs w:val="0"/>
+          <w:noProof w:val="0"/>
+          <w:sz w:val="28"/>
+          <w:szCs w:val="28"/>
+          <w:lang w:val="es-ES"/>
+        </w:rPr>
+        <w:t>HTML:</w:t>
+      </w:r>
+      <w:r>
+        <w:rPr>
+          <w:rFonts w:ascii="Calibri" w:hAnsi="Calibri" w:eastAsia="Calibri" w:cs="Calibri"/>
+          <w:b w:val="0"/>
+          <w:bCs w:val="0"/>
+          <w:i w:val="0"/>
+          <w:iCs w:val="0"/>
+          <w:noProof w:val="0"/>
+          <w:sz w:val="28"/>
+          <w:szCs w:val="28"/>
+          <w:lang w:val="es-ES"/>
+        </w:rPr>
+        <w:t xml:space="preserve"> Para la estructura de las páginas web.</w:t>
+      </w:r>
+    </w:p>
+    <w:p>
+      <w:pPr>
+        <w:pStyle w:val="ListParagraph"/>
+        <w:numPr>
+          <w:ilvl w:val="0"/>
+          <w:numId w:val="1"/>
+        </w:numPr>
+        <w:spacing w:beforeAutospacing="on" w:after="160" w:afterAutospacing="on" w:line="240" w:lineRule="auto"/>
+        <w:rPr>
+          <w:rFonts w:ascii="Calibri" w:hAnsi="Calibri" w:eastAsia="Calibri" w:cs="Calibri"/>
+          <w:b w:val="0"/>
+          <w:bCs w:val="0"/>
+          <w:i w:val="0"/>
+          <w:iCs w:val="0"/>
+          <w:noProof w:val="0"/>
+          <w:sz w:val="28"/>
+          <w:szCs w:val="28"/>
+          <w:lang w:val="es-ES"/>
+        </w:rPr>
+      </w:pPr>
+      <w:r>
+        <w:rPr>
+          <w:rFonts w:ascii="Calibri" w:hAnsi="Calibri" w:eastAsia="Calibri" w:cs="Calibri"/>
+          <w:b w:val="1"/>
+          <w:bCs w:val="1"/>
+          <w:i w:val="0"/>
+          <w:iCs w:val="0"/>
+          <w:noProof w:val="0"/>
+          <w:sz w:val="28"/>
+          <w:szCs w:val="28"/>
+          <w:lang w:val="es-ES"/>
+        </w:rPr>
+        <w:t>CSS:</w:t>
+      </w:r>
+      <w:r>
+        <w:rPr>
+          <w:rFonts w:ascii="Calibri" w:hAnsi="Calibri" w:eastAsia="Calibri" w:cs="Calibri"/>
+          <w:b w:val="0"/>
+          <w:bCs w:val="0"/>
+          <w:i w:val="0"/>
+          <w:iCs w:val="0"/>
+          <w:noProof w:val="0"/>
+          <w:sz w:val="28"/>
+          <w:szCs w:val="28"/>
+          <w:lang w:val="es-ES"/>
+        </w:rPr>
+        <w:t xml:space="preserve"> Para el diseño y la presentación visual de la aplicación.</w:t>
+      </w:r>
+    </w:p>
+    <w:p>
+      <w:pPr>
+        <w:pStyle w:val="ListParagraph"/>
+        <w:numPr>
+          <w:ilvl w:val="0"/>
+          <w:numId w:val="1"/>
+        </w:numPr>
+        <w:spacing w:beforeAutospacing="on" w:after="160" w:afterAutospacing="on" w:line="240" w:lineRule="auto"/>
+        <w:rPr>
+          <w:rFonts w:ascii="Calibri" w:hAnsi="Calibri" w:eastAsia="Calibri" w:cs="Calibri"/>
+          <w:b w:val="0"/>
+          <w:bCs w:val="0"/>
+          <w:i w:val="0"/>
+          <w:iCs w:val="0"/>
+          <w:noProof w:val="0"/>
+          <w:sz w:val="28"/>
+          <w:szCs w:val="28"/>
+          <w:lang w:val="es-ES"/>
+        </w:rPr>
+      </w:pPr>
+      <w:r>
+        <w:rPr>
+          <w:rFonts w:ascii="Calibri" w:hAnsi="Calibri" w:eastAsia="Calibri" w:cs="Calibri"/>
+          <w:b w:val="1"/>
+          <w:bCs w:val="1"/>
+          <w:i w:val="0"/>
+          <w:iCs w:val="0"/>
+          <w:noProof w:val="0"/>
+          <w:sz w:val="28"/>
+          <w:szCs w:val="28"/>
+          <w:lang w:val="es-ES"/>
+        </w:rPr>
+        <w:t>JavaScript:</w:t>
+      </w:r>
+      <w:r>
+        <w:rPr>
+          <w:rFonts w:ascii="Calibri" w:hAnsi="Calibri" w:eastAsia="Calibri" w:cs="Calibri"/>
+          <w:b w:val="0"/>
+          <w:bCs w:val="0"/>
+          <w:i w:val="0"/>
+          <w:iCs w:val="0"/>
+          <w:noProof w:val="0"/>
+          <w:sz w:val="28"/>
+          <w:szCs w:val="28"/>
+          <w:lang w:val="es-ES"/>
+        </w:rPr>
+        <w:t xml:space="preserve"> Para la interactividad y validaciones en el lado del cliente.</w:t>
+      </w:r>
+    </w:p>
+    <w:p>
+      <w:pPr>
+        <w:spacing w:beforeAutospacing="on" w:after="160" w:afterAutospacing="on" w:line="240" w:lineRule="auto"/>
+        <w:rPr>
+          <w:rFonts w:ascii="Calibri" w:hAnsi="Calibri" w:eastAsia="Calibri" w:cs="Calibri"/>
+          <w:b w:val="0"/>
+          <w:bCs w:val="0"/>
+          <w:i w:val="0"/>
+          <w:iCs w:val="0"/>
+          <w:noProof w:val="0"/>
+          <w:sz w:val="28"/>
+          <w:szCs w:val="28"/>
+          <w:lang w:val="es-ES"/>
+        </w:rPr>
+      </w:pPr>
+      <w:r>
+        <w:rPr>
+          <w:rFonts w:ascii="Calibri" w:hAnsi="Calibri" w:eastAsia="Calibri" w:cs="Calibri"/>
+          <w:b w:val="1"/>
+          <w:bCs w:val="1"/>
+          <w:i w:val="0"/>
+          <w:iCs w:val="0"/>
+          <w:noProof w:val="0"/>
+          <w:sz w:val="28"/>
+          <w:szCs w:val="28"/>
+          <w:lang w:val="es-ES"/>
+        </w:rPr>
+        <w:t>Justificación:</w:t>
+      </w:r>
+      <w:r>
+        <w:br/>
+      </w:r>
+      <w:r>
+        <w:rPr>
+          <w:rFonts w:ascii="Calibri" w:hAnsi="Calibri" w:eastAsia="Calibri" w:cs="Calibri"/>
+          <w:b w:val="0"/>
+          <w:bCs w:val="0"/>
+          <w:i w:val="0"/>
+          <w:iCs w:val="0"/>
+          <w:noProof w:val="0"/>
+          <w:sz w:val="28"/>
+          <w:szCs w:val="28"/>
+          <w:lang w:val="es-ES"/>
+        </w:rPr>
+        <w:t xml:space="preserve">Se eligen estos lenguajes porque son los estándares en el desarrollo web, ampliamente soportados y permiten un desarrollo flexible. </w:t>
+      </w:r>
+      <w:r>
+        <w:rPr>
+          <w:rFonts w:ascii="Calibri" w:hAnsi="Calibri" w:eastAsia="Calibri" w:cs="Calibri"/>
+          <w:b w:val="0"/>
+          <w:bCs w:val="0"/>
+          <w:i w:val="1"/>
+          <w:iCs w:val="1"/>
+          <w:noProof w:val="0"/>
+          <w:sz w:val="28"/>
+          <w:szCs w:val="28"/>
+          <w:lang w:val="es-ES"/>
+        </w:rPr>
+        <w:t>JavaScript</w:t>
+      </w:r>
+      <w:r>
+        <w:rPr>
+          <w:rFonts w:ascii="Calibri" w:hAnsi="Calibri" w:eastAsia="Calibri" w:cs="Calibri"/>
+          <w:b w:val="0"/>
+          <w:bCs w:val="0"/>
+          <w:i w:val="0"/>
+          <w:iCs w:val="0"/>
+          <w:noProof w:val="0"/>
+          <w:sz w:val="28"/>
+          <w:szCs w:val="28"/>
+          <w:lang w:val="es-ES"/>
+        </w:rPr>
+        <w:t xml:space="preserve"> se utilizará para validar formularios antes de enviarlos al servidor, mejorar la experiencia del usuario con eventos dinámicos y manejar la interacción con el </w:t>
+      </w:r>
+      <w:r>
+        <w:rPr>
+          <w:rFonts w:ascii="Calibri" w:hAnsi="Calibri" w:eastAsia="Calibri" w:cs="Calibri"/>
+          <w:b w:val="0"/>
+          <w:bCs w:val="0"/>
+          <w:i w:val="1"/>
+          <w:iCs w:val="1"/>
+          <w:noProof w:val="0"/>
+          <w:sz w:val="28"/>
+          <w:szCs w:val="28"/>
+          <w:lang w:val="es-ES"/>
+        </w:rPr>
+        <w:t>backend</w:t>
+      </w:r>
+      <w:r>
+        <w:rPr>
+          <w:rFonts w:ascii="Calibri" w:hAnsi="Calibri" w:eastAsia="Calibri" w:cs="Calibri"/>
+          <w:b w:val="0"/>
+          <w:bCs w:val="0"/>
+          <w:i w:val="0"/>
+          <w:iCs w:val="0"/>
+          <w:noProof w:val="0"/>
+          <w:sz w:val="28"/>
+          <w:szCs w:val="28"/>
+          <w:lang w:val="es-ES"/>
+        </w:rPr>
+        <w:t xml:space="preserve"> mediante </w:t>
+      </w:r>
+      <w:r>
+        <w:rPr>
+          <w:rFonts w:ascii="Calibri" w:hAnsi="Calibri" w:eastAsia="Calibri" w:cs="Calibri"/>
+          <w:b w:val="0"/>
+          <w:bCs w:val="0"/>
+          <w:i w:val="1"/>
+          <w:iCs w:val="1"/>
+          <w:noProof w:val="0"/>
+          <w:sz w:val="28"/>
+          <w:szCs w:val="28"/>
+          <w:lang w:val="es-ES"/>
+        </w:rPr>
+        <w:t>AJAX</w:t>
+      </w:r>
+      <w:r>
+        <w:rPr>
+          <w:rFonts w:ascii="Calibri" w:hAnsi="Calibri" w:eastAsia="Calibri" w:cs="Calibri"/>
+          <w:b w:val="0"/>
+          <w:bCs w:val="0"/>
+          <w:i w:val="0"/>
+          <w:iCs w:val="0"/>
+          <w:noProof w:val="0"/>
+          <w:sz w:val="28"/>
+          <w:szCs w:val="28"/>
+          <w:lang w:val="es-ES"/>
+        </w:rPr>
+        <w:t xml:space="preserve"> o </w:t>
+      </w:r>
+      <w:r>
+        <w:rPr>
+          <w:rFonts w:ascii="Calibri" w:hAnsi="Calibri" w:eastAsia="Calibri" w:cs="Calibri"/>
+          <w:b w:val="0"/>
+          <w:bCs w:val="0"/>
+          <w:i w:val="1"/>
+          <w:iCs w:val="1"/>
+          <w:noProof w:val="0"/>
+          <w:sz w:val="28"/>
+          <w:szCs w:val="28"/>
+          <w:lang w:val="es-ES"/>
+        </w:rPr>
+        <w:t>API</w:t>
+      </w:r>
+      <w:r>
+        <w:rPr>
+          <w:rFonts w:ascii="Calibri" w:hAnsi="Calibri" w:eastAsia="Calibri" w:cs="Calibri"/>
+          <w:b w:val="0"/>
+          <w:bCs w:val="0"/>
+          <w:i w:val="1"/>
+          <w:iCs w:val="1"/>
+          <w:noProof w:val="0"/>
+          <w:sz w:val="28"/>
+          <w:szCs w:val="28"/>
+          <w:lang w:val="es-ES"/>
+        </w:rPr>
+        <w:t xml:space="preserve"> </w:t>
+      </w:r>
+      <w:r>
+        <w:rPr>
+          <w:rFonts w:ascii="Calibri" w:hAnsi="Calibri" w:eastAsia="Calibri" w:cs="Calibri"/>
+          <w:b w:val="0"/>
+          <w:bCs w:val="0"/>
+          <w:i w:val="1"/>
+          <w:iCs w:val="1"/>
+          <w:noProof w:val="0"/>
+          <w:sz w:val="28"/>
+          <w:szCs w:val="28"/>
+          <w:lang w:val="es-ES"/>
+        </w:rPr>
+        <w:t>Fetch</w:t>
+      </w:r>
+      <w:r>
+        <w:rPr>
+          <w:rFonts w:ascii="Calibri" w:hAnsi="Calibri" w:eastAsia="Calibri" w:cs="Calibri"/>
+          <w:b w:val="0"/>
+          <w:bCs w:val="0"/>
+          <w:i w:val="1"/>
+          <w:iCs w:val="1"/>
+          <w:noProof w:val="0"/>
+          <w:sz w:val="28"/>
+          <w:szCs w:val="28"/>
+          <w:lang w:val="es-ES"/>
+        </w:rPr>
+        <w:t>.</w:t>
+      </w:r>
+    </w:p>
+    <w:p>
+      <w:pPr>
+        <w:spacing w:after="0" w:line="240" w:lineRule="auto"/>
+        <w:rPr>
+          <w:rFonts w:ascii="Calibri" w:hAnsi="Calibri" w:eastAsia="Calibri" w:cs="Calibri"/>
+          <w:b w:val="0"/>
+          <w:bCs w:val="0"/>
+          <w:i w:val="0"/>
+          <w:iCs w:val="0"/>
+          <w:noProof w:val="0"/>
+          <w:sz w:val="28"/>
+          <w:szCs w:val="28"/>
+          <w:lang w:val="es-ES"/>
+        </w:rPr>
+      </w:pPr>
+    </w:p>
+    <w:p>
+      <w:pPr>
+        <w:spacing w:beforeAutospacing="on" w:after="160" w:afterAutospacing="on" w:line="240" w:lineRule="auto"/>
+        <w:rPr>
+          <w:rFonts w:ascii="Calibri" w:hAnsi="Calibri" w:eastAsia="Calibri" w:cs="Calibri"/>
+          <w:b w:val="0"/>
+          <w:bCs w:val="0"/>
+          <w:i w:val="0"/>
+          <w:iCs w:val="0"/>
+          <w:noProof w:val="0"/>
+          <w:sz w:val="28"/>
+          <w:szCs w:val="28"/>
+          <w:lang w:val="es-ES"/>
+        </w:rPr>
+      </w:pPr>
+      <w:r>
+        <w:rPr>
+          <w:rFonts w:ascii="Calibri" w:hAnsi="Calibri" w:eastAsia="Calibri" w:cs="Calibri"/>
+          <w:b w:val="1"/>
+          <w:bCs w:val="1"/>
+          <w:i w:val="0"/>
+          <w:iCs w:val="0"/>
+          <w:noProof w:val="0"/>
+          <w:sz w:val="28"/>
+          <w:szCs w:val="28"/>
+          <w:lang w:val="es-ES"/>
+        </w:rPr>
+        <w:t>Backend</w:t>
+      </w:r>
+      <w:r>
+        <w:rPr>
+          <w:rFonts w:ascii="Calibri" w:hAnsi="Calibri" w:eastAsia="Calibri" w:cs="Calibri"/>
+          <w:b w:val="1"/>
+          <w:bCs w:val="1"/>
+          <w:i w:val="0"/>
+          <w:iCs w:val="0"/>
+          <w:noProof w:val="0"/>
+          <w:sz w:val="28"/>
+          <w:szCs w:val="28"/>
+          <w:lang w:val="es-ES"/>
+        </w:rPr>
+        <w:t>:</w:t>
+      </w:r>
+    </w:p>
+    <w:p>
+      <w:pPr>
+        <w:spacing w:beforeAutospacing="on" w:after="160" w:afterAutospacing="on" w:line="240" w:lineRule="auto"/>
+        <w:rPr>
+          <w:rFonts w:ascii="Calibri" w:hAnsi="Calibri" w:eastAsia="Calibri" w:cs="Calibri"/>
+          <w:b w:val="0"/>
+          <w:bCs w:val="0"/>
+          <w:i w:val="0"/>
+          <w:iCs w:val="0"/>
+          <w:noProof w:val="0"/>
+          <w:sz w:val="28"/>
+          <w:szCs w:val="28"/>
+          <w:lang w:val="es-ES"/>
+        </w:rPr>
+      </w:pPr>
+      <w:r>
+        <w:rPr>
+          <w:rFonts w:ascii="Calibri" w:hAnsi="Calibri" w:eastAsia="Calibri" w:cs="Calibri"/>
+          <w:b w:val="0"/>
+          <w:bCs w:val="0"/>
+          <w:i w:val="0"/>
+          <w:iCs w:val="0"/>
+          <w:noProof w:val="0"/>
+          <w:sz w:val="28"/>
+          <w:szCs w:val="28"/>
+          <w:lang w:val="es-ES"/>
+        </w:rPr>
+        <w:t>El</w:t>
+      </w:r>
+      <w:r>
+        <w:rPr>
+          <w:rFonts w:ascii="Calibri" w:hAnsi="Calibri" w:eastAsia="Calibri" w:cs="Calibri"/>
+          <w:b w:val="0"/>
+          <w:bCs w:val="0"/>
+          <w:i w:val="1"/>
+          <w:iCs w:val="1"/>
+          <w:noProof w:val="0"/>
+          <w:sz w:val="28"/>
+          <w:szCs w:val="28"/>
+          <w:lang w:val="es-ES"/>
+        </w:rPr>
+        <w:t xml:space="preserve"> </w:t>
+      </w:r>
+      <w:r>
+        <w:rPr>
+          <w:rFonts w:ascii="Calibri" w:hAnsi="Calibri" w:eastAsia="Calibri" w:cs="Calibri"/>
+          <w:b w:val="0"/>
+          <w:bCs w:val="0"/>
+          <w:i w:val="1"/>
+          <w:iCs w:val="1"/>
+          <w:noProof w:val="0"/>
+          <w:sz w:val="28"/>
+          <w:szCs w:val="28"/>
+          <w:lang w:val="es-ES"/>
+        </w:rPr>
+        <w:t>backend</w:t>
+      </w:r>
+      <w:r>
+        <w:rPr>
+          <w:rFonts w:ascii="Calibri" w:hAnsi="Calibri" w:eastAsia="Calibri" w:cs="Calibri"/>
+          <w:b w:val="0"/>
+          <w:bCs w:val="0"/>
+          <w:i w:val="0"/>
+          <w:iCs w:val="0"/>
+          <w:noProof w:val="0"/>
+          <w:sz w:val="28"/>
+          <w:szCs w:val="28"/>
+          <w:lang w:val="es-ES"/>
+        </w:rPr>
+        <w:t xml:space="preserve"> estará desarrollado en </w:t>
+      </w:r>
+      <w:r>
+        <w:rPr>
+          <w:rFonts w:ascii="Calibri" w:hAnsi="Calibri" w:eastAsia="Calibri" w:cs="Calibri"/>
+          <w:b w:val="1"/>
+          <w:bCs w:val="1"/>
+          <w:i w:val="0"/>
+          <w:iCs w:val="0"/>
+          <w:noProof w:val="0"/>
+          <w:sz w:val="28"/>
+          <w:szCs w:val="28"/>
+          <w:lang w:val="es-ES"/>
+        </w:rPr>
+        <w:t>PHP</w:t>
+      </w:r>
+      <w:r>
+        <w:rPr>
+          <w:rFonts w:ascii="Calibri" w:hAnsi="Calibri" w:eastAsia="Calibri" w:cs="Calibri"/>
+          <w:b w:val="0"/>
+          <w:bCs w:val="0"/>
+          <w:i w:val="0"/>
+          <w:iCs w:val="0"/>
+          <w:noProof w:val="0"/>
+          <w:sz w:val="28"/>
+          <w:szCs w:val="28"/>
+          <w:lang w:val="es-ES"/>
+        </w:rPr>
+        <w:t xml:space="preserve"> con acceso a una base de datos MySQL.</w:t>
+      </w:r>
+    </w:p>
+    <w:p>
+      <w:pPr>
+        <w:spacing w:beforeAutospacing="on" w:after="160" w:afterAutospacing="on" w:line="240" w:lineRule="auto"/>
+        <w:rPr>
+          <w:rFonts w:ascii="Calibri" w:hAnsi="Calibri" w:eastAsia="Calibri" w:cs="Calibri"/>
+          <w:b w:val="0"/>
+          <w:bCs w:val="0"/>
+          <w:i w:val="0"/>
+          <w:iCs w:val="0"/>
+          <w:noProof w:val="0"/>
+          <w:sz w:val="28"/>
+          <w:szCs w:val="28"/>
+          <w:lang w:val="es-ES"/>
+        </w:rPr>
+      </w:pPr>
+      <w:r>
+        <w:rPr>
+          <w:rFonts w:ascii="Calibri" w:hAnsi="Calibri" w:eastAsia="Calibri" w:cs="Calibri"/>
+          <w:b w:val="1"/>
+          <w:bCs w:val="1"/>
+          <w:i w:val="0"/>
+          <w:iCs w:val="0"/>
+          <w:noProof w:val="0"/>
+          <w:sz w:val="28"/>
+          <w:szCs w:val="28"/>
+          <w:lang w:val="es-ES"/>
+        </w:rPr>
+        <w:t>Justificación:</w:t>
+      </w:r>
+    </w:p>
+    <w:p>
+      <w:pPr>
+        <w:pStyle w:val="ListParagraph"/>
+        <w:numPr>
+          <w:ilvl w:val="0"/>
+          <w:numId w:val="2"/>
+        </w:numPr>
+        <w:spacing w:beforeAutospacing="on" w:after="160" w:afterAutospacing="on" w:line="240" w:lineRule="auto"/>
+        <w:rPr>
+          <w:rFonts w:ascii="Calibri" w:hAnsi="Calibri" w:eastAsia="Calibri" w:cs="Calibri"/>
+          <w:b w:val="0"/>
+          <w:bCs w:val="0"/>
+          <w:i w:val="0"/>
+          <w:iCs w:val="0"/>
+          <w:noProof w:val="0"/>
+          <w:sz w:val="28"/>
+          <w:szCs w:val="28"/>
+          <w:lang w:val="es-ES"/>
+        </w:rPr>
+      </w:pPr>
+      <w:r>
+        <w:rPr>
+          <w:rFonts w:ascii="Calibri" w:hAnsi="Calibri" w:eastAsia="Calibri" w:cs="Calibri"/>
+          <w:b w:val="1"/>
+          <w:bCs w:val="1"/>
+          <w:i w:val="0"/>
+          <w:iCs w:val="0"/>
+          <w:noProof w:val="0"/>
+          <w:sz w:val="28"/>
+          <w:szCs w:val="28"/>
+          <w:lang w:val="es-ES"/>
+        </w:rPr>
+        <w:t>PHP</w:t>
+      </w:r>
+      <w:r>
+        <w:rPr>
+          <w:rFonts w:ascii="Calibri" w:hAnsi="Calibri" w:eastAsia="Calibri" w:cs="Calibri"/>
+          <w:b w:val="0"/>
+          <w:bCs w:val="0"/>
+          <w:i w:val="0"/>
+          <w:iCs w:val="0"/>
+          <w:noProof w:val="0"/>
+          <w:sz w:val="28"/>
+          <w:szCs w:val="28"/>
+          <w:lang w:val="es-ES"/>
+        </w:rPr>
+        <w:t xml:space="preserve"> es un lenguaje ampliamente utilizado para el desarrollo web, compatible con la mayoría de los servidores y fácil de integrar con HTML y bases de datos. Además, permite gestionar sesiones, autenticación de usuarios y procesamiento de formularios de manera eficiente.</w:t>
+      </w:r>
+    </w:p>
+    <w:p>
+      <w:pPr>
+        <w:pStyle w:val="ListParagraph"/>
+        <w:spacing w:beforeAutospacing="on" w:after="160" w:afterAutospacing="on" w:line="240" w:lineRule="auto"/>
+        <w:ind w:left="720"/>
+        <w:rPr>
+          <w:rFonts w:ascii="Calibri" w:hAnsi="Calibri" w:eastAsia="Calibri" w:cs="Calibri"/>
+          <w:b w:val="0"/>
+          <w:bCs w:val="0"/>
+          <w:i w:val="0"/>
+          <w:iCs w:val="0"/>
+          <w:noProof w:val="0"/>
+          <w:sz w:val="28"/>
+          <w:szCs w:val="28"/>
+          <w:lang w:val="es-ES"/>
+        </w:rPr>
+      </w:pPr>
+    </w:p>
+    <w:p>
+      <w:pPr>
+        <w:pStyle w:val="ListParagraph"/>
+        <w:numPr>
+          <w:ilvl w:val="0"/>
+          <w:numId w:val="2"/>
+        </w:numPr>
+        <w:spacing w:beforeAutospacing="on" w:after="160" w:afterAutospacing="on" w:line="240" w:lineRule="auto"/>
+        <w:rPr>
+          <w:rFonts w:ascii="Calibri" w:hAnsi="Calibri" w:eastAsia="Calibri" w:cs="Calibri"/>
+          <w:b w:val="0"/>
+          <w:bCs w:val="0"/>
+          <w:i w:val="0"/>
+          <w:iCs w:val="0"/>
+          <w:noProof w:val="0"/>
+          <w:sz w:val="28"/>
+          <w:szCs w:val="28"/>
+          <w:lang w:val="es-ES"/>
+        </w:rPr>
+      </w:pPr>
+      <w:r>
+        <w:rPr>
+          <w:rFonts w:ascii="Calibri" w:hAnsi="Calibri" w:eastAsia="Calibri" w:cs="Calibri"/>
+          <w:b w:val="1"/>
+          <w:bCs w:val="1"/>
+          <w:i w:val="0"/>
+          <w:iCs w:val="0"/>
+          <w:noProof w:val="0"/>
+          <w:sz w:val="28"/>
+          <w:szCs w:val="28"/>
+          <w:lang w:val="es-ES"/>
+        </w:rPr>
+        <w:t>MySQL</w:t>
+      </w:r>
+      <w:r>
+        <w:rPr>
+          <w:rFonts w:ascii="Calibri" w:hAnsi="Calibri" w:eastAsia="Calibri" w:cs="Calibri"/>
+          <w:b w:val="0"/>
+          <w:bCs w:val="0"/>
+          <w:i w:val="0"/>
+          <w:iCs w:val="0"/>
+          <w:noProof w:val="0"/>
+          <w:sz w:val="28"/>
+          <w:szCs w:val="28"/>
+          <w:lang w:val="es-ES"/>
+        </w:rPr>
+        <w:t xml:space="preserve"> es un sistema de gestión de bases de datos relacional (SGBD) robusto, ampliamente utilizado en entornos web, con buen rendimiento y fácil integración con PHP a través de </w:t>
+      </w:r>
+      <w:r>
+        <w:rPr>
+          <w:rFonts w:ascii="Calibri" w:hAnsi="Calibri" w:eastAsia="Calibri" w:cs="Calibri"/>
+          <w:b w:val="0"/>
+          <w:bCs w:val="0"/>
+          <w:i w:val="1"/>
+          <w:iCs w:val="1"/>
+          <w:noProof w:val="0"/>
+          <w:sz w:val="28"/>
+          <w:szCs w:val="28"/>
+          <w:lang w:val="es-ES"/>
+        </w:rPr>
+        <w:t>mysqli</w:t>
+      </w:r>
+      <w:r>
+        <w:rPr>
+          <w:rFonts w:ascii="Calibri" w:hAnsi="Calibri" w:eastAsia="Calibri" w:cs="Calibri"/>
+          <w:b w:val="0"/>
+          <w:bCs w:val="0"/>
+          <w:i w:val="0"/>
+          <w:iCs w:val="0"/>
+          <w:noProof w:val="0"/>
+          <w:sz w:val="28"/>
+          <w:szCs w:val="28"/>
+          <w:lang w:val="es-ES"/>
+        </w:rPr>
+        <w:t xml:space="preserve"> o </w:t>
+      </w:r>
+      <w:r>
+        <w:rPr>
+          <w:rFonts w:ascii="Calibri" w:hAnsi="Calibri" w:eastAsia="Calibri" w:cs="Calibri"/>
+          <w:b w:val="0"/>
+          <w:bCs w:val="0"/>
+          <w:i w:val="1"/>
+          <w:iCs w:val="1"/>
+          <w:noProof w:val="0"/>
+          <w:sz w:val="28"/>
+          <w:szCs w:val="28"/>
+          <w:lang w:val="es-ES"/>
+        </w:rPr>
+        <w:t>PDO.</w:t>
+      </w:r>
+    </w:p>
+    <w:p>
+      <w:pPr>
         <w:pStyle w:val="Normal"/>
         <w:rPr>
           <w:rFonts w:ascii="Calibri" w:hAnsi="Calibri" w:eastAsia="Calibri" w:cs="Calibri"/>
@@ -3165,14 +3987,35 @@
     <w:p>
       <w:pPr>
         <w:pStyle w:val="Normal"/>
-      </w:pPr>
-      <w:r>
+        <w:rPr>
+          <w:rFonts w:ascii="Calibri" w:hAnsi="Calibri" w:eastAsia="Calibri" w:cs="Calibri"/>
+          <w:b w:val="0"/>
+          <w:bCs w:val="0"/>
+          <w:sz w:val="28"/>
+          <w:szCs w:val="28"/>
+        </w:rPr>
+      </w:pPr>
+    </w:p>
+    <w:p>
+      <w:pPr>
+        <w:pStyle w:val="Normal"/>
         <w:rPr>
           <w:rFonts w:ascii="Calibri" w:hAnsi="Calibri" w:eastAsia="Calibri" w:cs="Calibri"/>
           <w:b w:val="1"/>
           <w:bCs w:val="1"/>
           <w:sz w:val="36"/>
           <w:szCs w:val="36"/>
+          <w:u w:val="single"/>
+        </w:rPr>
+      </w:pPr>
+      <w:r>
+        <w:rPr>
+          <w:rFonts w:ascii="Calibri" w:hAnsi="Calibri" w:eastAsia="Calibri" w:cs="Calibri"/>
+          <w:b w:val="1"/>
+          <w:bCs w:val="1"/>
+          <w:sz w:val="36"/>
+          <w:szCs w:val="36"/>
+          <w:u w:val="single"/>
         </w:rPr>
         <w:t>1.4. Diagrama de flujos y Diagrama de clases</w:t>
       </w:r>
@@ -3602,6 +4445,7 @@
           <w:bCs w:val="1"/>
           <w:sz w:val="36"/>
           <w:szCs w:val="36"/>
+          <w:u w:val="single"/>
         </w:rPr>
       </w:pPr>
       <w:r>
@@ -3611,6 +4455,7 @@
           <w:bCs w:val="1"/>
           <w:sz w:val="36"/>
           <w:szCs w:val="36"/>
+          <w:u w:val="single"/>
         </w:rPr>
         <w:t>1.5. Diseño de la base de datos MySQL</w:t>
       </w:r>
@@ -3618,6 +4463,11 @@
     <w:p>
       <w:pPr>
         <w:pStyle w:val="Normal"/>
+        <w:suppressLineNumbers w:val="0"/>
+        <w:bidi w:val="0"/>
+        <w:spacing w:before="0" w:beforeAutospacing="off" w:after="160" w:afterAutospacing="off" w:line="279" w:lineRule="auto"/>
+        <w:ind w:left="0" w:right="0"/>
+        <w:jc w:val="left"/>
         <w:rPr>
           <w:rFonts w:ascii="Calibri" w:hAnsi="Calibri" w:eastAsia="Calibri" w:cs="Calibri"/>
           <w:b w:val="0"/>
@@ -3694,7 +4544,17 @@
           <w:sz w:val="28"/>
           <w:szCs w:val="28"/>
         </w:rPr>
-        <w:t xml:space="preserve">con su nutricionista. </w:t>
+        <w:t>y</w:t>
+      </w:r>
+      <w:r>
+        <w:rPr>
+          <w:rFonts w:ascii="Calibri" w:hAnsi="Calibri" w:eastAsia="Calibri" w:cs="Calibri"/>
+          <w:b w:val="0"/>
+          <w:bCs w:val="0"/>
+          <w:sz w:val="28"/>
+          <w:szCs w:val="28"/>
+        </w:rPr>
+        <w:t xml:space="preserve"> su nutricionista. </w:t>
       </w:r>
       <w:r>
         <w:rPr>
@@ -3754,8 +4614,5808 @@
           <w:sz w:val="28"/>
           <w:szCs w:val="28"/>
         </w:rPr>
-        <w:t>hábitos alimentarios.</w:t>
-      </w:r>
+        <w:t xml:space="preserve">hábitos </w:t>
+      </w:r>
+      <w:r>
+        <w:rPr>
+          <w:rFonts w:ascii="Calibri" w:hAnsi="Calibri" w:eastAsia="Calibri" w:cs="Calibri"/>
+          <w:b w:val="0"/>
+          <w:bCs w:val="0"/>
+          <w:sz w:val="28"/>
+          <w:szCs w:val="28"/>
+        </w:rPr>
+        <w:t>alimentarios</w:t>
+      </w:r>
+      <w:r>
+        <w:rPr>
+          <w:rFonts w:ascii="Calibri" w:hAnsi="Calibri" w:eastAsia="Calibri" w:cs="Calibri"/>
+          <w:b w:val="0"/>
+          <w:bCs w:val="0"/>
+          <w:sz w:val="28"/>
+          <w:szCs w:val="28"/>
+        </w:rPr>
+        <w:t>.</w:t>
+      </w:r>
+      <w:r>
+        <w:tab/>
+      </w:r>
+      <w:r>
+        <w:rPr/>
+        <w:t xml:space="preserve"> </w:t>
+      </w:r>
+      <w:r>
+        <w:rPr/>
+        <w:t xml:space="preserve">    </w:t>
+      </w:r>
+      <w:r>
+        <w:rPr/>
+        <w:t xml:space="preserve">  </w:t>
+      </w:r>
+      <w:r>
+        <w:tab/>
+      </w:r>
+      <w:r>
+        <w:rPr/>
+        <w:t xml:space="preserve">                                                                                                                                                                               </w:t>
+      </w:r>
+      <w:r>
+        <w:tab/>
+      </w:r>
+      <w:r>
+        <w:rPr/>
+        <w:t xml:space="preserve">     </w:t>
+      </w:r>
+      <w:r>
+        <w:drawing>
+          <wp:inline wp14:editId="07B21CA2" wp14:anchorId="254E9139">
+            <wp:extent cx="4940154" cy="3419475"/>
+            <wp:effectExtent l="0" t="0" r="0" b="0"/>
+            <wp:docPr id="1976482168" name="" title=""/>
+            <wp:cNvGraphicFramePr>
+              <a:graphicFrameLocks noChangeAspect="1"/>
+            </wp:cNvGraphicFramePr>
+            <a:graphic>
+              <a:graphicData uri="http://schemas.openxmlformats.org/drawingml/2006/picture">
+                <pic:pic>
+                  <pic:nvPicPr>
+                    <pic:cNvPr id="0" name=""/>
+                    <pic:cNvPicPr/>
+                  </pic:nvPicPr>
+                  <pic:blipFill>
+                    <a:blip r:embed="R0b0e85d0a2774d65">
+                      <a:extLst>
+                        <a:ext xmlns:a="http://schemas.openxmlformats.org/drawingml/2006/main" uri="{28A0092B-C50C-407E-A947-70E740481C1C}">
+                          <a14:useLocalDpi val="0"/>
+                        </a:ext>
+                      </a:extLst>
+                    </a:blip>
+                    <a:stretch>
+                      <a:fillRect/>
+                    </a:stretch>
+                  </pic:blipFill>
+                  <pic:spPr>
+                    <a:xfrm>
+                      <a:off x="0" y="0"/>
+                      <a:ext cx="4940154" cy="3419475"/>
+                    </a:xfrm>
+                    <a:prstGeom prst="rect">
+                      <a:avLst/>
+                    </a:prstGeom>
+                  </pic:spPr>
+                </pic:pic>
+              </a:graphicData>
+            </a:graphic>
+          </wp:inline>
+        </w:drawing>
+      </w:r>
+      <w:r>
+        <w:rPr/>
+        <w:t xml:space="preserve">                                     </w:t>
+      </w:r>
+      <w:r>
+        <w:tab/>
+      </w:r>
+      <w:r>
+        <w:rPr/>
+        <w:t xml:space="preserve">        </w:t>
+      </w:r>
+      <w:r>
+        <w:drawing>
+          <wp:inline wp14:editId="230BFEAA" wp14:anchorId="3A9895C4">
+            <wp:extent cx="4884926" cy="3048000"/>
+            <wp:effectExtent l="0" t="0" r="0" b="0"/>
+            <wp:docPr id="146263349" name="" title=""/>
+            <wp:cNvGraphicFramePr>
+              <a:graphicFrameLocks noChangeAspect="1"/>
+            </wp:cNvGraphicFramePr>
+            <a:graphic>
+              <a:graphicData uri="http://schemas.openxmlformats.org/drawingml/2006/picture">
+                <pic:pic>
+                  <pic:nvPicPr>
+                    <pic:cNvPr id="0" name=""/>
+                    <pic:cNvPicPr/>
+                  </pic:nvPicPr>
+                  <pic:blipFill>
+                    <a:blip r:embed="R3c3ca48b9569488e">
+                      <a:extLst>
+                        <a:ext xmlns:a="http://schemas.openxmlformats.org/drawingml/2006/main" uri="{28A0092B-C50C-407E-A947-70E740481C1C}">
+                          <a14:useLocalDpi val="0"/>
+                        </a:ext>
+                      </a:extLst>
+                    </a:blip>
+                    <a:stretch>
+                      <a:fillRect/>
+                    </a:stretch>
+                  </pic:blipFill>
+                  <pic:spPr>
+                    <a:xfrm>
+                      <a:off x="0" y="0"/>
+                      <a:ext cx="4884926" cy="3048000"/>
+                    </a:xfrm>
+                    <a:prstGeom prst="rect">
+                      <a:avLst/>
+                    </a:prstGeom>
+                  </pic:spPr>
+                </pic:pic>
+              </a:graphicData>
+            </a:graphic>
+          </wp:inline>
+        </w:drawing>
+      </w:r>
+      <w:r>
+        <w:rPr/>
+        <w:t xml:space="preserve"> </w:t>
+      </w:r>
+      <w:r>
+        <w:tab/>
+      </w:r>
+      <w:r>
+        <w:drawing>
+          <wp:inline wp14:editId="684FCD7E" wp14:anchorId="3FB3C745">
+            <wp:extent cx="4762498" cy="1592783"/>
+            <wp:effectExtent l="0" t="0" r="0" b="0"/>
+            <wp:docPr id="1109342231" name="" title=""/>
+            <wp:cNvGraphicFramePr>
+              <a:graphicFrameLocks noChangeAspect="1"/>
+            </wp:cNvGraphicFramePr>
+            <a:graphic>
+              <a:graphicData uri="http://schemas.openxmlformats.org/drawingml/2006/picture">
+                <pic:pic>
+                  <pic:nvPicPr>
+                    <pic:cNvPr id="0" name=""/>
+                    <pic:cNvPicPr/>
+                  </pic:nvPicPr>
+                  <pic:blipFill>
+                    <a:blip r:embed="R6dcfb3f47bec48eb">
+                      <a:extLst>
+                        <a:ext xmlns:a="http://schemas.openxmlformats.org/drawingml/2006/main" uri="{28A0092B-C50C-407E-A947-70E740481C1C}">
+                          <a14:useLocalDpi val="0"/>
+                        </a:ext>
+                      </a:extLst>
+                    </a:blip>
+                    <a:stretch>
+                      <a:fillRect/>
+                    </a:stretch>
+                  </pic:blipFill>
+                  <pic:spPr>
+                    <a:xfrm>
+                      <a:off x="0" y="0"/>
+                      <a:ext cx="4762498" cy="1592783"/>
+                    </a:xfrm>
+                    <a:prstGeom prst="rect">
+                      <a:avLst/>
+                    </a:prstGeom>
+                  </pic:spPr>
+                </pic:pic>
+              </a:graphicData>
+            </a:graphic>
+          </wp:inline>
+        </w:drawing>
+      </w:r>
+      <w:r>
+        <w:tab/>
+      </w:r>
+      <w:r>
+        <w:tab/>
+      </w:r>
+      <w:r>
+        <w:tab/>
+      </w:r>
+      <w:r>
+        <w:tab/>
+      </w:r>
+      <w:r>
+        <w:tab/>
+      </w:r>
+      <w:r>
+        <w:tab/>
+      </w:r>
+      <w:r>
+        <w:tab/>
+      </w:r>
+      <w:r>
+        <w:tab/>
+      </w:r>
+      <w:r>
+        <w:tab/>
+      </w:r>
+      <w:r>
+        <w:tab/>
+      </w:r>
+      <w:r>
+        <w:tab/>
+      </w:r>
+      <w:r>
+        <w:tab/>
+      </w:r>
+      <w:r>
+        <w:tab/>
+      </w:r>
+      <w:r>
+        <w:rPr/>
+        <w:t xml:space="preserve"> </w:t>
+      </w:r>
+      <w:r>
+        <w:tab/>
+      </w:r>
+      <w:r>
+        <w:rPr/>
+        <w:t xml:space="preserve">  </w:t>
+      </w:r>
+      <w:r>
+        <w:rPr/>
+        <w:t xml:space="preserve"> </w:t>
+      </w:r>
+      <w:r>
+        <w:rPr/>
+        <w:t xml:space="preserve"> </w:t>
+      </w:r>
+      <w:r>
+        <w:rPr/>
+        <w:t xml:space="preserve">   </w:t>
+      </w:r>
+      <w:r>
+        <w:rPr/>
+        <w:t xml:space="preserve"> </w:t>
+      </w:r>
+    </w:p>
+    <w:p>
+      <w:pPr>
+        <w:pStyle w:val="Normal"/>
+        <w:suppressLineNumbers w:val="0"/>
+        <w:bidi w:val="0"/>
+        <w:spacing w:before="0" w:beforeAutospacing="off" w:after="160" w:afterAutospacing="off" w:line="279" w:lineRule="auto"/>
+        <w:ind w:left="0" w:right="0"/>
+        <w:jc w:val="left"/>
+        <w:rPr>
+          <w:rFonts w:ascii="Calibri" w:hAnsi="Calibri" w:eastAsia="Calibri" w:cs="Calibri"/>
+          <w:sz w:val="28"/>
+          <w:szCs w:val="28"/>
+        </w:rPr>
+      </w:pPr>
+      <w:r>
+        <w:rPr>
+          <w:rFonts w:ascii="Calibri" w:hAnsi="Calibri" w:eastAsia="Calibri" w:cs="Calibri"/>
+          <w:sz w:val="28"/>
+          <w:szCs w:val="28"/>
+        </w:rPr>
+        <w:t>Usamos los atributos ON DELETE CASCADE en las tablas hijas para evitar la redundancia de datos, y que éstas se borren automáticamente si el paciente es elim</w:t>
+      </w:r>
+      <w:r>
+        <w:rPr>
+          <w:rFonts w:ascii="Calibri" w:hAnsi="Calibri" w:eastAsia="Calibri" w:cs="Calibri"/>
+          <w:sz w:val="28"/>
+          <w:szCs w:val="28"/>
+        </w:rPr>
+        <w:t>inado. En el nutricionista y el paciente hemos usado un VAR</w:t>
+      </w:r>
+      <w:r>
+        <w:rPr>
+          <w:rFonts w:ascii="Calibri" w:hAnsi="Calibri" w:eastAsia="Calibri" w:cs="Calibri"/>
+          <w:sz w:val="28"/>
+          <w:szCs w:val="28"/>
+        </w:rPr>
+        <w:t xml:space="preserve">CHAR en vez de </w:t>
+      </w:r>
+      <w:r>
+        <w:rPr>
+          <w:rFonts w:ascii="Calibri" w:hAnsi="Calibri" w:eastAsia="Calibri" w:cs="Calibri"/>
+          <w:sz w:val="28"/>
+          <w:szCs w:val="28"/>
+        </w:rPr>
+        <w:t>BLOB,</w:t>
+      </w:r>
+      <w:r>
+        <w:rPr>
+          <w:rFonts w:ascii="Calibri" w:hAnsi="Calibri" w:eastAsia="Calibri" w:cs="Calibri"/>
+          <w:sz w:val="28"/>
+          <w:szCs w:val="28"/>
+        </w:rPr>
+        <w:t xml:space="preserve"> porque estamos almacenando la URL de la foto que está guardada en la API </w:t>
+      </w:r>
+      <w:r>
+        <w:rPr>
+          <w:rFonts w:ascii="Calibri" w:hAnsi="Calibri" w:eastAsia="Calibri" w:cs="Calibri"/>
+          <w:i w:val="1"/>
+          <w:iCs w:val="1"/>
+          <w:sz w:val="28"/>
+          <w:szCs w:val="28"/>
+        </w:rPr>
+        <w:t>C</w:t>
+      </w:r>
+      <w:r>
+        <w:rPr>
+          <w:rFonts w:ascii="Calibri" w:hAnsi="Calibri" w:eastAsia="Calibri" w:cs="Calibri"/>
+          <w:i w:val="1"/>
+          <w:iCs w:val="1"/>
+          <w:sz w:val="28"/>
+          <w:szCs w:val="28"/>
+        </w:rPr>
+        <w:t>loudinary</w:t>
+      </w:r>
+      <w:r>
+        <w:rPr>
+          <w:rFonts w:ascii="Calibri" w:hAnsi="Calibri" w:eastAsia="Calibri" w:cs="Calibri"/>
+          <w:i w:val="1"/>
+          <w:iCs w:val="1"/>
+          <w:sz w:val="28"/>
+          <w:szCs w:val="28"/>
+        </w:rPr>
+        <w:t>.</w:t>
+      </w:r>
+      <w:r>
+        <w:rPr>
+          <w:rFonts w:ascii="Calibri" w:hAnsi="Calibri" w:eastAsia="Calibri" w:cs="Calibri"/>
+          <w:sz w:val="28"/>
+          <w:szCs w:val="28"/>
+        </w:rPr>
+        <w:t xml:space="preserve"> De </w:t>
+      </w:r>
+      <w:r>
+        <w:rPr>
+          <w:rFonts w:ascii="Calibri" w:hAnsi="Calibri" w:eastAsia="Calibri" w:cs="Calibri"/>
+          <w:sz w:val="28"/>
+          <w:szCs w:val="28"/>
+        </w:rPr>
+        <w:t>esta</w:t>
+      </w:r>
+      <w:r>
+        <w:rPr>
+          <w:rFonts w:ascii="Calibri" w:hAnsi="Calibri" w:eastAsia="Calibri" w:cs="Calibri"/>
+          <w:sz w:val="28"/>
+          <w:szCs w:val="28"/>
+        </w:rPr>
+        <w:t xml:space="preserve"> manera</w:t>
+      </w:r>
+      <w:r>
+        <w:rPr>
+          <w:rFonts w:ascii="Calibri" w:hAnsi="Calibri" w:eastAsia="Calibri" w:cs="Calibri"/>
+          <w:sz w:val="28"/>
+          <w:szCs w:val="28"/>
+        </w:rPr>
+        <w:t xml:space="preserve"> </w:t>
+      </w:r>
+      <w:r>
+        <w:rPr>
+          <w:rFonts w:ascii="Calibri" w:hAnsi="Calibri" w:eastAsia="Calibri" w:cs="Calibri"/>
+          <w:sz w:val="28"/>
+          <w:szCs w:val="28"/>
+        </w:rPr>
+        <w:t xml:space="preserve">aligeramos el peso de la BD y usamos </w:t>
+      </w:r>
+      <w:r>
+        <w:rPr>
+          <w:rFonts w:ascii="Calibri" w:hAnsi="Calibri" w:eastAsia="Calibri" w:cs="Calibri"/>
+          <w:sz w:val="28"/>
+          <w:szCs w:val="28"/>
+        </w:rPr>
+        <w:t>la</w:t>
+      </w:r>
+      <w:r>
+        <w:rPr>
+          <w:rFonts w:ascii="Calibri" w:hAnsi="Calibri" w:eastAsia="Calibri" w:cs="Calibri"/>
+          <w:sz w:val="28"/>
+          <w:szCs w:val="28"/>
+        </w:rPr>
+        <w:t xml:space="preserve"> nube como almacenamiento de las imágenes.</w:t>
+      </w:r>
+    </w:p>
+    <w:p>
+      <w:pPr>
+        <w:pStyle w:val="Normal"/>
+        <w:suppressLineNumbers w:val="0"/>
+        <w:bidi w:val="0"/>
+        <w:spacing w:before="0" w:beforeAutospacing="off" w:after="160" w:afterAutospacing="off" w:line="279" w:lineRule="auto"/>
+        <w:ind w:left="0" w:right="0"/>
+        <w:jc w:val="left"/>
+        <w:rPr>
+          <w:rFonts w:ascii="Calibri" w:hAnsi="Calibri" w:eastAsia="Calibri" w:cs="Calibri"/>
+          <w:i w:val="0"/>
+          <w:iCs w:val="0"/>
+          <w:sz w:val="28"/>
+          <w:szCs w:val="28"/>
+        </w:rPr>
+      </w:pPr>
+      <w:r>
+        <w:rPr>
+          <w:rFonts w:ascii="Calibri" w:hAnsi="Calibri" w:eastAsia="Calibri" w:cs="Calibri"/>
+          <w:sz w:val="28"/>
+          <w:szCs w:val="28"/>
+        </w:rPr>
+        <w:t xml:space="preserve">También podemos observar la columna </w:t>
+      </w:r>
+      <w:r>
+        <w:rPr>
+          <w:rFonts w:ascii="Calibri" w:hAnsi="Calibri" w:eastAsia="Calibri" w:cs="Calibri"/>
+          <w:i w:val="1"/>
+          <w:iCs w:val="1"/>
+          <w:sz w:val="28"/>
+          <w:szCs w:val="28"/>
+        </w:rPr>
+        <w:t>sesion</w:t>
+      </w:r>
+      <w:r>
+        <w:rPr>
+          <w:rFonts w:ascii="Calibri" w:hAnsi="Calibri" w:eastAsia="Calibri" w:cs="Calibri"/>
+          <w:i w:val="1"/>
+          <w:iCs w:val="1"/>
+          <w:sz w:val="28"/>
+          <w:szCs w:val="28"/>
+        </w:rPr>
+        <w:t xml:space="preserve"> </w:t>
+      </w:r>
+      <w:r>
+        <w:rPr>
+          <w:rFonts w:ascii="Calibri" w:hAnsi="Calibri" w:eastAsia="Calibri" w:cs="Calibri"/>
+          <w:i w:val="0"/>
+          <w:iCs w:val="0"/>
+          <w:sz w:val="28"/>
+          <w:szCs w:val="28"/>
+        </w:rPr>
+        <w:t xml:space="preserve">que es la encargada de almacenar las </w:t>
+      </w:r>
+      <w:r>
+        <w:rPr>
+          <w:rFonts w:ascii="Calibri" w:hAnsi="Calibri" w:eastAsia="Calibri" w:cs="Calibri"/>
+          <w:i w:val="1"/>
+          <w:iCs w:val="1"/>
+          <w:sz w:val="28"/>
+          <w:szCs w:val="28"/>
+        </w:rPr>
+        <w:t xml:space="preserve">cookies </w:t>
+      </w:r>
+      <w:r>
+        <w:rPr>
+          <w:rFonts w:ascii="Calibri" w:hAnsi="Calibri" w:eastAsia="Calibri" w:cs="Calibri"/>
+          <w:i w:val="0"/>
+          <w:iCs w:val="0"/>
+          <w:sz w:val="28"/>
+          <w:szCs w:val="28"/>
+        </w:rPr>
+        <w:t xml:space="preserve">que almacenaran la información de cada nutricionista y </w:t>
+      </w:r>
+      <w:r>
+        <w:rPr>
+          <w:rFonts w:ascii="Calibri" w:hAnsi="Calibri" w:eastAsia="Calibri" w:cs="Calibri"/>
+          <w:i w:val="0"/>
+          <w:iCs w:val="0"/>
+          <w:sz w:val="28"/>
+          <w:szCs w:val="28"/>
+        </w:rPr>
+        <w:t>paciente,</w:t>
+      </w:r>
+      <w:r>
+        <w:rPr>
+          <w:rFonts w:ascii="Calibri" w:hAnsi="Calibri" w:eastAsia="Calibri" w:cs="Calibri"/>
+          <w:i w:val="0"/>
+          <w:iCs w:val="0"/>
+          <w:sz w:val="28"/>
+          <w:szCs w:val="28"/>
+        </w:rPr>
+        <w:t xml:space="preserve"> y </w:t>
+      </w:r>
+      <w:r>
+        <w:rPr>
+          <w:rFonts w:ascii="Calibri" w:hAnsi="Calibri" w:eastAsia="Calibri" w:cs="Calibri"/>
+          <w:i w:val="0"/>
+          <w:iCs w:val="0"/>
+          <w:sz w:val="28"/>
+          <w:szCs w:val="28"/>
+        </w:rPr>
+        <w:t>recordarán la sesión en caso de que el usuario se desconecte y vuelva a conectar.</w:t>
+      </w:r>
+    </w:p>
+    <w:p>
+      <w:pPr>
+        <w:pStyle w:val="Normal"/>
+        <w:suppressLineNumbers w:val="0"/>
+        <w:bidi w:val="0"/>
+        <w:spacing w:before="0" w:beforeAutospacing="off" w:after="160" w:afterAutospacing="off" w:line="279" w:lineRule="auto"/>
+        <w:ind w:left="0" w:right="0"/>
+        <w:jc w:val="left"/>
+        <w:rPr>
+          <w:rFonts w:ascii="Calibri" w:hAnsi="Calibri" w:eastAsia="Calibri" w:cs="Calibri"/>
+          <w:i w:val="0"/>
+          <w:iCs w:val="0"/>
+          <w:sz w:val="28"/>
+          <w:szCs w:val="28"/>
+        </w:rPr>
+      </w:pPr>
+    </w:p>
+    <w:p>
+      <w:pPr>
+        <w:spacing w:before="240" w:beforeAutospacing="off" w:after="0" w:afterAutospacing="off"/>
+        <w:rPr>
+          <w:rFonts w:ascii="Calibri" w:hAnsi="Calibri" w:eastAsia="Calibri" w:cs="Calibri"/>
+          <w:b w:val="1"/>
+          <w:bCs w:val="1"/>
+          <w:noProof w:val="0"/>
+          <w:sz w:val="36"/>
+          <w:szCs w:val="36"/>
+          <w:u w:val="none"/>
+          <w:lang w:val="es-ES"/>
+        </w:rPr>
+      </w:pPr>
+      <w:r>
+        <w:rPr>
+          <w:rFonts w:ascii="Calibri" w:hAnsi="Calibri" w:eastAsia="Calibri" w:cs="Calibri"/>
+          <w:b w:val="1"/>
+          <w:bCs w:val="1"/>
+          <w:noProof w:val="0"/>
+          <w:sz w:val="36"/>
+          <w:szCs w:val="36"/>
+          <w:u w:val="none"/>
+          <w:lang w:val="es-ES"/>
+        </w:rPr>
+        <w:t>2.Presentación de los miembros del proyecto</w:t>
+      </w:r>
+    </w:p>
+    <w:p>
+      <w:pPr>
+        <w:spacing w:before="240" w:beforeAutospacing="off" w:after="0" w:afterAutospacing="off"/>
+        <w:rPr>
+          <w:rFonts w:ascii="Calibri" w:hAnsi="Calibri" w:eastAsia="Calibri" w:cs="Calibri"/>
+          <w:b w:val="1"/>
+          <w:bCs w:val="1"/>
+          <w:noProof w:val="0"/>
+          <w:sz w:val="36"/>
+          <w:szCs w:val="36"/>
+          <w:u w:val="single"/>
+          <w:lang w:val="es-ES"/>
+        </w:rPr>
+      </w:pPr>
+      <w:r>
+        <w:rPr>
+          <w:rFonts w:ascii="Calibri" w:hAnsi="Calibri" w:eastAsia="Calibri" w:cs="Calibri"/>
+          <w:b w:val="1"/>
+          <w:bCs w:val="1"/>
+          <w:noProof w:val="0"/>
+          <w:sz w:val="36"/>
+          <w:szCs w:val="36"/>
+          <w:u w:val="single"/>
+          <w:lang w:val="es-ES"/>
+        </w:rPr>
+        <w:t xml:space="preserve">-2.1. </w:t>
+      </w:r>
+      <w:r>
+        <w:rPr>
+          <w:rFonts w:ascii="Calibri" w:hAnsi="Calibri" w:eastAsia="Calibri" w:cs="Calibri"/>
+          <w:b w:val="1"/>
+          <w:bCs w:val="1"/>
+          <w:noProof w:val="0"/>
+          <w:sz w:val="36"/>
+          <w:szCs w:val="36"/>
+          <w:u w:val="single"/>
+          <w:lang w:val="es-ES"/>
+        </w:rPr>
+        <w:t>Curriculums</w:t>
+      </w:r>
+      <w:r>
+        <w:rPr>
+          <w:rFonts w:ascii="Calibri" w:hAnsi="Calibri" w:eastAsia="Calibri" w:cs="Calibri"/>
+          <w:b w:val="1"/>
+          <w:bCs w:val="1"/>
+          <w:noProof w:val="0"/>
+          <w:sz w:val="36"/>
+          <w:szCs w:val="36"/>
+          <w:u w:val="single"/>
+          <w:lang w:val="es-ES"/>
+        </w:rPr>
+        <w:t xml:space="preserve"> Vitae</w:t>
+      </w:r>
+    </w:p>
+    <w:p>
+      <w:pPr>
+        <w:spacing w:before="240" w:beforeAutospacing="off" w:after="0" w:afterAutospacing="off"/>
+        <w:rPr>
+          <w:rFonts w:ascii="Calibri" w:hAnsi="Calibri" w:eastAsia="Calibri" w:cs="Calibri"/>
+          <w:noProof w:val="0"/>
+          <w:sz w:val="28"/>
+          <w:szCs w:val="28"/>
+          <w:lang w:val="es-ES"/>
+        </w:rPr>
+      </w:pPr>
+    </w:p>
+    <w:p>
+      <w:pPr>
+        <w:spacing w:before="240" w:beforeAutospacing="off" w:after="0" w:afterAutospacing="off"/>
+        <w:rPr>
+          <w:rFonts w:ascii="Calibri" w:hAnsi="Calibri" w:eastAsia="Calibri" w:cs="Calibri"/>
+          <w:b w:val="1"/>
+          <w:bCs w:val="1"/>
+          <w:noProof w:val="0"/>
+          <w:sz w:val="36"/>
+          <w:szCs w:val="36"/>
+          <w:u w:val="single"/>
+          <w:lang w:val="es-ES"/>
+        </w:rPr>
+      </w:pPr>
+      <w:r>
+        <w:rPr>
+          <w:rFonts w:ascii="Calibri" w:hAnsi="Calibri" w:eastAsia="Calibri" w:cs="Calibri"/>
+          <w:b w:val="1"/>
+          <w:bCs w:val="1"/>
+          <w:noProof w:val="0"/>
+          <w:sz w:val="36"/>
+          <w:szCs w:val="36"/>
+          <w:u w:val="single"/>
+          <w:lang w:val="es-ES"/>
+        </w:rPr>
+        <w:t>-2.2. Planificación y división de las tareas</w:t>
+      </w:r>
+    </w:p>
+    <w:p>
+      <w:pPr>
+        <w:spacing w:before="240" w:beforeAutospacing="off" w:after="0" w:afterAutospacing="off"/>
+        <w:rPr>
+          <w:rFonts w:ascii="Calibri" w:hAnsi="Calibri" w:eastAsia="Calibri" w:cs="Calibri"/>
+          <w:noProof w:val="0"/>
+          <w:sz w:val="28"/>
+          <w:szCs w:val="28"/>
+          <w:lang w:val="es-ES"/>
+        </w:rPr>
+      </w:pPr>
+    </w:p>
+    <w:p>
+      <w:pPr>
+        <w:spacing w:after="0" w:line="240" w:lineRule="atLeast"/>
+        <w:jc w:val="both"/>
+        <w:rPr>
+          <w:rFonts w:ascii="Calibri" w:hAnsi="Calibri" w:eastAsia="Calibri" w:cs="Calibri"/>
+          <w:b w:val="0"/>
+          <w:bCs w:val="0"/>
+          <w:i w:val="0"/>
+          <w:iCs w:val="0"/>
+          <w:noProof w:val="0"/>
+          <w:sz w:val="28"/>
+          <w:szCs w:val="28"/>
+          <w:lang w:val="es-ES"/>
+        </w:rPr>
+      </w:pPr>
+      <w:r>
+        <w:rPr>
+          <w:rFonts w:ascii="Calibri" w:hAnsi="Calibri" w:eastAsia="Calibri" w:cs="Calibri"/>
+          <w:b w:val="0"/>
+          <w:bCs w:val="0"/>
+          <w:i w:val="0"/>
+          <w:iCs w:val="0"/>
+          <w:noProof w:val="0"/>
+          <w:sz w:val="28"/>
+          <w:szCs w:val="28"/>
+          <w:lang w:val="es-ES"/>
+        </w:rPr>
+        <w:t xml:space="preserve">*Microsoft </w:t>
+      </w:r>
+      <w:r>
+        <w:rPr>
+          <w:rFonts w:ascii="Calibri" w:hAnsi="Calibri" w:eastAsia="Calibri" w:cs="Calibri"/>
+          <w:b w:val="0"/>
+          <w:bCs w:val="0"/>
+          <w:i w:val="0"/>
+          <w:iCs w:val="0"/>
+          <w:noProof w:val="0"/>
+          <w:sz w:val="28"/>
+          <w:szCs w:val="28"/>
+          <w:lang w:val="es-ES"/>
+        </w:rPr>
+        <w:t>Teams</w:t>
+      </w:r>
+      <w:r>
+        <w:rPr>
+          <w:rFonts w:ascii="Calibri" w:hAnsi="Calibri" w:eastAsia="Calibri" w:cs="Calibri"/>
+          <w:b w:val="0"/>
+          <w:bCs w:val="0"/>
+          <w:i w:val="0"/>
+          <w:iCs w:val="0"/>
+          <w:noProof w:val="0"/>
+          <w:sz w:val="28"/>
+          <w:szCs w:val="28"/>
+          <w:lang w:val="es-ES"/>
+        </w:rPr>
+        <w:t>:</w:t>
+      </w:r>
+    </w:p>
+    <w:p>
+      <w:pPr>
+        <w:pStyle w:val="Normal"/>
+        <w:spacing w:after="0" w:line="240" w:lineRule="atLeast"/>
+        <w:jc w:val="both"/>
+        <w:rPr>
+          <w:rFonts w:ascii="Calibri" w:hAnsi="Calibri" w:eastAsia="Calibri" w:cs="Calibri"/>
+          <w:b w:val="0"/>
+          <w:bCs w:val="0"/>
+          <w:i w:val="0"/>
+          <w:iCs w:val="0"/>
+          <w:noProof w:val="0"/>
+          <w:sz w:val="28"/>
+          <w:szCs w:val="28"/>
+          <w:lang w:val="es-ES"/>
+        </w:rPr>
+      </w:pPr>
+      <w:r>
+        <w:rPr>
+          <w:rFonts w:ascii="Calibri" w:hAnsi="Calibri" w:eastAsia="Calibri" w:cs="Calibri"/>
+          <w:b w:val="0"/>
+          <w:bCs w:val="0"/>
+          <w:i w:val="0"/>
+          <w:iCs w:val="0"/>
+          <w:noProof w:val="0"/>
+          <w:sz w:val="28"/>
+          <w:szCs w:val="28"/>
+          <w:lang w:val="es-ES"/>
+        </w:rPr>
+        <w:t xml:space="preserve">Creación de Grupo 8 en Microsoft </w:t>
+      </w:r>
+      <w:r>
+        <w:rPr>
+          <w:rFonts w:ascii="Calibri" w:hAnsi="Calibri" w:eastAsia="Calibri" w:cs="Calibri"/>
+          <w:b w:val="0"/>
+          <w:bCs w:val="0"/>
+          <w:i w:val="0"/>
+          <w:iCs w:val="0"/>
+          <w:noProof w:val="0"/>
+          <w:sz w:val="28"/>
+          <w:szCs w:val="28"/>
+          <w:lang w:val="es-ES"/>
+        </w:rPr>
+        <w:t>Teams</w:t>
+      </w:r>
+      <w:r>
+        <w:rPr>
+          <w:rFonts w:ascii="Calibri" w:hAnsi="Calibri" w:eastAsia="Calibri" w:cs="Calibri"/>
+          <w:b w:val="0"/>
+          <w:bCs w:val="0"/>
+          <w:i w:val="0"/>
+          <w:iCs w:val="0"/>
+          <w:noProof w:val="0"/>
+          <w:sz w:val="28"/>
+          <w:szCs w:val="28"/>
+          <w:lang w:val="es-ES"/>
+        </w:rPr>
+        <w:t xml:space="preserve"> para la reunión entre miembros del grupo para poder diseñar el funcionamiento de la aplicación. Reuniones semanales o quincenales dependiendo de la necesidad de manejar asuntos relativos a</w:t>
+      </w:r>
+      <w:r>
+        <w:rPr>
+          <w:rFonts w:ascii="Calibri" w:hAnsi="Calibri" w:eastAsia="Calibri" w:cs="Calibri"/>
+          <w:b w:val="0"/>
+          <w:bCs w:val="0"/>
+          <w:i w:val="0"/>
+          <w:iCs w:val="0"/>
+          <w:noProof w:val="0"/>
+          <w:sz w:val="28"/>
+          <w:szCs w:val="28"/>
+          <w:lang w:val="es-ES"/>
+        </w:rPr>
+        <w:t xml:space="preserve">l </w:t>
+      </w:r>
+      <w:r>
+        <w:rPr>
+          <w:rFonts w:ascii="Calibri" w:hAnsi="Calibri" w:eastAsia="Calibri" w:cs="Calibri"/>
+          <w:b w:val="0"/>
+          <w:bCs w:val="0"/>
+          <w:i w:val="0"/>
+          <w:iCs w:val="0"/>
+          <w:noProof w:val="0"/>
+          <w:sz w:val="28"/>
+          <w:szCs w:val="28"/>
+          <w:lang w:val="es-ES"/>
+        </w:rPr>
+        <w:t>proyecto</w:t>
+      </w:r>
+      <w:r>
+        <w:rPr>
+          <w:rFonts w:ascii="Calibri" w:hAnsi="Calibri" w:eastAsia="Calibri" w:cs="Calibri"/>
+          <w:b w:val="0"/>
+          <w:bCs w:val="0"/>
+          <w:i w:val="0"/>
+          <w:iCs w:val="0"/>
+          <w:noProof w:val="0"/>
+          <w:sz w:val="28"/>
+          <w:szCs w:val="28"/>
+          <w:lang w:val="es-ES"/>
+        </w:rPr>
+        <w:t>.</w:t>
+      </w:r>
+    </w:p>
+    <w:p>
+      <w:pPr>
+        <w:spacing w:after="0" w:line="240" w:lineRule="atLeast"/>
+        <w:jc w:val="both"/>
+        <w:rPr>
+          <w:rFonts w:ascii="Calibri" w:hAnsi="Calibri" w:eastAsia="Calibri" w:cs="Calibri"/>
+          <w:b w:val="0"/>
+          <w:bCs w:val="0"/>
+          <w:i w:val="0"/>
+          <w:iCs w:val="0"/>
+          <w:noProof w:val="0"/>
+          <w:sz w:val="28"/>
+          <w:szCs w:val="28"/>
+          <w:lang w:val="es-ES"/>
+        </w:rPr>
+      </w:pPr>
+      <w:r>
+        <w:rPr>
+          <w:rFonts w:ascii="Calibri" w:hAnsi="Calibri" w:eastAsia="Calibri" w:cs="Calibri"/>
+          <w:b w:val="0"/>
+          <w:bCs w:val="0"/>
+          <w:i w:val="0"/>
+          <w:iCs w:val="0"/>
+          <w:noProof w:val="0"/>
+          <w:sz w:val="28"/>
+          <w:szCs w:val="28"/>
+          <w:lang w:val="es-ES"/>
+        </w:rPr>
+        <w:t>Enlace:</w:t>
+      </w:r>
+      <w:hyperlink r:id="R5a09fbda3940422f">
+        <w:r>
+          <w:rPr>
+            <w:rStyle w:val="Hyperlink"/>
+            <w:rFonts w:ascii="Calibri" w:hAnsi="Calibri" w:eastAsia="Calibri" w:cs="Calibri"/>
+            <w:b w:val="0"/>
+            <w:bCs w:val="0"/>
+            <w:i w:val="0"/>
+            <w:iCs w:val="0"/>
+            <w:strike w:val="0"/>
+            <w:dstrike w:val="0"/>
+            <w:noProof w:val="0"/>
+            <w:sz w:val="24"/>
+            <w:szCs w:val="24"/>
+            <w:lang w:val="es-ES"/>
+          </w:rPr>
+          <w:t>https://teams.live.com/l/community/FEAV_Drgu4DoDB0FQM</w:t>
+        </w:r>
+      </w:hyperlink>
+    </w:p>
+    <w:p>
+      <w:pPr>
+        <w:pStyle w:val="Normal"/>
+        <w:spacing w:after="0" w:line="240" w:lineRule="atLeast"/>
+        <w:jc w:val="both"/>
+      </w:pPr>
+      <w:r>
+        <w:drawing>
+          <wp:inline wp14:editId="719E2171" wp14:anchorId="7130D4C4">
+            <wp:extent cx="3983152" cy="2187089"/>
+            <wp:effectExtent l="0" t="0" r="0" b="0"/>
+            <wp:docPr id="1507559752" name="" descr="Imagen 1279107458, Imagen" title=""/>
+            <wp:cNvGraphicFramePr>
+              <a:graphicFrameLocks noChangeAspect="1"/>
+            </wp:cNvGraphicFramePr>
+            <a:graphic>
+              <a:graphicData uri="http://schemas.openxmlformats.org/drawingml/2006/picture">
+                <pic:pic>
+                  <pic:nvPicPr>
+                    <pic:cNvPr id="0" name=""/>
+                    <pic:cNvPicPr/>
+                  </pic:nvPicPr>
+                  <pic:blipFill>
+                    <a:blip r:embed="R3d8a6a14bc6c4dd2">
+                      <a:extLst>
+                        <a:ext xmlns:a="http://schemas.openxmlformats.org/drawingml/2006/main" uri="{28A0092B-C50C-407E-A947-70E740481C1C}">
+                          <a14:useLocalDpi val="0"/>
+                        </a:ext>
+                      </a:extLst>
+                    </a:blip>
+                    <a:stretch>
+                      <a:fillRect/>
+                    </a:stretch>
+                  </pic:blipFill>
+                  <pic:spPr>
+                    <a:xfrm>
+                      <a:off x="0" y="0"/>
+                      <a:ext cx="3983152" cy="2187089"/>
+                    </a:xfrm>
+                    <a:prstGeom prst="rect">
+                      <a:avLst/>
+                    </a:prstGeom>
+                  </pic:spPr>
+                </pic:pic>
+              </a:graphicData>
+            </a:graphic>
+          </wp:inline>
+        </w:drawing>
+      </w:r>
+    </w:p>
+    <w:p>
+      <w:pPr>
+        <w:pStyle w:val="Normal"/>
+        <w:spacing w:after="0" w:line="240" w:lineRule="atLeast"/>
+        <w:jc w:val="both"/>
+        <w:rPr>
+          <w:rFonts w:ascii="Calibri" w:hAnsi="Calibri" w:eastAsia="Calibri" w:cs="Calibri"/>
+          <w:b w:val="0"/>
+          <w:bCs w:val="0"/>
+          <w:i w:val="0"/>
+          <w:iCs w:val="0"/>
+          <w:noProof w:val="0"/>
+          <w:sz w:val="28"/>
+          <w:szCs w:val="28"/>
+          <w:lang w:val="es-ES"/>
+        </w:rPr>
+      </w:pPr>
+      <w:r>
+        <w:rPr>
+          <w:rFonts w:ascii="Calibri" w:hAnsi="Calibri" w:eastAsia="Calibri" w:cs="Calibri"/>
+          <w:b w:val="0"/>
+          <w:bCs w:val="0"/>
+          <w:i w:val="0"/>
+          <w:iCs w:val="0"/>
+          <w:noProof w:val="0"/>
+          <w:sz w:val="28"/>
+          <w:szCs w:val="28"/>
+          <w:lang w:val="es-ES"/>
+        </w:rPr>
+        <w:t xml:space="preserve">También disponemos de grupo de </w:t>
+      </w:r>
+      <w:r>
+        <w:rPr>
+          <w:rFonts w:ascii="Calibri" w:hAnsi="Calibri" w:eastAsia="Calibri" w:cs="Calibri"/>
+          <w:b w:val="0"/>
+          <w:bCs w:val="0"/>
+          <w:i w:val="0"/>
+          <w:iCs w:val="0"/>
+          <w:noProof w:val="0"/>
+          <w:sz w:val="28"/>
+          <w:szCs w:val="28"/>
+          <w:lang w:val="es-ES"/>
+        </w:rPr>
+        <w:t>whatsapp</w:t>
+      </w:r>
+      <w:r>
+        <w:rPr>
+          <w:rFonts w:ascii="Calibri" w:hAnsi="Calibri" w:eastAsia="Calibri" w:cs="Calibri"/>
+          <w:b w:val="0"/>
+          <w:bCs w:val="0"/>
+          <w:i w:val="0"/>
+          <w:iCs w:val="0"/>
+          <w:noProof w:val="0"/>
+          <w:sz w:val="28"/>
+          <w:szCs w:val="28"/>
+          <w:lang w:val="es-ES"/>
+        </w:rPr>
+        <w:t xml:space="preserve"> para poder tratar dudas más simples o urgentes.</w:t>
+      </w:r>
+    </w:p>
+    <w:p>
+      <w:pPr>
+        <w:pStyle w:val="Normal"/>
+        <w:spacing w:before="0" w:beforeAutospacing="off" w:after="0" w:line="240" w:lineRule="atLeast"/>
+        <w:jc w:val="center"/>
+      </w:pPr>
+      <w:r>
+        <w:drawing>
+          <wp:inline wp14:editId="3DAD6C1E" wp14:anchorId="79353AEB">
+            <wp:extent cx="2279874" cy="4955236"/>
+            <wp:effectExtent l="0" t="0" r="0" b="0"/>
+            <wp:docPr id="1056676924" name="" descr="Imagen 812149519, Imagen" title=""/>
+            <wp:cNvGraphicFramePr>
+              <a:graphicFrameLocks noChangeAspect="1"/>
+            </wp:cNvGraphicFramePr>
+            <a:graphic>
+              <a:graphicData uri="http://schemas.openxmlformats.org/drawingml/2006/picture">
+                <pic:pic>
+                  <pic:nvPicPr>
+                    <pic:cNvPr id="0" name=""/>
+                    <pic:cNvPicPr/>
+                  </pic:nvPicPr>
+                  <pic:blipFill>
+                    <a:blip r:embed="R4e8ac25c095f4139">
+                      <a:extLst>
+                        <a:ext xmlns:a="http://schemas.openxmlformats.org/drawingml/2006/main" uri="{28A0092B-C50C-407E-A947-70E740481C1C}">
+                          <a14:useLocalDpi val="0"/>
+                        </a:ext>
+                      </a:extLst>
+                    </a:blip>
+                    <a:stretch>
+                      <a:fillRect/>
+                    </a:stretch>
+                  </pic:blipFill>
+                  <pic:spPr>
+                    <a:xfrm>
+                      <a:off x="0" y="0"/>
+                      <a:ext cx="2279874" cy="4955236"/>
+                    </a:xfrm>
+                    <a:prstGeom prst="rect">
+                      <a:avLst/>
+                    </a:prstGeom>
+                  </pic:spPr>
+                </pic:pic>
+              </a:graphicData>
+            </a:graphic>
+          </wp:inline>
+        </w:drawing>
+      </w:r>
+    </w:p>
+    <w:p>
+      <w:pPr>
+        <w:spacing w:after="0" w:line="240" w:lineRule="atLeast"/>
+        <w:jc w:val="both"/>
+        <w:rPr>
+          <w:rFonts w:ascii="Calibri" w:hAnsi="Calibri" w:eastAsia="Calibri" w:cs="Calibri"/>
+          <w:b w:val="0"/>
+          <w:bCs w:val="0"/>
+          <w:i w:val="0"/>
+          <w:iCs w:val="0"/>
+          <w:noProof w:val="0"/>
+          <w:sz w:val="28"/>
+          <w:szCs w:val="28"/>
+          <w:lang w:val="es-ES"/>
+        </w:rPr>
+      </w:pPr>
+      <w:r>
+        <w:rPr>
+          <w:rFonts w:ascii="Calibri" w:hAnsi="Calibri" w:eastAsia="Calibri" w:cs="Calibri"/>
+          <w:b w:val="0"/>
+          <w:bCs w:val="0"/>
+          <w:i w:val="0"/>
+          <w:iCs w:val="0"/>
+          <w:noProof w:val="0"/>
+          <w:sz w:val="28"/>
+          <w:szCs w:val="28"/>
+          <w:lang w:val="es-ES"/>
+        </w:rPr>
+        <w:t xml:space="preserve">Tablero en Trello para gestionar fechas para el desarrollo de la </w:t>
+      </w:r>
+      <w:r>
+        <w:rPr>
+          <w:rFonts w:ascii="Calibri" w:hAnsi="Calibri" w:eastAsia="Calibri" w:cs="Calibri"/>
+          <w:b w:val="0"/>
+          <w:bCs w:val="0"/>
+          <w:i w:val="0"/>
+          <w:iCs w:val="0"/>
+          <w:noProof w:val="0"/>
+          <w:sz w:val="28"/>
+          <w:szCs w:val="28"/>
+          <w:lang w:val="es-ES"/>
+        </w:rPr>
+        <w:t>aplicación ,</w:t>
+      </w:r>
+      <w:r>
+        <w:rPr>
+          <w:rFonts w:ascii="Calibri" w:hAnsi="Calibri" w:eastAsia="Calibri" w:cs="Calibri"/>
+          <w:b w:val="0"/>
+          <w:bCs w:val="0"/>
+          <w:i w:val="0"/>
+          <w:iCs w:val="0"/>
+          <w:noProof w:val="0"/>
+          <w:sz w:val="28"/>
+          <w:szCs w:val="28"/>
+          <w:lang w:val="es-ES"/>
+        </w:rPr>
+        <w:t xml:space="preserve"> así como calendario para planificar las reuniones en </w:t>
+      </w:r>
+      <w:r>
+        <w:rPr>
+          <w:rFonts w:ascii="Calibri" w:hAnsi="Calibri" w:eastAsia="Calibri" w:cs="Calibri"/>
+          <w:b w:val="0"/>
+          <w:bCs w:val="0"/>
+          <w:i w:val="0"/>
+          <w:iCs w:val="0"/>
+          <w:noProof w:val="0"/>
+          <w:sz w:val="28"/>
+          <w:szCs w:val="28"/>
+          <w:lang w:val="es-ES"/>
+        </w:rPr>
+        <w:t>Teams</w:t>
+      </w:r>
+      <w:r>
+        <w:rPr>
+          <w:rFonts w:ascii="Calibri" w:hAnsi="Calibri" w:eastAsia="Calibri" w:cs="Calibri"/>
+          <w:b w:val="0"/>
+          <w:bCs w:val="0"/>
+          <w:i w:val="0"/>
+          <w:iCs w:val="0"/>
+          <w:noProof w:val="0"/>
+          <w:sz w:val="28"/>
+          <w:szCs w:val="28"/>
+          <w:lang w:val="es-ES"/>
+        </w:rPr>
+        <w:t>.</w:t>
+      </w:r>
+    </w:p>
+    <w:p>
+      <w:pPr>
+        <w:pStyle w:val="Normal"/>
+        <w:spacing w:after="0" w:line="240" w:lineRule="atLeast"/>
+        <w:jc w:val="left"/>
+      </w:pPr>
+      <w:r>
+        <w:rPr>
+          <w:rFonts w:ascii="Calibri" w:hAnsi="Calibri" w:eastAsia="Calibri" w:cs="Calibri"/>
+          <w:b w:val="0"/>
+          <w:bCs w:val="0"/>
+          <w:i w:val="0"/>
+          <w:iCs w:val="0"/>
+          <w:noProof w:val="0"/>
+          <w:sz w:val="28"/>
+          <w:szCs w:val="28"/>
+          <w:lang w:val="es-ES"/>
+        </w:rPr>
+        <w:t xml:space="preserve">Enlace: </w:t>
+      </w:r>
+      <w:hyperlink r:id="Racd9bf89d43b4bed">
+        <w:r>
+          <w:rPr>
+            <w:rStyle w:val="Hyperlink"/>
+            <w:rFonts w:ascii="Calibri" w:hAnsi="Calibri" w:eastAsia="Calibri" w:cs="Calibri"/>
+            <w:b w:val="0"/>
+            <w:bCs w:val="0"/>
+            <w:i w:val="0"/>
+            <w:iCs w:val="0"/>
+            <w:strike w:val="0"/>
+            <w:dstrike w:val="0"/>
+            <w:noProof w:val="0"/>
+            <w:sz w:val="28"/>
+            <w:szCs w:val="28"/>
+            <w:lang w:val="es-ES"/>
+          </w:rPr>
+          <w:t>https://trello.com/b/A79MhrnD/grupo-8-proyecto-linkia</w:t>
+        </w:r>
+      </w:hyperlink>
+    </w:p>
+    <w:p>
+      <w:pPr>
+        <w:pStyle w:val="Normal"/>
+        <w:spacing w:after="0" w:line="240" w:lineRule="atLeast"/>
+        <w:jc w:val="left"/>
+        <w:rPr>
+          <w:rFonts w:ascii="Calibri" w:hAnsi="Calibri" w:eastAsia="Calibri" w:cs="Calibri"/>
+          <w:b w:val="0"/>
+          <w:bCs w:val="0"/>
+          <w:i w:val="0"/>
+          <w:iCs w:val="0"/>
+          <w:noProof w:val="0"/>
+          <w:sz w:val="28"/>
+          <w:szCs w:val="28"/>
+          <w:lang w:val="es-ES"/>
+        </w:rPr>
+      </w:pPr>
+    </w:p>
+    <w:p>
+      <w:pPr>
+        <w:pStyle w:val="Normal"/>
+        <w:spacing w:after="0" w:line="240" w:lineRule="atLeast"/>
+        <w:jc w:val="left"/>
+      </w:pPr>
+      <w:r>
+        <w:rPr>
+          <w:rFonts w:ascii="Calibri" w:hAnsi="Calibri" w:eastAsia="Calibri" w:cs="Calibri"/>
+          <w:b w:val="0"/>
+          <w:bCs w:val="0"/>
+          <w:i w:val="0"/>
+          <w:iCs w:val="0"/>
+          <w:noProof w:val="0"/>
+          <w:sz w:val="28"/>
+          <w:szCs w:val="28"/>
+          <w:lang w:val="es-ES"/>
+        </w:rPr>
+        <w:t>-</w:t>
+      </w:r>
+      <w:r>
+        <w:rPr>
+          <w:rFonts w:ascii="Calibri" w:hAnsi="Calibri" w:eastAsia="Calibri" w:cs="Calibri"/>
+          <w:b w:val="0"/>
+          <w:bCs w:val="0"/>
+          <w:i w:val="0"/>
+          <w:iCs w:val="0"/>
+          <w:noProof w:val="0"/>
+          <w:sz w:val="28"/>
+          <w:szCs w:val="28"/>
+          <w:lang w:val="es-ES"/>
+        </w:rPr>
+        <w:t>Calendario con plazos para el desarrollo y reuniones:</w:t>
+      </w:r>
+      <w:r>
+        <w:rPr>
+          <w:rFonts w:ascii="Calibri" w:hAnsi="Calibri" w:eastAsia="Calibri" w:cs="Calibri"/>
+          <w:b w:val="0"/>
+          <w:bCs w:val="0"/>
+          <w:i w:val="0"/>
+          <w:iCs w:val="0"/>
+          <w:noProof w:val="0"/>
+          <w:sz w:val="28"/>
+          <w:szCs w:val="28"/>
+          <w:lang w:val="es-ES"/>
+        </w:rPr>
+        <w:t xml:space="preserve"> </w:t>
+      </w:r>
+    </w:p>
+    <w:p>
+      <w:pPr>
+        <w:pStyle w:val="Normal"/>
+        <w:spacing w:after="0" w:line="240" w:lineRule="atLeast"/>
+        <w:jc w:val="center"/>
+      </w:pPr>
+      <w:r>
+        <w:drawing>
+          <wp:inline wp14:editId="5FA3B293" wp14:anchorId="1F093FF9">
+            <wp:extent cx="4122418" cy="2217238"/>
+            <wp:effectExtent l="0" t="0" r="0" b="0"/>
+            <wp:docPr id="1422321066" name="" descr="Imagen 361077876, Imagen" title=""/>
+            <wp:cNvGraphicFramePr>
+              <a:graphicFrameLocks noChangeAspect="1"/>
+            </wp:cNvGraphicFramePr>
+            <a:graphic>
+              <a:graphicData uri="http://schemas.openxmlformats.org/drawingml/2006/picture">
+                <pic:pic>
+                  <pic:nvPicPr>
+                    <pic:cNvPr id="0" name=""/>
+                    <pic:cNvPicPr/>
+                  </pic:nvPicPr>
+                  <pic:blipFill>
+                    <a:blip r:embed="R2488901f7db94b00">
+                      <a:extLst>
+                        <a:ext xmlns:a="http://schemas.openxmlformats.org/drawingml/2006/main" uri="{28A0092B-C50C-407E-A947-70E740481C1C}">
+                          <a14:useLocalDpi val="0"/>
+                        </a:ext>
+                      </a:extLst>
+                    </a:blip>
+                    <a:stretch>
+                      <a:fillRect/>
+                    </a:stretch>
+                  </pic:blipFill>
+                  <pic:spPr>
+                    <a:xfrm>
+                      <a:off x="0" y="0"/>
+                      <a:ext cx="4122418" cy="2217238"/>
+                    </a:xfrm>
+                    <a:prstGeom prst="rect">
+                      <a:avLst/>
+                    </a:prstGeom>
+                  </pic:spPr>
+                </pic:pic>
+              </a:graphicData>
+            </a:graphic>
+          </wp:inline>
+        </w:drawing>
+      </w:r>
+    </w:p>
+    <w:p>
+      <w:pPr>
+        <w:spacing w:after="0" w:line="240" w:lineRule="atLeast"/>
+        <w:jc w:val="both"/>
+        <w:rPr>
+          <w:rFonts w:ascii="Calibri" w:hAnsi="Calibri" w:eastAsia="Calibri" w:cs="Calibri"/>
+          <w:b w:val="0"/>
+          <w:bCs w:val="0"/>
+          <w:i w:val="0"/>
+          <w:iCs w:val="0"/>
+          <w:noProof w:val="0"/>
+          <w:sz w:val="24"/>
+          <w:szCs w:val="24"/>
+          <w:lang w:val="es-ES"/>
+        </w:rPr>
+      </w:pPr>
+      <w:r>
+        <w:rPr/>
+        <w:t xml:space="preserve">    </w:t>
+      </w:r>
+      <w:r>
+        <w:rPr/>
+        <w:t xml:space="preserve">         </w:t>
+      </w:r>
+      <w:r>
+        <w:rPr/>
+        <w:t xml:space="preserve">   </w:t>
+      </w:r>
+      <w:r>
+        <w:rPr/>
+        <w:t xml:space="preserve">        </w:t>
+      </w:r>
+      <w:r>
+        <w:rPr/>
+        <w:t xml:space="preserve"> </w:t>
+      </w:r>
+      <w:r>
+        <w:rPr/>
+        <w:t xml:space="preserve">  </w:t>
+      </w:r>
+    </w:p>
+    <w:p>
+      <w:pPr>
+        <w:spacing w:after="0" w:line="240" w:lineRule="atLeast"/>
+        <w:jc w:val="both"/>
+        <w:rPr>
+          <w:rFonts w:ascii="Calibri" w:hAnsi="Calibri" w:eastAsia="Calibri" w:cs="Calibri"/>
+          <w:b w:val="0"/>
+          <w:bCs w:val="0"/>
+          <w:i w:val="0"/>
+          <w:iCs w:val="0"/>
+          <w:noProof w:val="0"/>
+          <w:sz w:val="22"/>
+          <w:szCs w:val="22"/>
+          <w:lang w:val="es-ES"/>
+        </w:rPr>
+      </w:pPr>
+    </w:p>
+    <w:p>
+      <w:pPr>
+        <w:spacing w:after="0" w:line="240" w:lineRule="atLeast"/>
+        <w:jc w:val="both"/>
+      </w:pPr>
+      <w:r>
+        <w:rPr>
+          <w:rFonts w:ascii="Calibri" w:hAnsi="Calibri" w:eastAsia="Calibri" w:cs="Calibri"/>
+          <w:b w:val="0"/>
+          <w:bCs w:val="0"/>
+          <w:i w:val="0"/>
+          <w:iCs w:val="0"/>
+          <w:noProof w:val="0"/>
+          <w:sz w:val="28"/>
+          <w:szCs w:val="28"/>
+          <w:lang w:val="es-ES"/>
+        </w:rPr>
+        <w:t>-Tablero de Trello:</w:t>
+      </w:r>
+    </w:p>
+    <w:p>
+      <w:pPr>
+        <w:spacing w:after="0" w:line="240" w:lineRule="atLeast"/>
+        <w:jc w:val="both"/>
+      </w:pPr>
+      <w:r>
+        <w:rPr/>
+        <w:t xml:space="preserve">               </w:t>
+      </w:r>
+      <w:r>
+        <w:drawing>
+          <wp:inline wp14:editId="4650342F" wp14:anchorId="1708E8AF">
+            <wp:extent cx="4343132" cy="2098203"/>
+            <wp:effectExtent l="0" t="0" r="0" b="0"/>
+            <wp:docPr id="2104241881" name="" descr="Imagen 1141821466, Imagen" title=""/>
+            <wp:cNvGraphicFramePr>
+              <a:graphicFrameLocks noChangeAspect="1"/>
+            </wp:cNvGraphicFramePr>
+            <a:graphic>
+              <a:graphicData uri="http://schemas.openxmlformats.org/drawingml/2006/picture">
+                <pic:pic>
+                  <pic:nvPicPr>
+                    <pic:cNvPr id="0" name=""/>
+                    <pic:cNvPicPr/>
+                  </pic:nvPicPr>
+                  <pic:blipFill>
+                    <a:blip r:embed="R0eeb6d0f43834306">
+                      <a:extLst>
+                        <a:ext xmlns:a="http://schemas.openxmlformats.org/drawingml/2006/main" uri="{28A0092B-C50C-407E-A947-70E740481C1C}">
+                          <a14:useLocalDpi val="0"/>
+                        </a:ext>
+                      </a:extLst>
+                    </a:blip>
+                    <a:stretch>
+                      <a:fillRect/>
+                    </a:stretch>
+                  </pic:blipFill>
+                  <pic:spPr>
+                    <a:xfrm>
+                      <a:off x="0" y="0"/>
+                      <a:ext cx="4343132" cy="2098203"/>
+                    </a:xfrm>
+                    <a:prstGeom prst="rect">
+                      <a:avLst/>
+                    </a:prstGeom>
+                  </pic:spPr>
+                </pic:pic>
+              </a:graphicData>
+            </a:graphic>
+          </wp:inline>
+        </w:drawing>
+      </w:r>
+    </w:p>
+    <w:p>
+      <w:pPr>
+        <w:spacing w:before="0" w:beforeAutospacing="off" w:after="0" w:line="240" w:lineRule="atLeast"/>
+        <w:jc w:val="center"/>
+        <w:rPr>
+          <w:rFonts w:ascii="Calibri" w:hAnsi="Calibri" w:eastAsia="Calibri" w:cs="Calibri"/>
+          <w:b w:val="0"/>
+          <w:bCs w:val="0"/>
+          <w:i w:val="0"/>
+          <w:iCs w:val="0"/>
+          <w:noProof w:val="0"/>
+          <w:sz w:val="24"/>
+          <w:szCs w:val="24"/>
+          <w:lang w:val="es-ES"/>
+        </w:rPr>
+      </w:pPr>
+      <w:r>
+        <w:drawing>
+          <wp:inline wp14:editId="57076374" wp14:anchorId="555136BB">
+            <wp:extent cx="2876080" cy="2475172"/>
+            <wp:effectExtent l="0" t="0" r="0" b="0"/>
+            <wp:docPr id="1028655000" name="" descr="Imagen 1800738464, Imagen" title=""/>
+            <wp:cNvGraphicFramePr>
+              <a:graphicFrameLocks noChangeAspect="1"/>
+            </wp:cNvGraphicFramePr>
+            <a:graphic>
+              <a:graphicData uri="http://schemas.openxmlformats.org/drawingml/2006/picture">
+                <pic:pic>
+                  <pic:nvPicPr>
+                    <pic:cNvPr id="0" name=""/>
+                    <pic:cNvPicPr/>
+                  </pic:nvPicPr>
+                  <pic:blipFill>
+                    <a:blip r:embed="Ra7bffbdc204748e0">
+                      <a:extLst>
+                        <a:ext xmlns:a="http://schemas.openxmlformats.org/drawingml/2006/main" uri="{28A0092B-C50C-407E-A947-70E740481C1C}">
+                          <a14:useLocalDpi val="0"/>
+                        </a:ext>
+                      </a:extLst>
+                    </a:blip>
+                    <a:stretch>
+                      <a:fillRect/>
+                    </a:stretch>
+                  </pic:blipFill>
+                  <pic:spPr>
+                    <a:xfrm>
+                      <a:off x="0" y="0"/>
+                      <a:ext cx="2876080" cy="2475172"/>
+                    </a:xfrm>
+                    <a:prstGeom prst="rect">
+                      <a:avLst/>
+                    </a:prstGeom>
+                  </pic:spPr>
+                </pic:pic>
+              </a:graphicData>
+            </a:graphic>
+          </wp:inline>
+        </w:drawing>
+      </w:r>
+    </w:p>
+    <w:p>
+      <w:pPr>
+        <w:pStyle w:val="Normal"/>
+        <w:spacing w:before="0" w:beforeAutospacing="off" w:after="0" w:line="240" w:lineRule="atLeast"/>
+        <w:jc w:val="left"/>
+        <w:rPr>
+          <w:rFonts w:ascii="Calibri" w:hAnsi="Calibri" w:eastAsia="Calibri" w:cs="Calibri"/>
+          <w:b w:val="0"/>
+          <w:bCs w:val="0"/>
+          <w:i w:val="0"/>
+          <w:iCs w:val="0"/>
+          <w:noProof w:val="0"/>
+          <w:sz w:val="28"/>
+          <w:szCs w:val="28"/>
+          <w:lang w:val="es-ES"/>
+        </w:rPr>
+      </w:pPr>
+      <w:r>
+        <w:rPr>
+          <w:rFonts w:ascii="Calibri" w:hAnsi="Calibri" w:eastAsia="Calibri" w:cs="Calibri"/>
+          <w:b w:val="0"/>
+          <w:bCs w:val="0"/>
+          <w:i w:val="0"/>
+          <w:iCs w:val="0"/>
+          <w:noProof w:val="0"/>
+          <w:sz w:val="28"/>
+          <w:szCs w:val="28"/>
+          <w:lang w:val="es-ES"/>
+        </w:rPr>
+        <w:t>-Planificación de tareas:</w:t>
+      </w:r>
+    </w:p>
+    <w:p>
+      <w:pPr>
+        <w:spacing w:before="0" w:beforeAutospacing="off" w:after="0" w:line="240" w:lineRule="atLeast"/>
+        <w:jc w:val="left"/>
+      </w:pPr>
+      <w:r>
+        <w:rPr/>
+        <w:t xml:space="preserve">      </w:t>
+      </w:r>
+      <w:r>
+        <w:drawing>
+          <wp:inline wp14:editId="3225D341" wp14:anchorId="430AEA1F">
+            <wp:extent cx="5276848" cy="3037920"/>
+            <wp:effectExtent l="0" t="0" r="0" b="0"/>
+            <wp:docPr id="808153152" name="" descr="Imagen 1681163131, Imagen" title=""/>
+            <wp:cNvGraphicFramePr>
+              <a:graphicFrameLocks noChangeAspect="1"/>
+            </wp:cNvGraphicFramePr>
+            <a:graphic>
+              <a:graphicData uri="http://schemas.openxmlformats.org/drawingml/2006/picture">
+                <pic:pic>
+                  <pic:nvPicPr>
+                    <pic:cNvPr id="0" name=""/>
+                    <pic:cNvPicPr/>
+                  </pic:nvPicPr>
+                  <pic:blipFill>
+                    <a:blip r:embed="Rd199786caed24b44">
+                      <a:extLst>
+                        <a:ext xmlns:a="http://schemas.openxmlformats.org/drawingml/2006/main" uri="{28A0092B-C50C-407E-A947-70E740481C1C}">
+                          <a14:useLocalDpi val="0"/>
+                        </a:ext>
+                      </a:extLst>
+                    </a:blip>
+                    <a:stretch>
+                      <a:fillRect/>
+                    </a:stretch>
+                  </pic:blipFill>
+                  <pic:spPr>
+                    <a:xfrm>
+                      <a:off x="0" y="0"/>
+                      <a:ext cx="5276848" cy="3037920"/>
+                    </a:xfrm>
+                    <a:prstGeom prst="rect">
+                      <a:avLst/>
+                    </a:prstGeom>
+                  </pic:spPr>
+                </pic:pic>
+              </a:graphicData>
+            </a:graphic>
+          </wp:inline>
+        </w:drawing>
+      </w:r>
+    </w:p>
+    <w:p>
+      <w:pPr>
+        <w:spacing w:before="0" w:beforeAutospacing="off" w:after="0" w:line="240" w:lineRule="atLeast"/>
+        <w:jc w:val="left"/>
+      </w:pPr>
+    </w:p>
+    <w:p>
+      <w:pPr>
+        <w:spacing w:before="0" w:beforeAutospacing="off" w:after="0" w:line="240" w:lineRule="atLeast"/>
+        <w:jc w:val="left"/>
+      </w:pPr>
+    </w:p>
+    <w:p>
+      <w:pPr>
+        <w:spacing w:before="240" w:beforeAutospacing="off" w:after="0" w:afterAutospacing="off"/>
+        <w:rPr>
+          <w:rFonts w:ascii="Calibri" w:hAnsi="Calibri" w:eastAsia="Calibri" w:cs="Calibri"/>
+          <w:b w:val="1"/>
+          <w:bCs w:val="1"/>
+          <w:noProof w:val="0"/>
+          <w:sz w:val="36"/>
+          <w:szCs w:val="36"/>
+          <w:lang w:val="es-ES"/>
+        </w:rPr>
+      </w:pPr>
+      <w:r>
+        <w:rPr>
+          <w:rFonts w:ascii="Calibri" w:hAnsi="Calibri" w:eastAsia="Calibri" w:cs="Calibri"/>
+          <w:b w:val="1"/>
+          <w:bCs w:val="1"/>
+          <w:noProof w:val="0"/>
+          <w:sz w:val="36"/>
+          <w:szCs w:val="36"/>
+          <w:lang w:val="es-ES"/>
+        </w:rPr>
+        <w:t>3.Plan de Negocio</w:t>
+      </w:r>
+    </w:p>
+    <w:p>
+      <w:pPr>
+        <w:spacing w:before="240" w:beforeAutospacing="off" w:after="0" w:afterAutospacing="off"/>
+        <w:rPr>
+          <w:rFonts w:ascii="Calibri" w:hAnsi="Calibri" w:eastAsia="Calibri" w:cs="Calibri"/>
+          <w:b w:val="1"/>
+          <w:bCs w:val="1"/>
+          <w:noProof w:val="0"/>
+          <w:sz w:val="36"/>
+          <w:szCs w:val="36"/>
+          <w:u w:val="single"/>
+          <w:lang w:val="es-ES"/>
+        </w:rPr>
+      </w:pPr>
+      <w:r>
+        <w:rPr>
+          <w:rFonts w:ascii="Calibri" w:hAnsi="Calibri" w:eastAsia="Calibri" w:cs="Calibri"/>
+          <w:b w:val="1"/>
+          <w:bCs w:val="1"/>
+          <w:noProof w:val="0"/>
+          <w:sz w:val="36"/>
+          <w:szCs w:val="36"/>
+          <w:u w:val="single"/>
+          <w:lang w:val="es-ES"/>
+        </w:rPr>
+        <w:t>-3.1. Definición de la Empresa</w:t>
+      </w:r>
+    </w:p>
+    <w:p>
+      <w:pPr>
+        <w:rPr>
+          <w:rFonts w:ascii="Calibri" w:hAnsi="Calibri" w:eastAsia="Calibri" w:cs="Calibri"/>
+          <w:b w:val="0"/>
+          <w:bCs w:val="0"/>
+          <w:i w:val="0"/>
+          <w:iCs w:val="0"/>
+          <w:noProof w:val="0"/>
+          <w:sz w:val="28"/>
+          <w:szCs w:val="28"/>
+          <w:lang w:val="es-ES"/>
+        </w:rPr>
+      </w:pPr>
+      <w:r>
+        <w:rPr>
+          <w:rFonts w:ascii="Calibri" w:hAnsi="Calibri" w:eastAsia="Calibri" w:cs="Calibri"/>
+          <w:b w:val="1"/>
+          <w:bCs w:val="1"/>
+          <w:i w:val="0"/>
+          <w:iCs w:val="0"/>
+          <w:noProof w:val="0"/>
+          <w:sz w:val="28"/>
+          <w:szCs w:val="28"/>
+          <w:lang w:val="en-US"/>
+        </w:rPr>
+        <w:t>Nutri&amp;GO</w:t>
+      </w:r>
+      <w:r>
+        <w:rPr>
+          <w:rFonts w:ascii="Calibri" w:hAnsi="Calibri" w:eastAsia="Calibri" w:cs="Calibri"/>
+          <w:b w:val="1"/>
+          <w:bCs w:val="1"/>
+          <w:i w:val="0"/>
+          <w:iCs w:val="0"/>
+          <w:noProof w:val="0"/>
+          <w:sz w:val="28"/>
+          <w:szCs w:val="28"/>
+          <w:lang w:val="en-US"/>
+        </w:rPr>
+        <w:t xml:space="preserve"> Solutions</w:t>
+      </w:r>
+      <w:r>
+        <w:rPr>
+          <w:rFonts w:ascii="Calibri" w:hAnsi="Calibri" w:eastAsia="Calibri" w:cs="Calibri"/>
+          <w:b w:val="0"/>
+          <w:bCs w:val="0"/>
+          <w:i w:val="0"/>
+          <w:iCs w:val="0"/>
+          <w:noProof w:val="0"/>
+          <w:sz w:val="28"/>
+          <w:szCs w:val="28"/>
+          <w:lang w:val="en-US"/>
+        </w:rPr>
+        <w:t xml:space="preserve"> es </w:t>
+      </w:r>
+      <w:r>
+        <w:rPr>
+          <w:rFonts w:ascii="Calibri" w:hAnsi="Calibri" w:eastAsia="Calibri" w:cs="Calibri"/>
+          <w:b w:val="0"/>
+          <w:bCs w:val="0"/>
+          <w:i w:val="0"/>
+          <w:iCs w:val="0"/>
+          <w:noProof w:val="0"/>
+          <w:sz w:val="28"/>
+          <w:szCs w:val="28"/>
+          <w:lang w:val="en-US"/>
+        </w:rPr>
+        <w:t>una</w:t>
+      </w:r>
+      <w:r>
+        <w:rPr>
+          <w:rFonts w:ascii="Calibri" w:hAnsi="Calibri" w:eastAsia="Calibri" w:cs="Calibri"/>
+          <w:b w:val="0"/>
+          <w:bCs w:val="0"/>
+          <w:i w:val="0"/>
+          <w:iCs w:val="0"/>
+          <w:noProof w:val="0"/>
+          <w:sz w:val="28"/>
+          <w:szCs w:val="28"/>
+          <w:lang w:val="en-US"/>
+        </w:rPr>
+        <w:t xml:space="preserve"> </w:t>
+      </w:r>
+      <w:r>
+        <w:rPr>
+          <w:rFonts w:ascii="Calibri" w:hAnsi="Calibri" w:eastAsia="Calibri" w:cs="Calibri"/>
+          <w:b w:val="0"/>
+          <w:bCs w:val="0"/>
+          <w:i w:val="0"/>
+          <w:iCs w:val="0"/>
+          <w:noProof w:val="0"/>
+          <w:sz w:val="28"/>
+          <w:szCs w:val="28"/>
+          <w:lang w:val="en-US"/>
+        </w:rPr>
+        <w:t>empresa</w:t>
+      </w:r>
+      <w:r>
+        <w:rPr>
+          <w:rFonts w:ascii="Calibri" w:hAnsi="Calibri" w:eastAsia="Calibri" w:cs="Calibri"/>
+          <w:b w:val="0"/>
+          <w:bCs w:val="0"/>
+          <w:i w:val="0"/>
+          <w:iCs w:val="0"/>
+          <w:noProof w:val="0"/>
+          <w:sz w:val="28"/>
+          <w:szCs w:val="28"/>
+          <w:lang w:val="en-US"/>
+        </w:rPr>
+        <w:t xml:space="preserve"> </w:t>
+      </w:r>
+      <w:r>
+        <w:rPr>
+          <w:rFonts w:ascii="Calibri" w:hAnsi="Calibri" w:eastAsia="Calibri" w:cs="Calibri"/>
+          <w:b w:val="0"/>
+          <w:bCs w:val="0"/>
+          <w:i w:val="0"/>
+          <w:iCs w:val="0"/>
+          <w:noProof w:val="0"/>
+          <w:sz w:val="28"/>
+          <w:szCs w:val="28"/>
+          <w:lang w:val="en-US"/>
+        </w:rPr>
+        <w:t>emergente</w:t>
+      </w:r>
+      <w:r>
+        <w:rPr>
+          <w:rFonts w:ascii="Calibri" w:hAnsi="Calibri" w:eastAsia="Calibri" w:cs="Calibri"/>
+          <w:b w:val="0"/>
+          <w:bCs w:val="0"/>
+          <w:i w:val="0"/>
+          <w:iCs w:val="0"/>
+          <w:noProof w:val="0"/>
+          <w:sz w:val="28"/>
+          <w:szCs w:val="28"/>
+          <w:lang w:val="en-US"/>
+        </w:rPr>
+        <w:t xml:space="preserve"> que </w:t>
+      </w:r>
+      <w:r>
+        <w:rPr>
+          <w:rFonts w:ascii="Calibri" w:hAnsi="Calibri" w:eastAsia="Calibri" w:cs="Calibri"/>
+          <w:b w:val="0"/>
+          <w:bCs w:val="0"/>
+          <w:i w:val="0"/>
+          <w:iCs w:val="0"/>
+          <w:noProof w:val="0"/>
+          <w:sz w:val="28"/>
+          <w:szCs w:val="28"/>
+          <w:lang w:val="en-US"/>
+        </w:rPr>
+        <w:t>nace</w:t>
+      </w:r>
+      <w:r>
+        <w:rPr>
+          <w:rFonts w:ascii="Calibri" w:hAnsi="Calibri" w:eastAsia="Calibri" w:cs="Calibri"/>
+          <w:b w:val="0"/>
+          <w:bCs w:val="0"/>
+          <w:i w:val="0"/>
+          <w:iCs w:val="0"/>
+          <w:noProof w:val="0"/>
+          <w:sz w:val="28"/>
+          <w:szCs w:val="28"/>
+          <w:lang w:val="en-US"/>
+        </w:rPr>
+        <w:t xml:space="preserve"> con </w:t>
+      </w:r>
+      <w:r>
+        <w:rPr>
+          <w:rFonts w:ascii="Calibri" w:hAnsi="Calibri" w:eastAsia="Calibri" w:cs="Calibri"/>
+          <w:b w:val="0"/>
+          <w:bCs w:val="0"/>
+          <w:i w:val="0"/>
+          <w:iCs w:val="0"/>
+          <w:noProof w:val="0"/>
+          <w:sz w:val="28"/>
+          <w:szCs w:val="28"/>
+          <w:lang w:val="en-US"/>
+        </w:rPr>
+        <w:t>el</w:t>
+      </w:r>
+      <w:r>
+        <w:rPr>
+          <w:rFonts w:ascii="Calibri" w:hAnsi="Calibri" w:eastAsia="Calibri" w:cs="Calibri"/>
+          <w:b w:val="0"/>
+          <w:bCs w:val="0"/>
+          <w:i w:val="0"/>
+          <w:iCs w:val="0"/>
+          <w:noProof w:val="0"/>
+          <w:sz w:val="28"/>
+          <w:szCs w:val="28"/>
+          <w:lang w:val="en-US"/>
+        </w:rPr>
+        <w:t xml:space="preserve"> </w:t>
+      </w:r>
+      <w:r>
+        <w:rPr>
+          <w:rFonts w:ascii="Calibri" w:hAnsi="Calibri" w:eastAsia="Calibri" w:cs="Calibri"/>
+          <w:b w:val="0"/>
+          <w:bCs w:val="0"/>
+          <w:i w:val="0"/>
+          <w:iCs w:val="0"/>
+          <w:noProof w:val="0"/>
+          <w:sz w:val="28"/>
+          <w:szCs w:val="28"/>
+          <w:lang w:val="en-US"/>
+        </w:rPr>
+        <w:t>propósito</w:t>
+      </w:r>
+      <w:r>
+        <w:rPr>
+          <w:rFonts w:ascii="Calibri" w:hAnsi="Calibri" w:eastAsia="Calibri" w:cs="Calibri"/>
+          <w:b w:val="0"/>
+          <w:bCs w:val="0"/>
+          <w:i w:val="0"/>
+          <w:iCs w:val="0"/>
+          <w:noProof w:val="0"/>
+          <w:sz w:val="28"/>
+          <w:szCs w:val="28"/>
+          <w:lang w:val="en-US"/>
+        </w:rPr>
+        <w:t xml:space="preserve"> de </w:t>
+      </w:r>
+      <w:r>
+        <w:rPr>
+          <w:rFonts w:ascii="Calibri" w:hAnsi="Calibri" w:eastAsia="Calibri" w:cs="Calibri"/>
+          <w:b w:val="0"/>
+          <w:bCs w:val="0"/>
+          <w:i w:val="0"/>
+          <w:iCs w:val="0"/>
+          <w:noProof w:val="0"/>
+          <w:sz w:val="28"/>
+          <w:szCs w:val="28"/>
+          <w:lang w:val="en-US"/>
+        </w:rPr>
+        <w:t>digitalizar</w:t>
+      </w:r>
+      <w:r>
+        <w:rPr>
+          <w:rFonts w:ascii="Calibri" w:hAnsi="Calibri" w:eastAsia="Calibri" w:cs="Calibri"/>
+          <w:b w:val="0"/>
+          <w:bCs w:val="0"/>
+          <w:i w:val="0"/>
+          <w:iCs w:val="0"/>
+          <w:noProof w:val="0"/>
+          <w:sz w:val="28"/>
+          <w:szCs w:val="28"/>
+          <w:lang w:val="en-US"/>
+        </w:rPr>
+        <w:t xml:space="preserve"> la </w:t>
+      </w:r>
+      <w:r>
+        <w:rPr>
+          <w:rFonts w:ascii="Calibri" w:hAnsi="Calibri" w:eastAsia="Calibri" w:cs="Calibri"/>
+          <w:b w:val="0"/>
+          <w:bCs w:val="0"/>
+          <w:i w:val="0"/>
+          <w:iCs w:val="0"/>
+          <w:noProof w:val="0"/>
+          <w:sz w:val="28"/>
+          <w:szCs w:val="28"/>
+          <w:lang w:val="en-US"/>
+        </w:rPr>
+        <w:t>gestión</w:t>
+      </w:r>
+      <w:r>
+        <w:rPr>
+          <w:rFonts w:ascii="Calibri" w:hAnsi="Calibri" w:eastAsia="Calibri" w:cs="Calibri"/>
+          <w:b w:val="0"/>
+          <w:bCs w:val="0"/>
+          <w:i w:val="0"/>
+          <w:iCs w:val="0"/>
+          <w:noProof w:val="0"/>
+          <w:sz w:val="28"/>
+          <w:szCs w:val="28"/>
+          <w:lang w:val="en-US"/>
+        </w:rPr>
+        <w:t xml:space="preserve"> </w:t>
+      </w:r>
+      <w:r>
+        <w:rPr>
+          <w:rFonts w:ascii="Calibri" w:hAnsi="Calibri" w:eastAsia="Calibri" w:cs="Calibri"/>
+          <w:b w:val="0"/>
+          <w:bCs w:val="0"/>
+          <w:i w:val="0"/>
+          <w:iCs w:val="0"/>
+          <w:noProof w:val="0"/>
+          <w:sz w:val="28"/>
+          <w:szCs w:val="28"/>
+          <w:lang w:val="en-US"/>
+        </w:rPr>
+        <w:t>nutricional</w:t>
+      </w:r>
+      <w:r>
+        <w:rPr>
+          <w:rFonts w:ascii="Calibri" w:hAnsi="Calibri" w:eastAsia="Calibri" w:cs="Calibri"/>
+          <w:b w:val="0"/>
+          <w:bCs w:val="0"/>
+          <w:i w:val="0"/>
+          <w:iCs w:val="0"/>
+          <w:noProof w:val="0"/>
+          <w:sz w:val="28"/>
+          <w:szCs w:val="28"/>
+          <w:lang w:val="en-US"/>
+        </w:rPr>
+        <w:t xml:space="preserve">. Con un </w:t>
+      </w:r>
+      <w:r>
+        <w:rPr>
+          <w:rFonts w:ascii="Calibri" w:hAnsi="Calibri" w:eastAsia="Calibri" w:cs="Calibri"/>
+          <w:b w:val="0"/>
+          <w:bCs w:val="0"/>
+          <w:i w:val="0"/>
+          <w:iCs w:val="0"/>
+          <w:noProof w:val="0"/>
+          <w:sz w:val="28"/>
+          <w:szCs w:val="28"/>
+          <w:lang w:val="en-US"/>
+        </w:rPr>
+        <w:t>enfoque</w:t>
+      </w:r>
+      <w:r>
+        <w:rPr>
+          <w:rFonts w:ascii="Calibri" w:hAnsi="Calibri" w:eastAsia="Calibri" w:cs="Calibri"/>
+          <w:b w:val="0"/>
+          <w:bCs w:val="0"/>
+          <w:i w:val="0"/>
+          <w:iCs w:val="0"/>
+          <w:noProof w:val="0"/>
+          <w:sz w:val="28"/>
+          <w:szCs w:val="28"/>
+          <w:lang w:val="en-US"/>
+        </w:rPr>
+        <w:t xml:space="preserve"> </w:t>
+      </w:r>
+      <w:r>
+        <w:rPr>
+          <w:rFonts w:ascii="Calibri" w:hAnsi="Calibri" w:eastAsia="Calibri" w:cs="Calibri"/>
+          <w:b w:val="0"/>
+          <w:bCs w:val="0"/>
+          <w:i w:val="0"/>
+          <w:iCs w:val="0"/>
+          <w:noProof w:val="0"/>
+          <w:sz w:val="28"/>
+          <w:szCs w:val="28"/>
+          <w:lang w:val="en-US"/>
+        </w:rPr>
+        <w:t>multidisciplinar</w:t>
+      </w:r>
+      <w:r>
+        <w:rPr>
+          <w:rFonts w:ascii="Calibri" w:hAnsi="Calibri" w:eastAsia="Calibri" w:cs="Calibri"/>
+          <w:b w:val="0"/>
+          <w:bCs w:val="0"/>
+          <w:i w:val="0"/>
+          <w:iCs w:val="0"/>
+          <w:noProof w:val="0"/>
+          <w:sz w:val="28"/>
+          <w:szCs w:val="28"/>
+          <w:lang w:val="en-US"/>
+        </w:rPr>
+        <w:t xml:space="preserve">, </w:t>
+      </w:r>
+      <w:r>
+        <w:rPr>
+          <w:rFonts w:ascii="Calibri" w:hAnsi="Calibri" w:eastAsia="Calibri" w:cs="Calibri"/>
+          <w:b w:val="0"/>
+          <w:bCs w:val="0"/>
+          <w:i w:val="0"/>
+          <w:iCs w:val="0"/>
+          <w:noProof w:val="0"/>
+          <w:sz w:val="28"/>
+          <w:szCs w:val="28"/>
+          <w:lang w:val="en-US"/>
+        </w:rPr>
+        <w:t>reúne</w:t>
+      </w:r>
+      <w:r>
+        <w:rPr>
+          <w:rFonts w:ascii="Calibri" w:hAnsi="Calibri" w:eastAsia="Calibri" w:cs="Calibri"/>
+          <w:b w:val="0"/>
+          <w:bCs w:val="0"/>
+          <w:i w:val="0"/>
+          <w:iCs w:val="0"/>
+          <w:noProof w:val="0"/>
+          <w:sz w:val="28"/>
+          <w:szCs w:val="28"/>
+          <w:lang w:val="en-US"/>
+        </w:rPr>
+        <w:t xml:space="preserve"> </w:t>
+      </w:r>
+      <w:r>
+        <w:rPr>
+          <w:rFonts w:ascii="Calibri" w:hAnsi="Calibri" w:eastAsia="Calibri" w:cs="Calibri"/>
+          <w:b w:val="0"/>
+          <w:bCs w:val="0"/>
+          <w:i w:val="0"/>
+          <w:iCs w:val="0"/>
+          <w:noProof w:val="0"/>
+          <w:sz w:val="28"/>
+          <w:szCs w:val="28"/>
+          <w:lang w:val="en-US"/>
+        </w:rPr>
+        <w:t>a</w:t>
+      </w:r>
+      <w:r>
+        <w:rPr>
+          <w:rFonts w:ascii="Calibri" w:hAnsi="Calibri" w:eastAsia="Calibri" w:cs="Calibri"/>
+          <w:b w:val="0"/>
+          <w:bCs w:val="0"/>
+          <w:i w:val="0"/>
+          <w:iCs w:val="0"/>
+          <w:noProof w:val="0"/>
+          <w:sz w:val="28"/>
+          <w:szCs w:val="28"/>
+          <w:lang w:val="en-US"/>
+        </w:rPr>
+        <w:t xml:space="preserve"> </w:t>
+      </w:r>
+      <w:r>
+        <w:rPr>
+          <w:rFonts w:ascii="Calibri" w:hAnsi="Calibri" w:eastAsia="Calibri" w:cs="Calibri"/>
+          <w:b w:val="0"/>
+          <w:bCs w:val="0"/>
+          <w:i w:val="0"/>
+          <w:iCs w:val="0"/>
+          <w:noProof w:val="0"/>
+          <w:sz w:val="28"/>
+          <w:szCs w:val="28"/>
+          <w:lang w:val="en-US"/>
+        </w:rPr>
+        <w:t>expertos</w:t>
+      </w:r>
+      <w:r>
+        <w:rPr>
+          <w:rFonts w:ascii="Calibri" w:hAnsi="Calibri" w:eastAsia="Calibri" w:cs="Calibri"/>
+          <w:b w:val="0"/>
+          <w:bCs w:val="0"/>
+          <w:i w:val="0"/>
+          <w:iCs w:val="0"/>
+          <w:noProof w:val="0"/>
+          <w:sz w:val="28"/>
+          <w:szCs w:val="28"/>
+          <w:lang w:val="en-US"/>
+        </w:rPr>
+        <w:t xml:space="preserve"> </w:t>
+      </w:r>
+      <w:r>
+        <w:rPr>
+          <w:rFonts w:ascii="Calibri" w:hAnsi="Calibri" w:eastAsia="Calibri" w:cs="Calibri"/>
+          <w:b w:val="0"/>
+          <w:bCs w:val="0"/>
+          <w:i w:val="0"/>
+          <w:iCs w:val="0"/>
+          <w:noProof w:val="0"/>
+          <w:sz w:val="28"/>
+          <w:szCs w:val="28"/>
+          <w:lang w:val="en-US"/>
+        </w:rPr>
+        <w:t>en</w:t>
+      </w:r>
+      <w:r>
+        <w:rPr>
+          <w:rFonts w:ascii="Calibri" w:hAnsi="Calibri" w:eastAsia="Calibri" w:cs="Calibri"/>
+          <w:b w:val="0"/>
+          <w:bCs w:val="0"/>
+          <w:i w:val="0"/>
+          <w:iCs w:val="0"/>
+          <w:noProof w:val="0"/>
+          <w:sz w:val="28"/>
+          <w:szCs w:val="28"/>
+          <w:lang w:val="en-US"/>
+        </w:rPr>
+        <w:t xml:space="preserve"> </w:t>
+      </w:r>
+      <w:r>
+        <w:rPr>
+          <w:rFonts w:ascii="Calibri" w:hAnsi="Calibri" w:eastAsia="Calibri" w:cs="Calibri"/>
+          <w:b w:val="0"/>
+          <w:bCs w:val="0"/>
+          <w:i w:val="0"/>
+          <w:iCs w:val="0"/>
+          <w:noProof w:val="0"/>
+          <w:sz w:val="28"/>
+          <w:szCs w:val="28"/>
+          <w:lang w:val="en-US"/>
+        </w:rPr>
+        <w:t>desarrollo</w:t>
+      </w:r>
+      <w:r>
+        <w:rPr>
+          <w:rFonts w:ascii="Calibri" w:hAnsi="Calibri" w:eastAsia="Calibri" w:cs="Calibri"/>
+          <w:b w:val="0"/>
+          <w:bCs w:val="0"/>
+          <w:i w:val="0"/>
+          <w:iCs w:val="0"/>
+          <w:noProof w:val="0"/>
+          <w:sz w:val="28"/>
+          <w:szCs w:val="28"/>
+          <w:lang w:val="en-US"/>
+        </w:rPr>
+        <w:t xml:space="preserve"> web y </w:t>
+      </w:r>
+      <w:r>
+        <w:rPr>
+          <w:rFonts w:ascii="Calibri" w:hAnsi="Calibri" w:eastAsia="Calibri" w:cs="Calibri"/>
+          <w:b w:val="0"/>
+          <w:bCs w:val="0"/>
+          <w:i w:val="0"/>
+          <w:iCs w:val="0"/>
+          <w:noProof w:val="0"/>
+          <w:sz w:val="28"/>
+          <w:szCs w:val="28"/>
+          <w:lang w:val="en-US"/>
+        </w:rPr>
+        <w:t>nutrición</w:t>
+      </w:r>
+      <w:r>
+        <w:rPr>
+          <w:rFonts w:ascii="Calibri" w:hAnsi="Calibri" w:eastAsia="Calibri" w:cs="Calibri"/>
+          <w:b w:val="0"/>
+          <w:bCs w:val="0"/>
+          <w:i w:val="0"/>
+          <w:iCs w:val="0"/>
+          <w:noProof w:val="0"/>
+          <w:sz w:val="28"/>
+          <w:szCs w:val="28"/>
+          <w:lang w:val="en-US"/>
+        </w:rPr>
+        <w:t xml:space="preserve"> con </w:t>
+      </w:r>
+      <w:r>
+        <w:rPr>
+          <w:rFonts w:ascii="Calibri" w:hAnsi="Calibri" w:eastAsia="Calibri" w:cs="Calibri"/>
+          <w:b w:val="0"/>
+          <w:bCs w:val="0"/>
+          <w:i w:val="0"/>
+          <w:iCs w:val="0"/>
+          <w:noProof w:val="0"/>
+          <w:sz w:val="28"/>
+          <w:szCs w:val="28"/>
+          <w:lang w:val="en-US"/>
+        </w:rPr>
+        <w:t>el</w:t>
+      </w:r>
+      <w:r>
+        <w:rPr>
+          <w:rFonts w:ascii="Calibri" w:hAnsi="Calibri" w:eastAsia="Calibri" w:cs="Calibri"/>
+          <w:b w:val="0"/>
+          <w:bCs w:val="0"/>
+          <w:i w:val="0"/>
+          <w:iCs w:val="0"/>
+          <w:noProof w:val="0"/>
+          <w:sz w:val="28"/>
+          <w:szCs w:val="28"/>
+          <w:lang w:val="en-US"/>
+        </w:rPr>
+        <w:t xml:space="preserve"> fin de </w:t>
+      </w:r>
+      <w:r>
+        <w:rPr>
+          <w:rFonts w:ascii="Calibri" w:hAnsi="Calibri" w:eastAsia="Calibri" w:cs="Calibri"/>
+          <w:b w:val="0"/>
+          <w:bCs w:val="0"/>
+          <w:i w:val="0"/>
+          <w:iCs w:val="0"/>
+          <w:noProof w:val="0"/>
+          <w:sz w:val="28"/>
+          <w:szCs w:val="28"/>
+          <w:lang w:val="en-US"/>
+        </w:rPr>
+        <w:t>ofrecer</w:t>
+      </w:r>
+      <w:r>
+        <w:rPr>
+          <w:rFonts w:ascii="Calibri" w:hAnsi="Calibri" w:eastAsia="Calibri" w:cs="Calibri"/>
+          <w:b w:val="0"/>
+          <w:bCs w:val="0"/>
+          <w:i w:val="0"/>
+          <w:iCs w:val="0"/>
+          <w:noProof w:val="0"/>
+          <w:sz w:val="28"/>
+          <w:szCs w:val="28"/>
+          <w:lang w:val="en-US"/>
+        </w:rPr>
+        <w:t xml:space="preserve"> </w:t>
+      </w:r>
+      <w:r>
+        <w:rPr>
+          <w:rFonts w:ascii="Calibri" w:hAnsi="Calibri" w:eastAsia="Calibri" w:cs="Calibri"/>
+          <w:b w:val="0"/>
+          <w:bCs w:val="0"/>
+          <w:i w:val="0"/>
+          <w:iCs w:val="0"/>
+          <w:noProof w:val="0"/>
+          <w:sz w:val="28"/>
+          <w:szCs w:val="28"/>
+          <w:lang w:val="en-US"/>
+        </w:rPr>
+        <w:t>una</w:t>
+      </w:r>
+      <w:r>
+        <w:rPr>
+          <w:rFonts w:ascii="Calibri" w:hAnsi="Calibri" w:eastAsia="Calibri" w:cs="Calibri"/>
+          <w:b w:val="0"/>
+          <w:bCs w:val="0"/>
+          <w:i w:val="0"/>
+          <w:iCs w:val="0"/>
+          <w:noProof w:val="0"/>
+          <w:sz w:val="28"/>
+          <w:szCs w:val="28"/>
+          <w:lang w:val="en-US"/>
+        </w:rPr>
+        <w:t xml:space="preserve"> </w:t>
+      </w:r>
+      <w:r>
+        <w:rPr>
+          <w:rFonts w:ascii="Calibri" w:hAnsi="Calibri" w:eastAsia="Calibri" w:cs="Calibri"/>
+          <w:b w:val="0"/>
+          <w:bCs w:val="0"/>
+          <w:i w:val="0"/>
+          <w:iCs w:val="0"/>
+          <w:noProof w:val="0"/>
+          <w:sz w:val="28"/>
+          <w:szCs w:val="28"/>
+          <w:lang w:val="en-US"/>
+        </w:rPr>
+        <w:t>solución</w:t>
+      </w:r>
+      <w:r>
+        <w:rPr>
+          <w:rFonts w:ascii="Calibri" w:hAnsi="Calibri" w:eastAsia="Calibri" w:cs="Calibri"/>
+          <w:b w:val="0"/>
+          <w:bCs w:val="0"/>
+          <w:i w:val="0"/>
+          <w:iCs w:val="0"/>
+          <w:noProof w:val="0"/>
+          <w:sz w:val="28"/>
+          <w:szCs w:val="28"/>
+          <w:lang w:val="en-US"/>
+        </w:rPr>
+        <w:t xml:space="preserve"> </w:t>
+      </w:r>
+      <w:r>
+        <w:rPr>
+          <w:rFonts w:ascii="Calibri" w:hAnsi="Calibri" w:eastAsia="Calibri" w:cs="Calibri"/>
+          <w:b w:val="0"/>
+          <w:bCs w:val="0"/>
+          <w:i w:val="0"/>
+          <w:iCs w:val="0"/>
+          <w:noProof w:val="0"/>
+          <w:sz w:val="28"/>
+          <w:szCs w:val="28"/>
+          <w:lang w:val="en-US"/>
+        </w:rPr>
+        <w:t>eficiente</w:t>
+      </w:r>
+      <w:r>
+        <w:rPr>
+          <w:rFonts w:ascii="Calibri" w:hAnsi="Calibri" w:eastAsia="Calibri" w:cs="Calibri"/>
+          <w:b w:val="0"/>
+          <w:bCs w:val="0"/>
+          <w:i w:val="0"/>
+          <w:iCs w:val="0"/>
+          <w:noProof w:val="0"/>
+          <w:sz w:val="28"/>
+          <w:szCs w:val="28"/>
+          <w:lang w:val="en-US"/>
+        </w:rPr>
+        <w:t xml:space="preserve">, </w:t>
+      </w:r>
+      <w:r>
+        <w:rPr>
+          <w:rFonts w:ascii="Calibri" w:hAnsi="Calibri" w:eastAsia="Calibri" w:cs="Calibri"/>
+          <w:b w:val="0"/>
+          <w:bCs w:val="0"/>
+          <w:i w:val="0"/>
+          <w:iCs w:val="0"/>
+          <w:noProof w:val="0"/>
+          <w:sz w:val="28"/>
+          <w:szCs w:val="28"/>
+          <w:lang w:val="en-US"/>
+        </w:rPr>
+        <w:t>segura</w:t>
+      </w:r>
+      <w:r>
+        <w:rPr>
+          <w:rFonts w:ascii="Calibri" w:hAnsi="Calibri" w:eastAsia="Calibri" w:cs="Calibri"/>
+          <w:b w:val="0"/>
+          <w:bCs w:val="0"/>
+          <w:i w:val="0"/>
+          <w:iCs w:val="0"/>
+          <w:noProof w:val="0"/>
+          <w:sz w:val="28"/>
+          <w:szCs w:val="28"/>
+          <w:lang w:val="en-US"/>
+        </w:rPr>
+        <w:t xml:space="preserve"> y adaptable para </w:t>
+      </w:r>
+      <w:r>
+        <w:rPr>
+          <w:rFonts w:ascii="Calibri" w:hAnsi="Calibri" w:eastAsia="Calibri" w:cs="Calibri"/>
+          <w:b w:val="0"/>
+          <w:bCs w:val="0"/>
+          <w:i w:val="0"/>
+          <w:iCs w:val="0"/>
+          <w:noProof w:val="0"/>
+          <w:sz w:val="28"/>
+          <w:szCs w:val="28"/>
+          <w:lang w:val="en-US"/>
+        </w:rPr>
+        <w:t>profesionales</w:t>
+      </w:r>
+      <w:r>
+        <w:rPr>
+          <w:rFonts w:ascii="Calibri" w:hAnsi="Calibri" w:eastAsia="Calibri" w:cs="Calibri"/>
+          <w:b w:val="0"/>
+          <w:bCs w:val="0"/>
+          <w:i w:val="0"/>
+          <w:iCs w:val="0"/>
+          <w:noProof w:val="0"/>
+          <w:sz w:val="28"/>
+          <w:szCs w:val="28"/>
+          <w:lang w:val="en-US"/>
+        </w:rPr>
+        <w:t xml:space="preserve"> </w:t>
+      </w:r>
+      <w:r>
+        <w:rPr>
+          <w:rFonts w:ascii="Calibri" w:hAnsi="Calibri" w:eastAsia="Calibri" w:cs="Calibri"/>
+          <w:b w:val="0"/>
+          <w:bCs w:val="0"/>
+          <w:i w:val="0"/>
+          <w:iCs w:val="0"/>
+          <w:noProof w:val="0"/>
+          <w:sz w:val="28"/>
+          <w:szCs w:val="28"/>
+          <w:lang w:val="en-US"/>
+        </w:rPr>
+        <w:t>sanitarios</w:t>
+      </w:r>
+      <w:r>
+        <w:rPr>
+          <w:rFonts w:ascii="Calibri" w:hAnsi="Calibri" w:eastAsia="Calibri" w:cs="Calibri"/>
+          <w:b w:val="0"/>
+          <w:bCs w:val="0"/>
+          <w:i w:val="0"/>
+          <w:iCs w:val="0"/>
+          <w:noProof w:val="0"/>
+          <w:sz w:val="28"/>
+          <w:szCs w:val="28"/>
+          <w:lang w:val="en-US"/>
+        </w:rPr>
+        <w:t>.</w:t>
+      </w:r>
+    </w:p>
+    <w:p>
+      <w:pPr>
+        <w:rPr>
+          <w:rFonts w:ascii="Calibri" w:hAnsi="Calibri" w:eastAsia="Calibri" w:cs="Calibri"/>
+          <w:b w:val="0"/>
+          <w:bCs w:val="0"/>
+          <w:i w:val="0"/>
+          <w:iCs w:val="0"/>
+          <w:noProof w:val="0"/>
+          <w:sz w:val="28"/>
+          <w:szCs w:val="28"/>
+          <w:lang w:val="en-US"/>
+        </w:rPr>
+      </w:pPr>
+    </w:p>
+    <w:p>
+      <w:pPr>
+        <w:spacing w:before="240" w:beforeAutospacing="off" w:after="0" w:afterAutospacing="off"/>
+        <w:rPr>
+          <w:rFonts w:ascii="Calibri" w:hAnsi="Calibri" w:eastAsia="Calibri" w:cs="Calibri"/>
+          <w:b w:val="1"/>
+          <w:bCs w:val="1"/>
+          <w:noProof w:val="0"/>
+          <w:sz w:val="36"/>
+          <w:szCs w:val="36"/>
+          <w:u w:val="single"/>
+          <w:lang w:val="es-ES"/>
+        </w:rPr>
+      </w:pPr>
+      <w:r>
+        <w:rPr>
+          <w:rFonts w:ascii="Calibri" w:hAnsi="Calibri" w:eastAsia="Calibri" w:cs="Calibri"/>
+          <w:b w:val="1"/>
+          <w:bCs w:val="1"/>
+          <w:noProof w:val="0"/>
+          <w:sz w:val="36"/>
+          <w:szCs w:val="36"/>
+          <w:u w:val="single"/>
+          <w:lang w:val="es-ES"/>
+        </w:rPr>
+        <w:t>-3.2. Organigrama</w:t>
+      </w:r>
+    </w:p>
+    <w:p>
+      <w:pPr>
+        <w:rPr>
+          <w:rFonts w:ascii="Calibri" w:hAnsi="Calibri" w:eastAsia="Calibri" w:cs="Calibri"/>
+          <w:b w:val="0"/>
+          <w:bCs w:val="0"/>
+          <w:i w:val="0"/>
+          <w:iCs w:val="0"/>
+          <w:noProof w:val="0"/>
+          <w:sz w:val="28"/>
+          <w:szCs w:val="28"/>
+          <w:lang w:val="es-ES"/>
+        </w:rPr>
+      </w:pPr>
+      <w:r>
+        <w:rPr>
+          <w:rFonts w:ascii="Calibri" w:hAnsi="Calibri" w:eastAsia="Calibri" w:cs="Calibri"/>
+          <w:b w:val="0"/>
+          <w:bCs w:val="0"/>
+          <w:i w:val="0"/>
+          <w:iCs w:val="0"/>
+          <w:noProof w:val="0"/>
+          <w:sz w:val="28"/>
+          <w:szCs w:val="28"/>
+          <w:lang w:val="en-US"/>
+        </w:rPr>
+        <w:t xml:space="preserve">- CEO / </w:t>
+      </w:r>
+      <w:r>
+        <w:rPr>
+          <w:rFonts w:ascii="Calibri" w:hAnsi="Calibri" w:eastAsia="Calibri" w:cs="Calibri"/>
+          <w:b w:val="0"/>
+          <w:bCs w:val="0"/>
+          <w:i w:val="0"/>
+          <w:iCs w:val="0"/>
+          <w:noProof w:val="0"/>
+          <w:sz w:val="28"/>
+          <w:szCs w:val="28"/>
+          <w:lang w:val="en-US"/>
+        </w:rPr>
+        <w:t>Coordinador</w:t>
+      </w:r>
+      <w:r>
+        <w:rPr>
+          <w:rFonts w:ascii="Calibri" w:hAnsi="Calibri" w:eastAsia="Calibri" w:cs="Calibri"/>
+          <w:b w:val="0"/>
+          <w:bCs w:val="0"/>
+          <w:i w:val="0"/>
+          <w:iCs w:val="0"/>
+          <w:noProof w:val="0"/>
+          <w:sz w:val="28"/>
+          <w:szCs w:val="28"/>
+          <w:lang w:val="en-US"/>
+        </w:rPr>
+        <w:t xml:space="preserve"> de Proyecto: Miguel Moya Rodríguez</w:t>
+      </w:r>
+      <w:r>
+        <w:br/>
+      </w:r>
+      <w:r>
+        <w:rPr>
+          <w:rFonts w:ascii="Calibri" w:hAnsi="Calibri" w:eastAsia="Calibri" w:cs="Calibri"/>
+          <w:b w:val="0"/>
+          <w:bCs w:val="0"/>
+          <w:i w:val="0"/>
+          <w:iCs w:val="0"/>
+          <w:noProof w:val="0"/>
+          <w:sz w:val="28"/>
+          <w:szCs w:val="28"/>
+          <w:lang w:val="en-US"/>
+        </w:rPr>
+        <w:t xml:space="preserve">- </w:t>
+      </w:r>
+      <w:r>
+        <w:rPr>
+          <w:rFonts w:ascii="Calibri" w:hAnsi="Calibri" w:eastAsia="Calibri" w:cs="Calibri"/>
+          <w:b w:val="0"/>
+          <w:bCs w:val="0"/>
+          <w:i w:val="0"/>
+          <w:iCs w:val="0"/>
+          <w:noProof w:val="0"/>
+          <w:sz w:val="28"/>
+          <w:szCs w:val="28"/>
+          <w:lang w:val="en-US"/>
+        </w:rPr>
+        <w:t>Desarrollador</w:t>
+      </w:r>
+      <w:r>
+        <w:rPr>
+          <w:rFonts w:ascii="Calibri" w:hAnsi="Calibri" w:eastAsia="Calibri" w:cs="Calibri"/>
+          <w:b w:val="0"/>
+          <w:bCs w:val="0"/>
+          <w:i w:val="0"/>
+          <w:iCs w:val="0"/>
+          <w:noProof w:val="0"/>
+          <w:sz w:val="28"/>
+          <w:szCs w:val="28"/>
+          <w:lang w:val="en-US"/>
+        </w:rPr>
+        <w:t xml:space="preserve"> Backend y Base de Datos: Ismael Hernández Hernández</w:t>
+      </w:r>
+      <w:r>
+        <w:br/>
+      </w:r>
+      <w:r>
+        <w:rPr>
+          <w:rFonts w:ascii="Calibri" w:hAnsi="Calibri" w:eastAsia="Calibri" w:cs="Calibri"/>
+          <w:b w:val="0"/>
+          <w:bCs w:val="0"/>
+          <w:i w:val="0"/>
+          <w:iCs w:val="0"/>
+          <w:noProof w:val="0"/>
+          <w:sz w:val="28"/>
+          <w:szCs w:val="28"/>
+          <w:lang w:val="en-US"/>
+        </w:rPr>
+        <w:t xml:space="preserve">- </w:t>
+      </w:r>
+      <w:r>
+        <w:rPr>
+          <w:rFonts w:ascii="Calibri" w:hAnsi="Calibri" w:eastAsia="Calibri" w:cs="Calibri"/>
+          <w:b w:val="0"/>
+          <w:bCs w:val="0"/>
+          <w:i w:val="0"/>
+          <w:iCs w:val="0"/>
+          <w:noProof w:val="0"/>
+          <w:sz w:val="28"/>
+          <w:szCs w:val="28"/>
+          <w:lang w:val="en-US"/>
+        </w:rPr>
+        <w:t>Desarrollador</w:t>
+      </w:r>
+      <w:r>
+        <w:rPr>
+          <w:rFonts w:ascii="Calibri" w:hAnsi="Calibri" w:eastAsia="Calibri" w:cs="Calibri"/>
+          <w:b w:val="0"/>
+          <w:bCs w:val="0"/>
+          <w:i w:val="0"/>
+          <w:iCs w:val="0"/>
+          <w:noProof w:val="0"/>
+          <w:sz w:val="28"/>
+          <w:szCs w:val="28"/>
+          <w:lang w:val="en-US"/>
+        </w:rPr>
+        <w:t xml:space="preserve"> Frontend y </w:t>
+      </w:r>
+      <w:r>
+        <w:rPr>
+          <w:rFonts w:ascii="Calibri" w:hAnsi="Calibri" w:eastAsia="Calibri" w:cs="Calibri"/>
+          <w:b w:val="0"/>
+          <w:bCs w:val="0"/>
+          <w:i w:val="0"/>
+          <w:iCs w:val="0"/>
+          <w:noProof w:val="0"/>
+          <w:sz w:val="28"/>
+          <w:szCs w:val="28"/>
+          <w:lang w:val="en-US"/>
+        </w:rPr>
+        <w:t>Diseño</w:t>
+      </w:r>
+      <w:r>
+        <w:rPr>
+          <w:rFonts w:ascii="Calibri" w:hAnsi="Calibri" w:eastAsia="Calibri" w:cs="Calibri"/>
+          <w:b w:val="0"/>
+          <w:bCs w:val="0"/>
+          <w:i w:val="0"/>
+          <w:iCs w:val="0"/>
+          <w:noProof w:val="0"/>
+          <w:sz w:val="28"/>
+          <w:szCs w:val="28"/>
+          <w:lang w:val="en-US"/>
+        </w:rPr>
+        <w:t xml:space="preserve"> UX/UI: Casimiro Aroca Henares</w:t>
+      </w:r>
+    </w:p>
+    <w:p>
+      <w:pPr>
+        <w:spacing w:before="240" w:beforeAutospacing="off" w:after="0" w:afterAutospacing="off"/>
+        <w:rPr>
+          <w:rFonts w:ascii="Calibri" w:hAnsi="Calibri" w:eastAsia="Calibri" w:cs="Calibri"/>
+          <w:noProof w:val="0"/>
+          <w:sz w:val="28"/>
+          <w:szCs w:val="28"/>
+          <w:lang w:val="es-ES"/>
+        </w:rPr>
+      </w:pPr>
+    </w:p>
+    <w:p>
+      <w:pPr>
+        <w:spacing w:before="240" w:beforeAutospacing="off" w:after="0" w:afterAutospacing="off"/>
+        <w:rPr>
+          <w:rFonts w:ascii="Calibri" w:hAnsi="Calibri" w:eastAsia="Calibri" w:cs="Calibri"/>
+          <w:b w:val="1"/>
+          <w:bCs w:val="1"/>
+          <w:noProof w:val="0"/>
+          <w:sz w:val="36"/>
+          <w:szCs w:val="36"/>
+          <w:u w:val="single"/>
+          <w:lang w:val="es-ES"/>
+        </w:rPr>
+      </w:pPr>
+      <w:r>
+        <w:rPr>
+          <w:rFonts w:ascii="Calibri" w:hAnsi="Calibri" w:eastAsia="Calibri" w:cs="Calibri"/>
+          <w:b w:val="1"/>
+          <w:bCs w:val="1"/>
+          <w:noProof w:val="0"/>
+          <w:sz w:val="36"/>
+          <w:szCs w:val="36"/>
+          <w:u w:val="single"/>
+          <w:lang w:val="es-ES"/>
+        </w:rPr>
+        <w:t>-3.3. Análisis de la competencia</w:t>
+      </w:r>
+    </w:p>
+    <w:p>
+      <w:pPr>
+        <w:rPr>
+          <w:rFonts w:ascii="Calibri" w:hAnsi="Calibri" w:eastAsia="Calibri" w:cs="Calibri"/>
+          <w:b w:val="0"/>
+          <w:bCs w:val="0"/>
+          <w:i w:val="0"/>
+          <w:iCs w:val="0"/>
+          <w:noProof w:val="0"/>
+          <w:sz w:val="28"/>
+          <w:szCs w:val="28"/>
+          <w:lang w:val="es-ES"/>
+        </w:rPr>
+      </w:pPr>
+      <w:r>
+        <w:rPr>
+          <w:rFonts w:ascii="Calibri" w:hAnsi="Calibri" w:eastAsia="Calibri" w:cs="Calibri"/>
+          <w:b w:val="0"/>
+          <w:bCs w:val="0"/>
+          <w:i w:val="0"/>
+          <w:iCs w:val="0"/>
+          <w:noProof w:val="0"/>
+          <w:sz w:val="28"/>
+          <w:szCs w:val="28"/>
+          <w:lang w:val="en-US"/>
+        </w:rPr>
+        <w:t xml:space="preserve">A </w:t>
+      </w:r>
+      <w:r>
+        <w:rPr>
+          <w:rFonts w:ascii="Calibri" w:hAnsi="Calibri" w:eastAsia="Calibri" w:cs="Calibri"/>
+          <w:b w:val="0"/>
+          <w:bCs w:val="0"/>
+          <w:i w:val="0"/>
+          <w:iCs w:val="0"/>
+          <w:noProof w:val="0"/>
+          <w:sz w:val="28"/>
+          <w:szCs w:val="28"/>
+          <w:lang w:val="en-US"/>
+        </w:rPr>
+        <w:t>diferencia</w:t>
+      </w:r>
+      <w:r>
+        <w:rPr>
+          <w:rFonts w:ascii="Calibri" w:hAnsi="Calibri" w:eastAsia="Calibri" w:cs="Calibri"/>
+          <w:b w:val="0"/>
+          <w:bCs w:val="0"/>
+          <w:i w:val="0"/>
+          <w:iCs w:val="0"/>
+          <w:noProof w:val="0"/>
+          <w:sz w:val="28"/>
+          <w:szCs w:val="28"/>
+          <w:lang w:val="en-US"/>
+        </w:rPr>
+        <w:t xml:space="preserve"> de apps </w:t>
+      </w:r>
+      <w:r>
+        <w:rPr>
+          <w:rFonts w:ascii="Calibri" w:hAnsi="Calibri" w:eastAsia="Calibri" w:cs="Calibri"/>
+          <w:b w:val="0"/>
+          <w:bCs w:val="0"/>
+          <w:i w:val="0"/>
+          <w:iCs w:val="0"/>
+          <w:noProof w:val="0"/>
+          <w:sz w:val="28"/>
+          <w:szCs w:val="28"/>
+          <w:lang w:val="en-US"/>
+        </w:rPr>
+        <w:t>populares</w:t>
+      </w:r>
+      <w:r>
+        <w:rPr>
+          <w:rFonts w:ascii="Calibri" w:hAnsi="Calibri" w:eastAsia="Calibri" w:cs="Calibri"/>
+          <w:b w:val="0"/>
+          <w:bCs w:val="0"/>
+          <w:i w:val="0"/>
+          <w:iCs w:val="0"/>
+          <w:noProof w:val="0"/>
+          <w:sz w:val="28"/>
+          <w:szCs w:val="28"/>
+          <w:lang w:val="en-US"/>
+        </w:rPr>
+        <w:t xml:space="preserve"> </w:t>
+      </w:r>
+      <w:r>
+        <w:rPr>
+          <w:rFonts w:ascii="Calibri" w:hAnsi="Calibri" w:eastAsia="Calibri" w:cs="Calibri"/>
+          <w:b w:val="0"/>
+          <w:bCs w:val="0"/>
+          <w:i w:val="0"/>
+          <w:iCs w:val="0"/>
+          <w:noProof w:val="0"/>
+          <w:sz w:val="28"/>
+          <w:szCs w:val="28"/>
+          <w:lang w:val="en-US"/>
+        </w:rPr>
+        <w:t>como</w:t>
+      </w:r>
+      <w:r>
+        <w:rPr>
+          <w:rFonts w:ascii="Calibri" w:hAnsi="Calibri" w:eastAsia="Calibri" w:cs="Calibri"/>
+          <w:b w:val="0"/>
+          <w:bCs w:val="0"/>
+          <w:i w:val="0"/>
+          <w:iCs w:val="0"/>
+          <w:noProof w:val="0"/>
+          <w:sz w:val="28"/>
+          <w:szCs w:val="28"/>
+          <w:lang w:val="en-US"/>
+        </w:rPr>
+        <w:t xml:space="preserve"> </w:t>
+      </w:r>
+      <w:r>
+        <w:rPr>
+          <w:rFonts w:ascii="Calibri" w:hAnsi="Calibri" w:eastAsia="Calibri" w:cs="Calibri"/>
+          <w:b w:val="0"/>
+          <w:bCs w:val="0"/>
+          <w:i w:val="1"/>
+          <w:iCs w:val="1"/>
+          <w:noProof w:val="0"/>
+          <w:sz w:val="28"/>
+          <w:szCs w:val="28"/>
+          <w:lang w:val="en-US"/>
+        </w:rPr>
+        <w:t>MyFitnessPal</w:t>
+      </w:r>
+      <w:r>
+        <w:rPr>
+          <w:rFonts w:ascii="Calibri" w:hAnsi="Calibri" w:eastAsia="Calibri" w:cs="Calibri"/>
+          <w:b w:val="0"/>
+          <w:bCs w:val="0"/>
+          <w:i w:val="0"/>
+          <w:iCs w:val="0"/>
+          <w:noProof w:val="0"/>
+          <w:sz w:val="28"/>
+          <w:szCs w:val="28"/>
+          <w:lang w:val="en-US"/>
+        </w:rPr>
+        <w:t xml:space="preserve"> o </w:t>
+      </w:r>
+      <w:r>
+        <w:rPr>
+          <w:rFonts w:ascii="Calibri" w:hAnsi="Calibri" w:eastAsia="Calibri" w:cs="Calibri"/>
+          <w:b w:val="0"/>
+          <w:bCs w:val="0"/>
+          <w:i w:val="1"/>
+          <w:iCs w:val="1"/>
+          <w:noProof w:val="0"/>
+          <w:sz w:val="28"/>
+          <w:szCs w:val="28"/>
+          <w:lang w:val="en-US"/>
+        </w:rPr>
+        <w:t>Yazio</w:t>
+      </w:r>
+      <w:r>
+        <w:rPr>
+          <w:rFonts w:ascii="Calibri" w:hAnsi="Calibri" w:eastAsia="Calibri" w:cs="Calibri"/>
+          <w:b w:val="0"/>
+          <w:bCs w:val="0"/>
+          <w:i w:val="1"/>
+          <w:iCs w:val="1"/>
+          <w:noProof w:val="0"/>
+          <w:sz w:val="28"/>
+          <w:szCs w:val="28"/>
+          <w:lang w:val="en-US"/>
+        </w:rPr>
+        <w:t>,</w:t>
+      </w:r>
+      <w:r>
+        <w:rPr>
+          <w:rFonts w:ascii="Calibri" w:hAnsi="Calibri" w:eastAsia="Calibri" w:cs="Calibri"/>
+          <w:b w:val="0"/>
+          <w:bCs w:val="0"/>
+          <w:i w:val="0"/>
+          <w:iCs w:val="0"/>
+          <w:noProof w:val="0"/>
+          <w:sz w:val="28"/>
+          <w:szCs w:val="28"/>
+          <w:lang w:val="en-US"/>
+        </w:rPr>
+        <w:t xml:space="preserve"> </w:t>
+      </w:r>
+      <w:r>
+        <w:rPr>
+          <w:rFonts w:ascii="Calibri" w:hAnsi="Calibri" w:eastAsia="Calibri" w:cs="Calibri"/>
+          <w:b w:val="0"/>
+          <w:bCs w:val="0"/>
+          <w:i w:val="0"/>
+          <w:iCs w:val="0"/>
+          <w:noProof w:val="0"/>
+          <w:sz w:val="28"/>
+          <w:szCs w:val="28"/>
+          <w:lang w:val="en-US"/>
+        </w:rPr>
+        <w:t>Nutri&amp;GO</w:t>
+      </w:r>
+      <w:r>
+        <w:rPr>
+          <w:rFonts w:ascii="Calibri" w:hAnsi="Calibri" w:eastAsia="Calibri" w:cs="Calibri"/>
+          <w:b w:val="0"/>
+          <w:bCs w:val="0"/>
+          <w:i w:val="0"/>
+          <w:iCs w:val="0"/>
+          <w:noProof w:val="0"/>
+          <w:sz w:val="28"/>
+          <w:szCs w:val="28"/>
+          <w:lang w:val="en-US"/>
+        </w:rPr>
+        <w:t xml:space="preserve"> se </w:t>
+      </w:r>
+      <w:r>
+        <w:rPr>
+          <w:rFonts w:ascii="Calibri" w:hAnsi="Calibri" w:eastAsia="Calibri" w:cs="Calibri"/>
+          <w:b w:val="0"/>
+          <w:bCs w:val="0"/>
+          <w:i w:val="0"/>
+          <w:iCs w:val="0"/>
+          <w:noProof w:val="0"/>
+          <w:sz w:val="28"/>
+          <w:szCs w:val="28"/>
+          <w:lang w:val="en-US"/>
+        </w:rPr>
+        <w:t>enfoca</w:t>
+      </w:r>
+      <w:r>
+        <w:rPr>
+          <w:rFonts w:ascii="Calibri" w:hAnsi="Calibri" w:eastAsia="Calibri" w:cs="Calibri"/>
+          <w:b w:val="0"/>
+          <w:bCs w:val="0"/>
+          <w:i w:val="0"/>
+          <w:iCs w:val="0"/>
+          <w:noProof w:val="0"/>
+          <w:sz w:val="28"/>
+          <w:szCs w:val="28"/>
+          <w:lang w:val="en-US"/>
+        </w:rPr>
+        <w:t xml:space="preserve"> </w:t>
+      </w:r>
+      <w:r>
+        <w:rPr>
+          <w:rFonts w:ascii="Calibri" w:hAnsi="Calibri" w:eastAsia="Calibri" w:cs="Calibri"/>
+          <w:b w:val="0"/>
+          <w:bCs w:val="0"/>
+          <w:i w:val="0"/>
+          <w:iCs w:val="0"/>
+          <w:noProof w:val="0"/>
+          <w:sz w:val="28"/>
+          <w:szCs w:val="28"/>
+          <w:lang w:val="en-US"/>
+        </w:rPr>
+        <w:t>en</w:t>
+      </w:r>
+      <w:r>
+        <w:rPr>
+          <w:rFonts w:ascii="Calibri" w:hAnsi="Calibri" w:eastAsia="Calibri" w:cs="Calibri"/>
+          <w:b w:val="0"/>
+          <w:bCs w:val="0"/>
+          <w:i w:val="0"/>
+          <w:iCs w:val="0"/>
+          <w:noProof w:val="0"/>
+          <w:sz w:val="28"/>
+          <w:szCs w:val="28"/>
+          <w:lang w:val="en-US"/>
+        </w:rPr>
+        <w:t xml:space="preserve"> </w:t>
+      </w:r>
+      <w:r>
+        <w:rPr>
+          <w:rFonts w:ascii="Calibri" w:hAnsi="Calibri" w:eastAsia="Calibri" w:cs="Calibri"/>
+          <w:b w:val="0"/>
+          <w:bCs w:val="0"/>
+          <w:i w:val="0"/>
+          <w:iCs w:val="0"/>
+          <w:noProof w:val="0"/>
+          <w:sz w:val="28"/>
+          <w:szCs w:val="28"/>
+          <w:lang w:val="en-US"/>
+        </w:rPr>
+        <w:t>el</w:t>
+      </w:r>
+      <w:r>
+        <w:rPr>
+          <w:rFonts w:ascii="Calibri" w:hAnsi="Calibri" w:eastAsia="Calibri" w:cs="Calibri"/>
+          <w:b w:val="0"/>
+          <w:bCs w:val="0"/>
+          <w:i w:val="0"/>
+          <w:iCs w:val="0"/>
+          <w:noProof w:val="0"/>
+          <w:sz w:val="28"/>
+          <w:szCs w:val="28"/>
+          <w:lang w:val="en-US"/>
+        </w:rPr>
+        <w:t xml:space="preserve"> </w:t>
+      </w:r>
+      <w:r>
+        <w:rPr>
+          <w:rFonts w:ascii="Calibri" w:hAnsi="Calibri" w:eastAsia="Calibri" w:cs="Calibri"/>
+          <w:b w:val="0"/>
+          <w:bCs w:val="0"/>
+          <w:i w:val="0"/>
+          <w:iCs w:val="0"/>
+          <w:noProof w:val="0"/>
+          <w:sz w:val="28"/>
+          <w:szCs w:val="28"/>
+          <w:lang w:val="en-US"/>
+        </w:rPr>
+        <w:t>profesional</w:t>
+      </w:r>
+      <w:r>
+        <w:rPr>
+          <w:rFonts w:ascii="Calibri" w:hAnsi="Calibri" w:eastAsia="Calibri" w:cs="Calibri"/>
+          <w:b w:val="0"/>
+          <w:bCs w:val="0"/>
+          <w:i w:val="0"/>
+          <w:iCs w:val="0"/>
+          <w:noProof w:val="0"/>
+          <w:sz w:val="28"/>
+          <w:szCs w:val="28"/>
+          <w:lang w:val="en-US"/>
+        </w:rPr>
+        <w:t xml:space="preserve"> </w:t>
+      </w:r>
+      <w:r>
+        <w:rPr>
+          <w:rFonts w:ascii="Calibri" w:hAnsi="Calibri" w:eastAsia="Calibri" w:cs="Calibri"/>
+          <w:b w:val="0"/>
+          <w:bCs w:val="0"/>
+          <w:i w:val="0"/>
+          <w:iCs w:val="0"/>
+          <w:noProof w:val="0"/>
+          <w:sz w:val="28"/>
+          <w:szCs w:val="28"/>
+          <w:lang w:val="en-US"/>
+        </w:rPr>
+        <w:t>sanitario</w:t>
+      </w:r>
+      <w:r>
+        <w:rPr>
+          <w:rFonts w:ascii="Calibri" w:hAnsi="Calibri" w:eastAsia="Calibri" w:cs="Calibri"/>
+          <w:b w:val="0"/>
+          <w:bCs w:val="0"/>
+          <w:i w:val="0"/>
+          <w:iCs w:val="0"/>
+          <w:noProof w:val="0"/>
+          <w:sz w:val="28"/>
+          <w:szCs w:val="28"/>
+          <w:lang w:val="en-US"/>
+        </w:rPr>
+        <w:t xml:space="preserve">, </w:t>
+      </w:r>
+      <w:r>
+        <w:rPr>
+          <w:rFonts w:ascii="Calibri" w:hAnsi="Calibri" w:eastAsia="Calibri" w:cs="Calibri"/>
+          <w:b w:val="0"/>
+          <w:bCs w:val="0"/>
+          <w:i w:val="0"/>
+          <w:iCs w:val="0"/>
+          <w:noProof w:val="0"/>
+          <w:sz w:val="28"/>
+          <w:szCs w:val="28"/>
+          <w:lang w:val="en-US"/>
+        </w:rPr>
+        <w:t>permitiéndole</w:t>
+      </w:r>
+      <w:r>
+        <w:rPr>
+          <w:rFonts w:ascii="Calibri" w:hAnsi="Calibri" w:eastAsia="Calibri" w:cs="Calibri"/>
+          <w:b w:val="0"/>
+          <w:bCs w:val="0"/>
+          <w:i w:val="0"/>
+          <w:iCs w:val="0"/>
+          <w:noProof w:val="0"/>
+          <w:sz w:val="28"/>
+          <w:szCs w:val="28"/>
+          <w:lang w:val="en-US"/>
+        </w:rPr>
+        <w:t xml:space="preserve"> </w:t>
+      </w:r>
+      <w:r>
+        <w:rPr>
+          <w:rFonts w:ascii="Calibri" w:hAnsi="Calibri" w:eastAsia="Calibri" w:cs="Calibri"/>
+          <w:b w:val="0"/>
+          <w:bCs w:val="0"/>
+          <w:i w:val="0"/>
+          <w:iCs w:val="0"/>
+          <w:noProof w:val="0"/>
+          <w:sz w:val="28"/>
+          <w:szCs w:val="28"/>
+          <w:lang w:val="en-US"/>
+        </w:rPr>
+        <w:t>tener</w:t>
+      </w:r>
+      <w:r>
+        <w:rPr>
+          <w:rFonts w:ascii="Calibri" w:hAnsi="Calibri" w:eastAsia="Calibri" w:cs="Calibri"/>
+          <w:b w:val="0"/>
+          <w:bCs w:val="0"/>
+          <w:i w:val="0"/>
+          <w:iCs w:val="0"/>
+          <w:noProof w:val="0"/>
+          <w:sz w:val="28"/>
+          <w:szCs w:val="28"/>
+          <w:lang w:val="en-US"/>
+        </w:rPr>
+        <w:t xml:space="preserve"> </w:t>
+      </w:r>
+      <w:r>
+        <w:rPr>
+          <w:rFonts w:ascii="Calibri" w:hAnsi="Calibri" w:eastAsia="Calibri" w:cs="Calibri"/>
+          <w:b w:val="0"/>
+          <w:bCs w:val="0"/>
+          <w:i w:val="0"/>
+          <w:iCs w:val="0"/>
+          <w:noProof w:val="0"/>
+          <w:sz w:val="28"/>
+          <w:szCs w:val="28"/>
+          <w:lang w:val="en-US"/>
+        </w:rPr>
+        <w:t>el</w:t>
+      </w:r>
+      <w:r>
+        <w:rPr>
+          <w:rFonts w:ascii="Calibri" w:hAnsi="Calibri" w:eastAsia="Calibri" w:cs="Calibri"/>
+          <w:b w:val="0"/>
+          <w:bCs w:val="0"/>
+          <w:i w:val="0"/>
+          <w:iCs w:val="0"/>
+          <w:noProof w:val="0"/>
+          <w:sz w:val="28"/>
+          <w:szCs w:val="28"/>
+          <w:lang w:val="en-US"/>
+        </w:rPr>
+        <w:t xml:space="preserve"> control </w:t>
+      </w:r>
+      <w:r>
+        <w:rPr>
+          <w:rFonts w:ascii="Calibri" w:hAnsi="Calibri" w:eastAsia="Calibri" w:cs="Calibri"/>
+          <w:b w:val="0"/>
+          <w:bCs w:val="0"/>
+          <w:i w:val="0"/>
+          <w:iCs w:val="0"/>
+          <w:noProof w:val="0"/>
+          <w:sz w:val="28"/>
+          <w:szCs w:val="28"/>
+          <w:lang w:val="en-US"/>
+        </w:rPr>
+        <w:t>sobre</w:t>
+      </w:r>
+      <w:r>
+        <w:rPr>
+          <w:rFonts w:ascii="Calibri" w:hAnsi="Calibri" w:eastAsia="Calibri" w:cs="Calibri"/>
+          <w:b w:val="0"/>
+          <w:bCs w:val="0"/>
+          <w:i w:val="0"/>
+          <w:iCs w:val="0"/>
+          <w:noProof w:val="0"/>
+          <w:sz w:val="28"/>
+          <w:szCs w:val="28"/>
+          <w:lang w:val="en-US"/>
+        </w:rPr>
+        <w:t xml:space="preserve"> la </w:t>
+      </w:r>
+      <w:r>
+        <w:rPr>
+          <w:rFonts w:ascii="Calibri" w:hAnsi="Calibri" w:eastAsia="Calibri" w:cs="Calibri"/>
+          <w:b w:val="0"/>
+          <w:bCs w:val="0"/>
+          <w:i w:val="0"/>
+          <w:iCs w:val="0"/>
+          <w:noProof w:val="0"/>
+          <w:sz w:val="28"/>
+          <w:szCs w:val="28"/>
+          <w:lang w:val="en-US"/>
+        </w:rPr>
+        <w:t>planificación</w:t>
+      </w:r>
+      <w:r>
+        <w:rPr>
+          <w:rFonts w:ascii="Calibri" w:hAnsi="Calibri" w:eastAsia="Calibri" w:cs="Calibri"/>
+          <w:b w:val="0"/>
+          <w:bCs w:val="0"/>
+          <w:i w:val="0"/>
+          <w:iCs w:val="0"/>
+          <w:noProof w:val="0"/>
+          <w:sz w:val="28"/>
+          <w:szCs w:val="28"/>
+          <w:lang w:val="en-US"/>
+        </w:rPr>
+        <w:t xml:space="preserve"> alimentaria de </w:t>
+      </w:r>
+      <w:r>
+        <w:rPr>
+          <w:rFonts w:ascii="Calibri" w:hAnsi="Calibri" w:eastAsia="Calibri" w:cs="Calibri"/>
+          <w:b w:val="0"/>
+          <w:bCs w:val="0"/>
+          <w:i w:val="0"/>
+          <w:iCs w:val="0"/>
+          <w:noProof w:val="0"/>
+          <w:sz w:val="28"/>
+          <w:szCs w:val="28"/>
+          <w:lang w:val="en-US"/>
+        </w:rPr>
+        <w:t>múltiples</w:t>
+      </w:r>
+      <w:r>
+        <w:rPr>
+          <w:rFonts w:ascii="Calibri" w:hAnsi="Calibri" w:eastAsia="Calibri" w:cs="Calibri"/>
+          <w:b w:val="0"/>
+          <w:bCs w:val="0"/>
+          <w:i w:val="0"/>
+          <w:iCs w:val="0"/>
+          <w:noProof w:val="0"/>
+          <w:sz w:val="28"/>
+          <w:szCs w:val="28"/>
+          <w:lang w:val="en-US"/>
+        </w:rPr>
+        <w:t xml:space="preserve"> </w:t>
+      </w:r>
+      <w:r>
+        <w:rPr>
+          <w:rFonts w:ascii="Calibri" w:hAnsi="Calibri" w:eastAsia="Calibri" w:cs="Calibri"/>
+          <w:b w:val="0"/>
+          <w:bCs w:val="0"/>
+          <w:i w:val="0"/>
+          <w:iCs w:val="0"/>
+          <w:noProof w:val="0"/>
+          <w:sz w:val="28"/>
+          <w:szCs w:val="28"/>
+          <w:lang w:val="en-US"/>
+        </w:rPr>
+        <w:t>pacientes</w:t>
+      </w:r>
+      <w:r>
+        <w:rPr>
+          <w:rFonts w:ascii="Calibri" w:hAnsi="Calibri" w:eastAsia="Calibri" w:cs="Calibri"/>
+          <w:b w:val="0"/>
+          <w:bCs w:val="0"/>
+          <w:i w:val="0"/>
+          <w:iCs w:val="0"/>
+          <w:noProof w:val="0"/>
+          <w:sz w:val="28"/>
+          <w:szCs w:val="28"/>
+          <w:lang w:val="en-US"/>
+        </w:rPr>
+        <w:t xml:space="preserve">. Esta </w:t>
+      </w:r>
+      <w:r>
+        <w:rPr>
+          <w:rFonts w:ascii="Calibri" w:hAnsi="Calibri" w:eastAsia="Calibri" w:cs="Calibri"/>
+          <w:b w:val="0"/>
+          <w:bCs w:val="0"/>
+          <w:i w:val="0"/>
+          <w:iCs w:val="0"/>
+          <w:noProof w:val="0"/>
+          <w:sz w:val="28"/>
+          <w:szCs w:val="28"/>
+          <w:lang w:val="en-US"/>
+        </w:rPr>
+        <w:t>propuesta</w:t>
+      </w:r>
+      <w:r>
+        <w:rPr>
+          <w:rFonts w:ascii="Calibri" w:hAnsi="Calibri" w:eastAsia="Calibri" w:cs="Calibri"/>
+          <w:b w:val="0"/>
+          <w:bCs w:val="0"/>
+          <w:i w:val="0"/>
+          <w:iCs w:val="0"/>
+          <w:noProof w:val="0"/>
+          <w:sz w:val="28"/>
+          <w:szCs w:val="28"/>
+          <w:lang w:val="en-US"/>
+        </w:rPr>
+        <w:t xml:space="preserve"> </w:t>
+      </w:r>
+      <w:r>
+        <w:rPr>
+          <w:rFonts w:ascii="Calibri" w:hAnsi="Calibri" w:eastAsia="Calibri" w:cs="Calibri"/>
+          <w:b w:val="0"/>
+          <w:bCs w:val="0"/>
+          <w:i w:val="0"/>
+          <w:iCs w:val="0"/>
+          <w:noProof w:val="0"/>
+          <w:sz w:val="28"/>
+          <w:szCs w:val="28"/>
+          <w:lang w:val="en-US"/>
+        </w:rPr>
+        <w:t>diferenciadora</w:t>
+      </w:r>
+      <w:r>
+        <w:rPr>
+          <w:rFonts w:ascii="Calibri" w:hAnsi="Calibri" w:eastAsia="Calibri" w:cs="Calibri"/>
+          <w:b w:val="0"/>
+          <w:bCs w:val="0"/>
+          <w:i w:val="0"/>
+          <w:iCs w:val="0"/>
+          <w:noProof w:val="0"/>
+          <w:sz w:val="28"/>
+          <w:szCs w:val="28"/>
+          <w:lang w:val="en-US"/>
+        </w:rPr>
+        <w:t xml:space="preserve"> </w:t>
+      </w:r>
+      <w:r>
+        <w:rPr>
+          <w:rFonts w:ascii="Calibri" w:hAnsi="Calibri" w:eastAsia="Calibri" w:cs="Calibri"/>
+          <w:b w:val="0"/>
+          <w:bCs w:val="0"/>
+          <w:i w:val="0"/>
+          <w:iCs w:val="0"/>
+          <w:noProof w:val="0"/>
+          <w:sz w:val="28"/>
+          <w:szCs w:val="28"/>
+          <w:lang w:val="en-US"/>
+        </w:rPr>
+        <w:t>permite</w:t>
+      </w:r>
+      <w:r>
+        <w:rPr>
+          <w:rFonts w:ascii="Calibri" w:hAnsi="Calibri" w:eastAsia="Calibri" w:cs="Calibri"/>
+          <w:b w:val="0"/>
+          <w:bCs w:val="0"/>
+          <w:i w:val="0"/>
+          <w:iCs w:val="0"/>
+          <w:noProof w:val="0"/>
+          <w:sz w:val="28"/>
+          <w:szCs w:val="28"/>
+          <w:lang w:val="en-US"/>
+        </w:rPr>
+        <w:t xml:space="preserve"> </w:t>
+      </w:r>
+      <w:r>
+        <w:rPr>
+          <w:rFonts w:ascii="Calibri" w:hAnsi="Calibri" w:eastAsia="Calibri" w:cs="Calibri"/>
+          <w:b w:val="0"/>
+          <w:bCs w:val="0"/>
+          <w:i w:val="0"/>
+          <w:iCs w:val="0"/>
+          <w:noProof w:val="0"/>
+          <w:sz w:val="28"/>
+          <w:szCs w:val="28"/>
+          <w:lang w:val="en-US"/>
+        </w:rPr>
+        <w:t>una</w:t>
+      </w:r>
+      <w:r>
+        <w:rPr>
+          <w:rFonts w:ascii="Calibri" w:hAnsi="Calibri" w:eastAsia="Calibri" w:cs="Calibri"/>
+          <w:b w:val="0"/>
+          <w:bCs w:val="0"/>
+          <w:i w:val="0"/>
+          <w:iCs w:val="0"/>
+          <w:noProof w:val="0"/>
+          <w:sz w:val="28"/>
+          <w:szCs w:val="28"/>
+          <w:lang w:val="en-US"/>
+        </w:rPr>
+        <w:t xml:space="preserve"> </w:t>
+      </w:r>
+      <w:r>
+        <w:rPr>
+          <w:rFonts w:ascii="Calibri" w:hAnsi="Calibri" w:eastAsia="Calibri" w:cs="Calibri"/>
+          <w:b w:val="0"/>
+          <w:bCs w:val="0"/>
+          <w:i w:val="0"/>
+          <w:iCs w:val="0"/>
+          <w:noProof w:val="0"/>
+          <w:sz w:val="28"/>
+          <w:szCs w:val="28"/>
+          <w:lang w:val="en-US"/>
+        </w:rPr>
+        <w:t>atención</w:t>
+      </w:r>
+      <w:r>
+        <w:rPr>
+          <w:rFonts w:ascii="Calibri" w:hAnsi="Calibri" w:eastAsia="Calibri" w:cs="Calibri"/>
+          <w:b w:val="0"/>
+          <w:bCs w:val="0"/>
+          <w:i w:val="0"/>
+          <w:iCs w:val="0"/>
+          <w:noProof w:val="0"/>
+          <w:sz w:val="28"/>
+          <w:szCs w:val="28"/>
+          <w:lang w:val="en-US"/>
+        </w:rPr>
+        <w:t xml:space="preserve"> </w:t>
+      </w:r>
+      <w:r>
+        <w:rPr>
+          <w:rFonts w:ascii="Calibri" w:hAnsi="Calibri" w:eastAsia="Calibri" w:cs="Calibri"/>
+          <w:b w:val="0"/>
+          <w:bCs w:val="0"/>
+          <w:i w:val="0"/>
+          <w:iCs w:val="0"/>
+          <w:noProof w:val="0"/>
+          <w:sz w:val="28"/>
+          <w:szCs w:val="28"/>
+          <w:lang w:val="en-US"/>
+        </w:rPr>
+        <w:t>más</w:t>
+      </w:r>
+      <w:r>
+        <w:rPr>
+          <w:rFonts w:ascii="Calibri" w:hAnsi="Calibri" w:eastAsia="Calibri" w:cs="Calibri"/>
+          <w:b w:val="0"/>
+          <w:bCs w:val="0"/>
+          <w:i w:val="0"/>
+          <w:iCs w:val="0"/>
+          <w:noProof w:val="0"/>
+          <w:sz w:val="28"/>
+          <w:szCs w:val="28"/>
+          <w:lang w:val="en-US"/>
+        </w:rPr>
+        <w:t xml:space="preserve"> </w:t>
+      </w:r>
+      <w:r>
+        <w:rPr>
+          <w:rFonts w:ascii="Calibri" w:hAnsi="Calibri" w:eastAsia="Calibri" w:cs="Calibri"/>
+          <w:b w:val="0"/>
+          <w:bCs w:val="0"/>
+          <w:i w:val="0"/>
+          <w:iCs w:val="0"/>
+          <w:noProof w:val="0"/>
+          <w:sz w:val="28"/>
+          <w:szCs w:val="28"/>
+          <w:lang w:val="en-US"/>
+        </w:rPr>
+        <w:t>personalizada</w:t>
+      </w:r>
+      <w:r>
+        <w:rPr>
+          <w:rFonts w:ascii="Calibri" w:hAnsi="Calibri" w:eastAsia="Calibri" w:cs="Calibri"/>
+          <w:b w:val="0"/>
+          <w:bCs w:val="0"/>
+          <w:i w:val="0"/>
+          <w:iCs w:val="0"/>
+          <w:noProof w:val="0"/>
+          <w:sz w:val="28"/>
+          <w:szCs w:val="28"/>
+          <w:lang w:val="en-US"/>
+        </w:rPr>
+        <w:t xml:space="preserve"> y </w:t>
+      </w:r>
+      <w:r>
+        <w:rPr>
+          <w:rFonts w:ascii="Calibri" w:hAnsi="Calibri" w:eastAsia="Calibri" w:cs="Calibri"/>
+          <w:b w:val="0"/>
+          <w:bCs w:val="0"/>
+          <w:i w:val="0"/>
+          <w:iCs w:val="0"/>
+          <w:noProof w:val="0"/>
+          <w:sz w:val="28"/>
+          <w:szCs w:val="28"/>
+          <w:lang w:val="en-US"/>
+        </w:rPr>
+        <w:t>profesionalizada</w:t>
+      </w:r>
+      <w:r>
+        <w:rPr>
+          <w:rFonts w:ascii="Calibri" w:hAnsi="Calibri" w:eastAsia="Calibri" w:cs="Calibri"/>
+          <w:b w:val="0"/>
+          <w:bCs w:val="0"/>
+          <w:i w:val="0"/>
+          <w:iCs w:val="0"/>
+          <w:noProof w:val="0"/>
+          <w:sz w:val="28"/>
+          <w:szCs w:val="28"/>
+          <w:lang w:val="en-US"/>
+        </w:rPr>
+        <w:t>.</w:t>
+      </w:r>
+    </w:p>
+    <w:p>
+      <w:pPr>
+        <w:spacing w:before="240" w:beforeAutospacing="off" w:after="0" w:afterAutospacing="off"/>
+        <w:rPr>
+          <w:rFonts w:ascii="Calibri" w:hAnsi="Calibri" w:eastAsia="Calibri" w:cs="Calibri"/>
+          <w:noProof w:val="0"/>
+          <w:sz w:val="28"/>
+          <w:szCs w:val="28"/>
+          <w:lang w:val="es-ES"/>
+        </w:rPr>
+      </w:pPr>
+    </w:p>
+    <w:p>
+      <w:pPr>
+        <w:spacing w:before="240" w:beforeAutospacing="off" w:after="0" w:afterAutospacing="off"/>
+        <w:rPr>
+          <w:rFonts w:ascii="Calibri" w:hAnsi="Calibri" w:eastAsia="Calibri" w:cs="Calibri"/>
+          <w:b w:val="1"/>
+          <w:bCs w:val="1"/>
+          <w:noProof w:val="0"/>
+          <w:sz w:val="36"/>
+          <w:szCs w:val="36"/>
+          <w:u w:val="single"/>
+          <w:lang w:val="es-ES"/>
+        </w:rPr>
+      </w:pPr>
+      <w:r>
+        <w:rPr>
+          <w:rFonts w:ascii="Calibri" w:hAnsi="Calibri" w:eastAsia="Calibri" w:cs="Calibri"/>
+          <w:b w:val="1"/>
+          <w:bCs w:val="1"/>
+          <w:noProof w:val="0"/>
+          <w:sz w:val="36"/>
+          <w:szCs w:val="36"/>
+          <w:u w:val="single"/>
+          <w:lang w:val="es-ES"/>
+        </w:rPr>
+        <w:t>-3.4. Elementos innovadores</w:t>
+      </w:r>
+    </w:p>
+    <w:p>
+      <w:pPr>
+        <w:rPr>
+          <w:rFonts w:ascii="Calibri" w:hAnsi="Calibri" w:eastAsia="Calibri" w:cs="Calibri"/>
+          <w:b w:val="0"/>
+          <w:bCs w:val="0"/>
+          <w:i w:val="0"/>
+          <w:iCs w:val="0"/>
+          <w:noProof w:val="0"/>
+          <w:sz w:val="28"/>
+          <w:szCs w:val="28"/>
+          <w:lang w:val="es-ES"/>
+        </w:rPr>
+      </w:pPr>
+      <w:r>
+        <w:rPr>
+          <w:rFonts w:ascii="Calibri" w:hAnsi="Calibri" w:eastAsia="Calibri" w:cs="Calibri"/>
+          <w:b w:val="0"/>
+          <w:bCs w:val="0"/>
+          <w:i w:val="0"/>
+          <w:iCs w:val="0"/>
+          <w:noProof w:val="0"/>
+          <w:sz w:val="28"/>
+          <w:szCs w:val="28"/>
+          <w:lang w:val="en-US"/>
+        </w:rPr>
+        <w:t xml:space="preserve">- Sistema de roles </w:t>
+      </w:r>
+      <w:r>
+        <w:rPr>
+          <w:rFonts w:ascii="Calibri" w:hAnsi="Calibri" w:eastAsia="Calibri" w:cs="Calibri"/>
+          <w:b w:val="0"/>
+          <w:bCs w:val="0"/>
+          <w:i w:val="0"/>
+          <w:iCs w:val="0"/>
+          <w:noProof w:val="0"/>
+          <w:sz w:val="28"/>
+          <w:szCs w:val="28"/>
+          <w:lang w:val="en-US"/>
+        </w:rPr>
+        <w:t>adaptado</w:t>
+      </w:r>
+      <w:r>
+        <w:rPr>
+          <w:rFonts w:ascii="Calibri" w:hAnsi="Calibri" w:eastAsia="Calibri" w:cs="Calibri"/>
+          <w:b w:val="0"/>
+          <w:bCs w:val="0"/>
+          <w:i w:val="0"/>
+          <w:iCs w:val="0"/>
+          <w:noProof w:val="0"/>
+          <w:sz w:val="28"/>
+          <w:szCs w:val="28"/>
+          <w:lang w:val="en-US"/>
+        </w:rPr>
+        <w:t xml:space="preserve"> a las </w:t>
+      </w:r>
+      <w:r>
+        <w:rPr>
+          <w:rFonts w:ascii="Calibri" w:hAnsi="Calibri" w:eastAsia="Calibri" w:cs="Calibri"/>
+          <w:b w:val="0"/>
+          <w:bCs w:val="0"/>
+          <w:i w:val="0"/>
+          <w:iCs w:val="0"/>
+          <w:noProof w:val="0"/>
+          <w:sz w:val="28"/>
+          <w:szCs w:val="28"/>
+          <w:lang w:val="en-US"/>
+        </w:rPr>
+        <w:t>funciones</w:t>
+      </w:r>
+      <w:r>
+        <w:rPr>
+          <w:rFonts w:ascii="Calibri" w:hAnsi="Calibri" w:eastAsia="Calibri" w:cs="Calibri"/>
+          <w:b w:val="0"/>
+          <w:bCs w:val="0"/>
+          <w:i w:val="0"/>
+          <w:iCs w:val="0"/>
+          <w:noProof w:val="0"/>
+          <w:sz w:val="28"/>
+          <w:szCs w:val="28"/>
+          <w:lang w:val="en-US"/>
+        </w:rPr>
+        <w:t xml:space="preserve"> </w:t>
+      </w:r>
+      <w:r>
+        <w:rPr>
+          <w:rFonts w:ascii="Calibri" w:hAnsi="Calibri" w:eastAsia="Calibri" w:cs="Calibri"/>
+          <w:b w:val="0"/>
+          <w:bCs w:val="0"/>
+          <w:i w:val="0"/>
+          <w:iCs w:val="0"/>
+          <w:noProof w:val="0"/>
+          <w:sz w:val="28"/>
+          <w:szCs w:val="28"/>
+          <w:lang w:val="en-US"/>
+        </w:rPr>
+        <w:t>específicas</w:t>
+      </w:r>
+      <w:r>
+        <w:rPr>
+          <w:rFonts w:ascii="Calibri" w:hAnsi="Calibri" w:eastAsia="Calibri" w:cs="Calibri"/>
+          <w:b w:val="0"/>
+          <w:bCs w:val="0"/>
+          <w:i w:val="0"/>
+          <w:iCs w:val="0"/>
+          <w:noProof w:val="0"/>
+          <w:sz w:val="28"/>
+          <w:szCs w:val="28"/>
+          <w:lang w:val="en-US"/>
+        </w:rPr>
+        <w:t xml:space="preserve"> de </w:t>
+      </w:r>
+      <w:r>
+        <w:rPr>
+          <w:rFonts w:ascii="Calibri" w:hAnsi="Calibri" w:eastAsia="Calibri" w:cs="Calibri"/>
+          <w:b w:val="0"/>
+          <w:bCs w:val="0"/>
+          <w:i w:val="0"/>
+          <w:iCs w:val="0"/>
+          <w:noProof w:val="0"/>
+          <w:sz w:val="28"/>
+          <w:szCs w:val="28"/>
+          <w:lang w:val="en-US"/>
+        </w:rPr>
+        <w:t>cada</w:t>
+      </w:r>
+      <w:r>
+        <w:rPr>
+          <w:rFonts w:ascii="Calibri" w:hAnsi="Calibri" w:eastAsia="Calibri" w:cs="Calibri"/>
+          <w:b w:val="0"/>
+          <w:bCs w:val="0"/>
+          <w:i w:val="0"/>
+          <w:iCs w:val="0"/>
+          <w:noProof w:val="0"/>
+          <w:sz w:val="28"/>
+          <w:szCs w:val="28"/>
+          <w:lang w:val="en-US"/>
+        </w:rPr>
+        <w:t xml:space="preserve"> </w:t>
+      </w:r>
+      <w:r>
+        <w:rPr>
+          <w:rFonts w:ascii="Calibri" w:hAnsi="Calibri" w:eastAsia="Calibri" w:cs="Calibri"/>
+          <w:b w:val="0"/>
+          <w:bCs w:val="0"/>
+          <w:i w:val="0"/>
+          <w:iCs w:val="0"/>
+          <w:noProof w:val="0"/>
+          <w:sz w:val="28"/>
+          <w:szCs w:val="28"/>
+          <w:lang w:val="en-US"/>
+        </w:rPr>
+        <w:t>usuario</w:t>
+      </w:r>
+      <w:r>
+        <w:rPr>
+          <w:rFonts w:ascii="Calibri" w:hAnsi="Calibri" w:eastAsia="Calibri" w:cs="Calibri"/>
+          <w:b w:val="0"/>
+          <w:bCs w:val="0"/>
+          <w:i w:val="0"/>
+          <w:iCs w:val="0"/>
+          <w:noProof w:val="0"/>
+          <w:sz w:val="28"/>
+          <w:szCs w:val="28"/>
+          <w:lang w:val="en-US"/>
+        </w:rPr>
+        <w:t>.</w:t>
+      </w:r>
+      <w:r>
+        <w:br/>
+      </w:r>
+      <w:r>
+        <w:rPr>
+          <w:rFonts w:ascii="Calibri" w:hAnsi="Calibri" w:eastAsia="Calibri" w:cs="Calibri"/>
+          <w:b w:val="0"/>
+          <w:bCs w:val="0"/>
+          <w:i w:val="0"/>
+          <w:iCs w:val="0"/>
+          <w:noProof w:val="0"/>
+          <w:sz w:val="28"/>
+          <w:szCs w:val="28"/>
+          <w:lang w:val="en-US"/>
+        </w:rPr>
+        <w:t xml:space="preserve">- Generación </w:t>
+      </w:r>
+      <w:r>
+        <w:rPr>
+          <w:rFonts w:ascii="Calibri" w:hAnsi="Calibri" w:eastAsia="Calibri" w:cs="Calibri"/>
+          <w:b w:val="0"/>
+          <w:bCs w:val="0"/>
+          <w:i w:val="0"/>
+          <w:iCs w:val="0"/>
+          <w:noProof w:val="0"/>
+          <w:sz w:val="28"/>
+          <w:szCs w:val="28"/>
+          <w:lang w:val="en-US"/>
+        </w:rPr>
+        <w:t>automática</w:t>
+      </w:r>
+      <w:r>
+        <w:rPr>
+          <w:rFonts w:ascii="Calibri" w:hAnsi="Calibri" w:eastAsia="Calibri" w:cs="Calibri"/>
+          <w:b w:val="0"/>
+          <w:bCs w:val="0"/>
+          <w:i w:val="0"/>
+          <w:iCs w:val="0"/>
+          <w:noProof w:val="0"/>
+          <w:sz w:val="28"/>
+          <w:szCs w:val="28"/>
+          <w:lang w:val="en-US"/>
+        </w:rPr>
+        <w:t xml:space="preserve"> de </w:t>
+      </w:r>
+      <w:r>
+        <w:rPr>
+          <w:rFonts w:ascii="Calibri" w:hAnsi="Calibri" w:eastAsia="Calibri" w:cs="Calibri"/>
+          <w:b w:val="0"/>
+          <w:bCs w:val="0"/>
+          <w:i w:val="0"/>
+          <w:iCs w:val="0"/>
+          <w:noProof w:val="0"/>
+          <w:sz w:val="28"/>
+          <w:szCs w:val="28"/>
+          <w:lang w:val="en-US"/>
+        </w:rPr>
+        <w:t>listas</w:t>
+      </w:r>
+      <w:r>
+        <w:rPr>
+          <w:rFonts w:ascii="Calibri" w:hAnsi="Calibri" w:eastAsia="Calibri" w:cs="Calibri"/>
+          <w:b w:val="0"/>
+          <w:bCs w:val="0"/>
+          <w:i w:val="0"/>
+          <w:iCs w:val="0"/>
+          <w:noProof w:val="0"/>
+          <w:sz w:val="28"/>
+          <w:szCs w:val="28"/>
+          <w:lang w:val="en-US"/>
+        </w:rPr>
+        <w:t xml:space="preserve"> de la </w:t>
+      </w:r>
+      <w:r>
+        <w:rPr>
+          <w:rFonts w:ascii="Calibri" w:hAnsi="Calibri" w:eastAsia="Calibri" w:cs="Calibri"/>
+          <w:b w:val="0"/>
+          <w:bCs w:val="0"/>
+          <w:i w:val="0"/>
+          <w:iCs w:val="0"/>
+          <w:noProof w:val="0"/>
+          <w:sz w:val="28"/>
+          <w:szCs w:val="28"/>
+          <w:lang w:val="en-US"/>
+        </w:rPr>
+        <w:t>compra</w:t>
+      </w:r>
+      <w:r>
+        <w:rPr>
+          <w:rFonts w:ascii="Calibri" w:hAnsi="Calibri" w:eastAsia="Calibri" w:cs="Calibri"/>
+          <w:b w:val="0"/>
+          <w:bCs w:val="0"/>
+          <w:i w:val="0"/>
+          <w:iCs w:val="0"/>
+          <w:noProof w:val="0"/>
+          <w:sz w:val="28"/>
+          <w:szCs w:val="28"/>
+          <w:lang w:val="en-US"/>
+        </w:rPr>
+        <w:t xml:space="preserve"> </w:t>
+      </w:r>
+      <w:r>
+        <w:rPr>
+          <w:rFonts w:ascii="Calibri" w:hAnsi="Calibri" w:eastAsia="Calibri" w:cs="Calibri"/>
+          <w:b w:val="0"/>
+          <w:bCs w:val="0"/>
+          <w:i w:val="0"/>
+          <w:iCs w:val="0"/>
+          <w:noProof w:val="0"/>
+          <w:sz w:val="28"/>
+          <w:szCs w:val="28"/>
+          <w:lang w:val="en-US"/>
+        </w:rPr>
+        <w:t>basadas</w:t>
+      </w:r>
+      <w:r>
+        <w:rPr>
+          <w:rFonts w:ascii="Calibri" w:hAnsi="Calibri" w:eastAsia="Calibri" w:cs="Calibri"/>
+          <w:b w:val="0"/>
+          <w:bCs w:val="0"/>
+          <w:i w:val="0"/>
+          <w:iCs w:val="0"/>
+          <w:noProof w:val="0"/>
+          <w:sz w:val="28"/>
+          <w:szCs w:val="28"/>
+          <w:lang w:val="en-US"/>
+        </w:rPr>
+        <w:t xml:space="preserve"> </w:t>
+      </w:r>
+      <w:r>
+        <w:rPr>
+          <w:rFonts w:ascii="Calibri" w:hAnsi="Calibri" w:eastAsia="Calibri" w:cs="Calibri"/>
+          <w:b w:val="0"/>
+          <w:bCs w:val="0"/>
+          <w:i w:val="0"/>
+          <w:iCs w:val="0"/>
+          <w:noProof w:val="0"/>
+          <w:sz w:val="28"/>
+          <w:szCs w:val="28"/>
+          <w:lang w:val="en-US"/>
+        </w:rPr>
+        <w:t>en</w:t>
+      </w:r>
+      <w:r>
+        <w:rPr>
+          <w:rFonts w:ascii="Calibri" w:hAnsi="Calibri" w:eastAsia="Calibri" w:cs="Calibri"/>
+          <w:b w:val="0"/>
+          <w:bCs w:val="0"/>
+          <w:i w:val="0"/>
+          <w:iCs w:val="0"/>
+          <w:noProof w:val="0"/>
+          <w:sz w:val="28"/>
+          <w:szCs w:val="28"/>
+          <w:lang w:val="en-US"/>
+        </w:rPr>
+        <w:t xml:space="preserve"> </w:t>
+      </w:r>
+      <w:r>
+        <w:rPr>
+          <w:rFonts w:ascii="Calibri" w:hAnsi="Calibri" w:eastAsia="Calibri" w:cs="Calibri"/>
+          <w:b w:val="0"/>
+          <w:bCs w:val="0"/>
+          <w:i w:val="0"/>
+          <w:iCs w:val="0"/>
+          <w:noProof w:val="0"/>
+          <w:sz w:val="28"/>
+          <w:szCs w:val="28"/>
+          <w:lang w:val="en-US"/>
+        </w:rPr>
+        <w:t>menús</w:t>
+      </w:r>
+      <w:r>
+        <w:rPr>
+          <w:rFonts w:ascii="Calibri" w:hAnsi="Calibri" w:eastAsia="Calibri" w:cs="Calibri"/>
+          <w:b w:val="0"/>
+          <w:bCs w:val="0"/>
+          <w:i w:val="0"/>
+          <w:iCs w:val="0"/>
+          <w:noProof w:val="0"/>
+          <w:sz w:val="28"/>
+          <w:szCs w:val="28"/>
+          <w:lang w:val="en-US"/>
+        </w:rPr>
+        <w:t>.</w:t>
+      </w:r>
+      <w:r>
+        <w:br/>
+      </w:r>
+      <w:r>
+        <w:rPr>
+          <w:rFonts w:ascii="Calibri" w:hAnsi="Calibri" w:eastAsia="Calibri" w:cs="Calibri"/>
+          <w:b w:val="0"/>
+          <w:bCs w:val="0"/>
+          <w:i w:val="0"/>
+          <w:iCs w:val="0"/>
+          <w:noProof w:val="0"/>
+          <w:sz w:val="28"/>
+          <w:szCs w:val="28"/>
+          <w:lang w:val="en-US"/>
+        </w:rPr>
+        <w:t xml:space="preserve">- </w:t>
+      </w:r>
+      <w:r>
+        <w:rPr>
+          <w:rFonts w:ascii="Calibri" w:hAnsi="Calibri" w:eastAsia="Calibri" w:cs="Calibri"/>
+          <w:b w:val="0"/>
+          <w:bCs w:val="0"/>
+          <w:i w:val="0"/>
+          <w:iCs w:val="0"/>
+          <w:noProof w:val="0"/>
+          <w:sz w:val="28"/>
+          <w:szCs w:val="28"/>
+          <w:lang w:val="en-US"/>
+        </w:rPr>
+        <w:t>Posibilidad</w:t>
+      </w:r>
+      <w:r>
+        <w:rPr>
+          <w:rFonts w:ascii="Calibri" w:hAnsi="Calibri" w:eastAsia="Calibri" w:cs="Calibri"/>
+          <w:b w:val="0"/>
+          <w:bCs w:val="0"/>
+          <w:i w:val="0"/>
+          <w:iCs w:val="0"/>
+          <w:noProof w:val="0"/>
+          <w:sz w:val="28"/>
+          <w:szCs w:val="28"/>
+          <w:lang w:val="en-US"/>
+        </w:rPr>
+        <w:t xml:space="preserve"> de </w:t>
+      </w:r>
+      <w:r>
+        <w:rPr>
+          <w:rFonts w:ascii="Calibri" w:hAnsi="Calibri" w:eastAsia="Calibri" w:cs="Calibri"/>
+          <w:b w:val="0"/>
+          <w:bCs w:val="0"/>
+          <w:i w:val="0"/>
+          <w:iCs w:val="0"/>
+          <w:noProof w:val="0"/>
+          <w:sz w:val="28"/>
+          <w:szCs w:val="28"/>
+          <w:lang w:val="en-US"/>
+        </w:rPr>
+        <w:t>crear</w:t>
+      </w:r>
+      <w:r>
+        <w:rPr>
+          <w:rFonts w:ascii="Calibri" w:hAnsi="Calibri" w:eastAsia="Calibri" w:cs="Calibri"/>
+          <w:b w:val="0"/>
+          <w:bCs w:val="0"/>
+          <w:i w:val="0"/>
+          <w:iCs w:val="0"/>
+          <w:noProof w:val="0"/>
+          <w:sz w:val="28"/>
+          <w:szCs w:val="28"/>
+          <w:lang w:val="en-US"/>
+        </w:rPr>
+        <w:t xml:space="preserve"> </w:t>
+      </w:r>
+      <w:r>
+        <w:rPr>
+          <w:rFonts w:ascii="Calibri" w:hAnsi="Calibri" w:eastAsia="Calibri" w:cs="Calibri"/>
+          <w:b w:val="0"/>
+          <w:bCs w:val="0"/>
+          <w:i w:val="0"/>
+          <w:iCs w:val="0"/>
+          <w:noProof w:val="0"/>
+          <w:sz w:val="28"/>
+          <w:szCs w:val="28"/>
+          <w:lang w:val="en-US"/>
+        </w:rPr>
+        <w:t>menús</w:t>
+      </w:r>
+      <w:r>
+        <w:rPr>
+          <w:rFonts w:ascii="Calibri" w:hAnsi="Calibri" w:eastAsia="Calibri" w:cs="Calibri"/>
+          <w:b w:val="0"/>
+          <w:bCs w:val="0"/>
+          <w:i w:val="0"/>
+          <w:iCs w:val="0"/>
+          <w:noProof w:val="0"/>
+          <w:sz w:val="28"/>
+          <w:szCs w:val="28"/>
+          <w:lang w:val="en-US"/>
+        </w:rPr>
+        <w:t xml:space="preserve"> </w:t>
+      </w:r>
+      <w:r>
+        <w:rPr>
+          <w:rFonts w:ascii="Calibri" w:hAnsi="Calibri" w:eastAsia="Calibri" w:cs="Calibri"/>
+          <w:b w:val="0"/>
+          <w:bCs w:val="0"/>
+          <w:i w:val="0"/>
+          <w:iCs w:val="0"/>
+          <w:noProof w:val="0"/>
+          <w:sz w:val="28"/>
+          <w:szCs w:val="28"/>
+          <w:lang w:val="en-US"/>
+        </w:rPr>
+        <w:t>adaptados</w:t>
+      </w:r>
+      <w:r>
+        <w:rPr>
+          <w:rFonts w:ascii="Calibri" w:hAnsi="Calibri" w:eastAsia="Calibri" w:cs="Calibri"/>
+          <w:b w:val="0"/>
+          <w:bCs w:val="0"/>
+          <w:i w:val="0"/>
+          <w:iCs w:val="0"/>
+          <w:noProof w:val="0"/>
+          <w:sz w:val="28"/>
+          <w:szCs w:val="28"/>
+          <w:lang w:val="en-US"/>
+        </w:rPr>
+        <w:t xml:space="preserve"> a </w:t>
+      </w:r>
+      <w:r>
+        <w:rPr>
+          <w:rFonts w:ascii="Calibri" w:hAnsi="Calibri" w:eastAsia="Calibri" w:cs="Calibri"/>
+          <w:b w:val="0"/>
+          <w:bCs w:val="0"/>
+          <w:i w:val="0"/>
+          <w:iCs w:val="0"/>
+          <w:noProof w:val="0"/>
+          <w:sz w:val="28"/>
+          <w:szCs w:val="28"/>
+          <w:lang w:val="en-US"/>
+        </w:rPr>
+        <w:t>condiciones</w:t>
+      </w:r>
+      <w:r>
+        <w:rPr>
+          <w:rFonts w:ascii="Calibri" w:hAnsi="Calibri" w:eastAsia="Calibri" w:cs="Calibri"/>
+          <w:b w:val="0"/>
+          <w:bCs w:val="0"/>
+          <w:i w:val="0"/>
+          <w:iCs w:val="0"/>
+          <w:noProof w:val="0"/>
+          <w:sz w:val="28"/>
+          <w:szCs w:val="28"/>
+          <w:lang w:val="en-US"/>
+        </w:rPr>
+        <w:t xml:space="preserve"> </w:t>
+      </w:r>
+      <w:r>
+        <w:rPr>
+          <w:rFonts w:ascii="Calibri" w:hAnsi="Calibri" w:eastAsia="Calibri" w:cs="Calibri"/>
+          <w:b w:val="0"/>
+          <w:bCs w:val="0"/>
+          <w:i w:val="0"/>
+          <w:iCs w:val="0"/>
+          <w:noProof w:val="0"/>
+          <w:sz w:val="28"/>
+          <w:szCs w:val="28"/>
+          <w:lang w:val="en-US"/>
+        </w:rPr>
+        <w:t>médicas</w:t>
+      </w:r>
+      <w:r>
+        <w:rPr>
+          <w:rFonts w:ascii="Calibri" w:hAnsi="Calibri" w:eastAsia="Calibri" w:cs="Calibri"/>
+          <w:b w:val="0"/>
+          <w:bCs w:val="0"/>
+          <w:i w:val="0"/>
+          <w:iCs w:val="0"/>
+          <w:noProof w:val="0"/>
+          <w:sz w:val="28"/>
+          <w:szCs w:val="28"/>
+          <w:lang w:val="en-US"/>
+        </w:rPr>
+        <w:t xml:space="preserve"> y </w:t>
+      </w:r>
+      <w:r>
+        <w:rPr>
+          <w:rFonts w:ascii="Calibri" w:hAnsi="Calibri" w:eastAsia="Calibri" w:cs="Calibri"/>
+          <w:b w:val="0"/>
+          <w:bCs w:val="0"/>
+          <w:i w:val="0"/>
+          <w:iCs w:val="0"/>
+          <w:noProof w:val="0"/>
+          <w:sz w:val="28"/>
+          <w:szCs w:val="28"/>
+          <w:lang w:val="en-US"/>
+        </w:rPr>
+        <w:t>objetivos</w:t>
+      </w:r>
+      <w:r>
+        <w:rPr>
+          <w:rFonts w:ascii="Calibri" w:hAnsi="Calibri" w:eastAsia="Calibri" w:cs="Calibri"/>
+          <w:b w:val="0"/>
+          <w:bCs w:val="0"/>
+          <w:i w:val="0"/>
+          <w:iCs w:val="0"/>
+          <w:noProof w:val="0"/>
+          <w:sz w:val="28"/>
+          <w:szCs w:val="28"/>
+          <w:lang w:val="en-US"/>
+        </w:rPr>
+        <w:t xml:space="preserve"> de </w:t>
+      </w:r>
+      <w:r>
+        <w:rPr>
+          <w:rFonts w:ascii="Calibri" w:hAnsi="Calibri" w:eastAsia="Calibri" w:cs="Calibri"/>
+          <w:b w:val="0"/>
+          <w:bCs w:val="0"/>
+          <w:i w:val="0"/>
+          <w:iCs w:val="0"/>
+          <w:noProof w:val="0"/>
+          <w:sz w:val="28"/>
+          <w:szCs w:val="28"/>
+          <w:lang w:val="en-US"/>
+        </w:rPr>
+        <w:t>salud</w:t>
+      </w:r>
+      <w:r>
+        <w:rPr>
+          <w:rFonts w:ascii="Calibri" w:hAnsi="Calibri" w:eastAsia="Calibri" w:cs="Calibri"/>
+          <w:b w:val="0"/>
+          <w:bCs w:val="0"/>
+          <w:i w:val="0"/>
+          <w:iCs w:val="0"/>
+          <w:noProof w:val="0"/>
+          <w:sz w:val="28"/>
+          <w:szCs w:val="28"/>
+          <w:lang w:val="en-US"/>
+        </w:rPr>
+        <w:t xml:space="preserve"> </w:t>
+      </w:r>
+      <w:r>
+        <w:rPr>
+          <w:rFonts w:ascii="Calibri" w:hAnsi="Calibri" w:eastAsia="Calibri" w:cs="Calibri"/>
+          <w:b w:val="0"/>
+          <w:bCs w:val="0"/>
+          <w:i w:val="0"/>
+          <w:iCs w:val="0"/>
+          <w:noProof w:val="0"/>
+          <w:sz w:val="28"/>
+          <w:szCs w:val="28"/>
+          <w:lang w:val="en-US"/>
+        </w:rPr>
+        <w:t>concretos</w:t>
+      </w:r>
+      <w:r>
+        <w:rPr>
+          <w:rFonts w:ascii="Calibri" w:hAnsi="Calibri" w:eastAsia="Calibri" w:cs="Calibri"/>
+          <w:b w:val="0"/>
+          <w:bCs w:val="0"/>
+          <w:i w:val="0"/>
+          <w:iCs w:val="0"/>
+          <w:noProof w:val="0"/>
+          <w:sz w:val="28"/>
+          <w:szCs w:val="28"/>
+          <w:lang w:val="en-US"/>
+        </w:rPr>
+        <w:t>.</w:t>
+      </w:r>
+      <w:r>
+        <w:br/>
+      </w:r>
+      <w:r>
+        <w:rPr>
+          <w:rFonts w:ascii="Calibri" w:hAnsi="Calibri" w:eastAsia="Calibri" w:cs="Calibri"/>
+          <w:b w:val="0"/>
+          <w:bCs w:val="0"/>
+          <w:i w:val="0"/>
+          <w:iCs w:val="0"/>
+          <w:noProof w:val="0"/>
+          <w:sz w:val="28"/>
+          <w:szCs w:val="28"/>
+          <w:lang w:val="en-US"/>
+        </w:rPr>
+        <w:t xml:space="preserve">- Plataforma </w:t>
+      </w:r>
+      <w:r>
+        <w:rPr>
+          <w:rFonts w:ascii="Calibri" w:hAnsi="Calibri" w:eastAsia="Calibri" w:cs="Calibri"/>
+          <w:b w:val="0"/>
+          <w:bCs w:val="0"/>
+          <w:i w:val="0"/>
+          <w:iCs w:val="0"/>
+          <w:noProof w:val="0"/>
+          <w:sz w:val="28"/>
+          <w:szCs w:val="28"/>
+          <w:lang w:val="en-US"/>
+        </w:rPr>
+        <w:t>totalmente</w:t>
+      </w:r>
+      <w:r>
+        <w:rPr>
+          <w:rFonts w:ascii="Calibri" w:hAnsi="Calibri" w:eastAsia="Calibri" w:cs="Calibri"/>
+          <w:b w:val="0"/>
+          <w:bCs w:val="0"/>
+          <w:i w:val="0"/>
+          <w:iCs w:val="0"/>
+          <w:noProof w:val="0"/>
+          <w:sz w:val="28"/>
+          <w:szCs w:val="28"/>
+          <w:lang w:val="en-US"/>
+        </w:rPr>
+        <w:t xml:space="preserve"> online, sin </w:t>
+      </w:r>
+      <w:r>
+        <w:rPr>
+          <w:rFonts w:ascii="Calibri" w:hAnsi="Calibri" w:eastAsia="Calibri" w:cs="Calibri"/>
+          <w:b w:val="0"/>
+          <w:bCs w:val="0"/>
+          <w:i w:val="0"/>
+          <w:iCs w:val="0"/>
+          <w:noProof w:val="0"/>
+          <w:sz w:val="28"/>
+          <w:szCs w:val="28"/>
+          <w:lang w:val="en-US"/>
+        </w:rPr>
+        <w:t>necesidad</w:t>
+      </w:r>
+      <w:r>
+        <w:rPr>
+          <w:rFonts w:ascii="Calibri" w:hAnsi="Calibri" w:eastAsia="Calibri" w:cs="Calibri"/>
+          <w:b w:val="0"/>
+          <w:bCs w:val="0"/>
+          <w:i w:val="0"/>
+          <w:iCs w:val="0"/>
+          <w:noProof w:val="0"/>
+          <w:sz w:val="28"/>
+          <w:szCs w:val="28"/>
+          <w:lang w:val="en-US"/>
+        </w:rPr>
+        <w:t xml:space="preserve"> de </w:t>
+      </w:r>
+      <w:r>
+        <w:rPr>
+          <w:rFonts w:ascii="Calibri" w:hAnsi="Calibri" w:eastAsia="Calibri" w:cs="Calibri"/>
+          <w:b w:val="0"/>
+          <w:bCs w:val="0"/>
+          <w:i w:val="0"/>
+          <w:iCs w:val="0"/>
+          <w:noProof w:val="0"/>
+          <w:sz w:val="28"/>
+          <w:szCs w:val="28"/>
+          <w:lang w:val="en-US"/>
+        </w:rPr>
+        <w:t>instalación</w:t>
+      </w:r>
+      <w:r>
+        <w:rPr>
+          <w:rFonts w:ascii="Calibri" w:hAnsi="Calibri" w:eastAsia="Calibri" w:cs="Calibri"/>
+          <w:b w:val="0"/>
+          <w:bCs w:val="0"/>
+          <w:i w:val="0"/>
+          <w:iCs w:val="0"/>
+          <w:noProof w:val="0"/>
+          <w:sz w:val="28"/>
+          <w:szCs w:val="28"/>
+          <w:lang w:val="en-US"/>
+        </w:rPr>
+        <w:t xml:space="preserve"> local.</w:t>
+      </w:r>
+    </w:p>
+    <w:p>
+      <w:pPr>
+        <w:spacing w:before="240" w:beforeAutospacing="off" w:after="0" w:afterAutospacing="off"/>
+        <w:rPr>
+          <w:rFonts w:ascii="Calibri" w:hAnsi="Calibri" w:eastAsia="Calibri" w:cs="Calibri"/>
+          <w:noProof w:val="0"/>
+          <w:sz w:val="28"/>
+          <w:szCs w:val="28"/>
+          <w:lang w:val="es-ES"/>
+        </w:rPr>
+      </w:pPr>
+    </w:p>
+    <w:p>
+      <w:pPr>
+        <w:spacing w:before="240" w:beforeAutospacing="off" w:after="0" w:afterAutospacing="off"/>
+        <w:rPr>
+          <w:rFonts w:ascii="Calibri" w:hAnsi="Calibri" w:eastAsia="Calibri" w:cs="Calibri"/>
+          <w:b w:val="1"/>
+          <w:bCs w:val="1"/>
+          <w:noProof w:val="0"/>
+          <w:sz w:val="36"/>
+          <w:szCs w:val="36"/>
+          <w:u w:val="single"/>
+          <w:lang w:val="es-ES"/>
+        </w:rPr>
+      </w:pPr>
+      <w:r>
+        <w:rPr>
+          <w:rFonts w:ascii="Calibri" w:hAnsi="Calibri" w:eastAsia="Calibri" w:cs="Calibri"/>
+          <w:b w:val="1"/>
+          <w:bCs w:val="1"/>
+          <w:noProof w:val="0"/>
+          <w:sz w:val="36"/>
+          <w:szCs w:val="36"/>
+          <w:u w:val="single"/>
+          <w:lang w:val="es-ES"/>
+        </w:rPr>
+        <w:t>-3.5. Estudio de mercado</w:t>
+      </w:r>
+    </w:p>
+    <w:p>
+      <w:pPr>
+        <w:rPr>
+          <w:rFonts w:ascii="Calibri" w:hAnsi="Calibri" w:eastAsia="Calibri" w:cs="Calibri"/>
+          <w:b w:val="0"/>
+          <w:bCs w:val="0"/>
+          <w:i w:val="0"/>
+          <w:iCs w:val="0"/>
+          <w:noProof w:val="0"/>
+          <w:sz w:val="28"/>
+          <w:szCs w:val="28"/>
+          <w:lang w:val="es-ES"/>
+        </w:rPr>
+      </w:pPr>
+      <w:r>
+        <w:rPr>
+          <w:rFonts w:ascii="Calibri" w:hAnsi="Calibri" w:eastAsia="Calibri" w:cs="Calibri"/>
+          <w:b w:val="0"/>
+          <w:bCs w:val="0"/>
+          <w:i w:val="0"/>
+          <w:iCs w:val="0"/>
+          <w:noProof w:val="0"/>
+          <w:sz w:val="28"/>
+          <w:szCs w:val="28"/>
+          <w:lang w:val="en-US"/>
+        </w:rPr>
+        <w:t xml:space="preserve">El mercado </w:t>
+      </w:r>
+      <w:r>
+        <w:rPr>
+          <w:rFonts w:ascii="Calibri" w:hAnsi="Calibri" w:eastAsia="Calibri" w:cs="Calibri"/>
+          <w:b w:val="0"/>
+          <w:bCs w:val="0"/>
+          <w:i w:val="0"/>
+          <w:iCs w:val="0"/>
+          <w:noProof w:val="0"/>
+          <w:sz w:val="28"/>
+          <w:szCs w:val="28"/>
+          <w:lang w:val="en-US"/>
+        </w:rPr>
+        <w:t>está</w:t>
+      </w:r>
+      <w:r>
+        <w:rPr>
+          <w:rFonts w:ascii="Calibri" w:hAnsi="Calibri" w:eastAsia="Calibri" w:cs="Calibri"/>
+          <w:b w:val="0"/>
+          <w:bCs w:val="0"/>
+          <w:i w:val="0"/>
+          <w:iCs w:val="0"/>
+          <w:noProof w:val="0"/>
+          <w:sz w:val="28"/>
+          <w:szCs w:val="28"/>
+          <w:lang w:val="en-US"/>
+        </w:rPr>
+        <w:t xml:space="preserve"> </w:t>
+      </w:r>
+      <w:r>
+        <w:rPr>
+          <w:rFonts w:ascii="Calibri" w:hAnsi="Calibri" w:eastAsia="Calibri" w:cs="Calibri"/>
+          <w:b w:val="0"/>
+          <w:bCs w:val="0"/>
+          <w:i w:val="0"/>
+          <w:iCs w:val="0"/>
+          <w:noProof w:val="0"/>
+          <w:sz w:val="28"/>
+          <w:szCs w:val="28"/>
+          <w:lang w:val="en-US"/>
+        </w:rPr>
+        <w:t>compuesto</w:t>
+      </w:r>
+      <w:r>
+        <w:rPr>
+          <w:rFonts w:ascii="Calibri" w:hAnsi="Calibri" w:eastAsia="Calibri" w:cs="Calibri"/>
+          <w:b w:val="0"/>
+          <w:bCs w:val="0"/>
+          <w:i w:val="0"/>
+          <w:iCs w:val="0"/>
+          <w:noProof w:val="0"/>
+          <w:sz w:val="28"/>
+          <w:szCs w:val="28"/>
+          <w:lang w:val="en-US"/>
+        </w:rPr>
+        <w:t xml:space="preserve"> </w:t>
+      </w:r>
+      <w:r>
+        <w:rPr>
+          <w:rFonts w:ascii="Calibri" w:hAnsi="Calibri" w:eastAsia="Calibri" w:cs="Calibri"/>
+          <w:b w:val="0"/>
+          <w:bCs w:val="0"/>
+          <w:i w:val="0"/>
+          <w:iCs w:val="0"/>
+          <w:noProof w:val="0"/>
+          <w:sz w:val="28"/>
+          <w:szCs w:val="28"/>
+          <w:lang w:val="en-US"/>
+        </w:rPr>
+        <w:t>por</w:t>
+      </w:r>
+      <w:r>
+        <w:rPr>
+          <w:rFonts w:ascii="Calibri" w:hAnsi="Calibri" w:eastAsia="Calibri" w:cs="Calibri"/>
+          <w:b w:val="0"/>
+          <w:bCs w:val="0"/>
+          <w:i w:val="0"/>
+          <w:iCs w:val="0"/>
+          <w:noProof w:val="0"/>
+          <w:sz w:val="28"/>
+          <w:szCs w:val="28"/>
+          <w:lang w:val="en-US"/>
+        </w:rPr>
+        <w:t xml:space="preserve"> </w:t>
+      </w:r>
+      <w:r>
+        <w:rPr>
+          <w:rFonts w:ascii="Calibri" w:hAnsi="Calibri" w:eastAsia="Calibri" w:cs="Calibri"/>
+          <w:b w:val="0"/>
+          <w:bCs w:val="0"/>
+          <w:i w:val="0"/>
+          <w:iCs w:val="0"/>
+          <w:noProof w:val="0"/>
+          <w:sz w:val="28"/>
+          <w:szCs w:val="28"/>
+          <w:lang w:val="en-US"/>
+        </w:rPr>
+        <w:t>profesionales</w:t>
+      </w:r>
+      <w:r>
+        <w:rPr>
+          <w:rFonts w:ascii="Calibri" w:hAnsi="Calibri" w:eastAsia="Calibri" w:cs="Calibri"/>
+          <w:b w:val="0"/>
+          <w:bCs w:val="0"/>
+          <w:i w:val="0"/>
+          <w:iCs w:val="0"/>
+          <w:noProof w:val="0"/>
+          <w:sz w:val="28"/>
+          <w:szCs w:val="28"/>
+          <w:lang w:val="en-US"/>
+        </w:rPr>
+        <w:t xml:space="preserve"> </w:t>
+      </w:r>
+      <w:r>
+        <w:rPr>
+          <w:rFonts w:ascii="Calibri" w:hAnsi="Calibri" w:eastAsia="Calibri" w:cs="Calibri"/>
+          <w:b w:val="0"/>
+          <w:bCs w:val="0"/>
+          <w:i w:val="0"/>
+          <w:iCs w:val="0"/>
+          <w:noProof w:val="0"/>
+          <w:sz w:val="28"/>
+          <w:szCs w:val="28"/>
+          <w:lang w:val="en-US"/>
+        </w:rPr>
+        <w:t>independientes</w:t>
+      </w:r>
+      <w:r>
+        <w:rPr>
+          <w:rFonts w:ascii="Calibri" w:hAnsi="Calibri" w:eastAsia="Calibri" w:cs="Calibri"/>
+          <w:b w:val="0"/>
+          <w:bCs w:val="0"/>
+          <w:i w:val="0"/>
+          <w:iCs w:val="0"/>
+          <w:noProof w:val="0"/>
+          <w:sz w:val="28"/>
+          <w:szCs w:val="28"/>
+          <w:lang w:val="en-US"/>
+        </w:rPr>
+        <w:t xml:space="preserve">, </w:t>
+      </w:r>
+      <w:r>
+        <w:rPr>
+          <w:rFonts w:ascii="Calibri" w:hAnsi="Calibri" w:eastAsia="Calibri" w:cs="Calibri"/>
+          <w:b w:val="0"/>
+          <w:bCs w:val="0"/>
+          <w:i w:val="0"/>
+          <w:iCs w:val="0"/>
+          <w:noProof w:val="0"/>
+          <w:sz w:val="28"/>
+          <w:szCs w:val="28"/>
+          <w:lang w:val="en-US"/>
+        </w:rPr>
+        <w:t>clínicas</w:t>
+      </w:r>
+      <w:r>
+        <w:rPr>
+          <w:rFonts w:ascii="Calibri" w:hAnsi="Calibri" w:eastAsia="Calibri" w:cs="Calibri"/>
+          <w:b w:val="0"/>
+          <w:bCs w:val="0"/>
+          <w:i w:val="0"/>
+          <w:iCs w:val="0"/>
+          <w:noProof w:val="0"/>
+          <w:sz w:val="28"/>
+          <w:szCs w:val="28"/>
+          <w:lang w:val="en-US"/>
+        </w:rPr>
+        <w:t xml:space="preserve">, </w:t>
+      </w:r>
+      <w:r>
+        <w:rPr>
+          <w:rFonts w:ascii="Calibri" w:hAnsi="Calibri" w:eastAsia="Calibri" w:cs="Calibri"/>
+          <w:b w:val="0"/>
+          <w:bCs w:val="0"/>
+          <w:i w:val="0"/>
+          <w:iCs w:val="0"/>
+          <w:noProof w:val="0"/>
+          <w:sz w:val="28"/>
+          <w:szCs w:val="28"/>
+          <w:lang w:val="en-US"/>
+        </w:rPr>
+        <w:t>centros</w:t>
+      </w:r>
+      <w:r>
+        <w:rPr>
+          <w:rFonts w:ascii="Calibri" w:hAnsi="Calibri" w:eastAsia="Calibri" w:cs="Calibri"/>
+          <w:b w:val="0"/>
+          <w:bCs w:val="0"/>
+          <w:i w:val="0"/>
+          <w:iCs w:val="0"/>
+          <w:noProof w:val="0"/>
+          <w:sz w:val="28"/>
+          <w:szCs w:val="28"/>
+          <w:lang w:val="en-US"/>
+        </w:rPr>
+        <w:t xml:space="preserve"> </w:t>
+      </w:r>
+      <w:r>
+        <w:rPr>
+          <w:rFonts w:ascii="Calibri" w:hAnsi="Calibri" w:eastAsia="Calibri" w:cs="Calibri"/>
+          <w:b w:val="0"/>
+          <w:bCs w:val="0"/>
+          <w:i w:val="0"/>
+          <w:iCs w:val="0"/>
+          <w:noProof w:val="0"/>
+          <w:sz w:val="28"/>
+          <w:szCs w:val="28"/>
+          <w:lang w:val="en-US"/>
+        </w:rPr>
+        <w:t>deportivos</w:t>
+      </w:r>
+      <w:r>
+        <w:rPr>
+          <w:rFonts w:ascii="Calibri" w:hAnsi="Calibri" w:eastAsia="Calibri" w:cs="Calibri"/>
+          <w:b w:val="0"/>
+          <w:bCs w:val="0"/>
+          <w:i w:val="0"/>
+          <w:iCs w:val="0"/>
+          <w:noProof w:val="0"/>
+          <w:sz w:val="28"/>
+          <w:szCs w:val="28"/>
+          <w:lang w:val="en-US"/>
+        </w:rPr>
+        <w:t xml:space="preserve"> y </w:t>
+      </w:r>
+      <w:r>
+        <w:rPr>
+          <w:rFonts w:ascii="Calibri" w:hAnsi="Calibri" w:eastAsia="Calibri" w:cs="Calibri"/>
+          <w:b w:val="0"/>
+          <w:bCs w:val="0"/>
+          <w:i w:val="0"/>
+          <w:iCs w:val="0"/>
+          <w:noProof w:val="0"/>
+          <w:sz w:val="28"/>
+          <w:szCs w:val="28"/>
+          <w:lang w:val="en-US"/>
+        </w:rPr>
+        <w:t>hospitales</w:t>
+      </w:r>
+      <w:r>
+        <w:rPr>
+          <w:rFonts w:ascii="Calibri" w:hAnsi="Calibri" w:eastAsia="Calibri" w:cs="Calibri"/>
+          <w:b w:val="0"/>
+          <w:bCs w:val="0"/>
+          <w:i w:val="0"/>
+          <w:iCs w:val="0"/>
+          <w:noProof w:val="0"/>
+          <w:sz w:val="28"/>
+          <w:szCs w:val="28"/>
+          <w:lang w:val="en-US"/>
+        </w:rPr>
+        <w:t xml:space="preserve">. </w:t>
+      </w:r>
+      <w:r>
+        <w:rPr>
+          <w:rFonts w:ascii="Calibri" w:hAnsi="Calibri" w:eastAsia="Calibri" w:cs="Calibri"/>
+          <w:b w:val="0"/>
+          <w:bCs w:val="0"/>
+          <w:i w:val="0"/>
+          <w:iCs w:val="0"/>
+          <w:noProof w:val="0"/>
+          <w:sz w:val="28"/>
+          <w:szCs w:val="28"/>
+          <w:lang w:val="en-US"/>
+        </w:rPr>
+        <w:t>Nutri&amp;GO</w:t>
+      </w:r>
+      <w:r>
+        <w:rPr>
+          <w:rFonts w:ascii="Calibri" w:hAnsi="Calibri" w:eastAsia="Calibri" w:cs="Calibri"/>
+          <w:b w:val="0"/>
+          <w:bCs w:val="0"/>
+          <w:i w:val="0"/>
+          <w:iCs w:val="0"/>
+          <w:noProof w:val="0"/>
+          <w:sz w:val="28"/>
+          <w:szCs w:val="28"/>
+          <w:lang w:val="en-US"/>
+        </w:rPr>
+        <w:t xml:space="preserve"> se dirige </w:t>
+      </w:r>
+      <w:r>
+        <w:rPr>
+          <w:rFonts w:ascii="Calibri" w:hAnsi="Calibri" w:eastAsia="Calibri" w:cs="Calibri"/>
+          <w:b w:val="0"/>
+          <w:bCs w:val="0"/>
+          <w:i w:val="0"/>
+          <w:iCs w:val="0"/>
+          <w:noProof w:val="0"/>
+          <w:sz w:val="28"/>
+          <w:szCs w:val="28"/>
+          <w:lang w:val="en-US"/>
+        </w:rPr>
+        <w:t>especialmente</w:t>
+      </w:r>
+      <w:r>
+        <w:rPr>
+          <w:rFonts w:ascii="Calibri" w:hAnsi="Calibri" w:eastAsia="Calibri" w:cs="Calibri"/>
+          <w:b w:val="0"/>
+          <w:bCs w:val="0"/>
+          <w:i w:val="0"/>
+          <w:iCs w:val="0"/>
+          <w:noProof w:val="0"/>
+          <w:sz w:val="28"/>
+          <w:szCs w:val="28"/>
+          <w:lang w:val="en-US"/>
+        </w:rPr>
+        <w:t xml:space="preserve"> a </w:t>
+      </w:r>
+      <w:r>
+        <w:rPr>
+          <w:rFonts w:ascii="Calibri" w:hAnsi="Calibri" w:eastAsia="Calibri" w:cs="Calibri"/>
+          <w:b w:val="0"/>
+          <w:bCs w:val="0"/>
+          <w:i w:val="0"/>
+          <w:iCs w:val="0"/>
+          <w:noProof w:val="0"/>
+          <w:sz w:val="28"/>
+          <w:szCs w:val="28"/>
+          <w:lang w:val="en-US"/>
+        </w:rPr>
+        <w:t>nutricionistas</w:t>
+      </w:r>
+      <w:r>
+        <w:rPr>
+          <w:rFonts w:ascii="Calibri" w:hAnsi="Calibri" w:eastAsia="Calibri" w:cs="Calibri"/>
+          <w:b w:val="0"/>
+          <w:bCs w:val="0"/>
+          <w:i w:val="0"/>
+          <w:iCs w:val="0"/>
+          <w:noProof w:val="0"/>
+          <w:sz w:val="28"/>
+          <w:szCs w:val="28"/>
+          <w:lang w:val="en-US"/>
+        </w:rPr>
+        <w:t xml:space="preserve"> </w:t>
+      </w:r>
+      <w:r>
+        <w:rPr>
+          <w:rFonts w:ascii="Calibri" w:hAnsi="Calibri" w:eastAsia="Calibri" w:cs="Calibri"/>
+          <w:b w:val="0"/>
+          <w:bCs w:val="0"/>
+          <w:i w:val="0"/>
+          <w:iCs w:val="0"/>
+          <w:noProof w:val="0"/>
+          <w:sz w:val="28"/>
+          <w:szCs w:val="28"/>
+          <w:lang w:val="en-US"/>
+        </w:rPr>
+        <w:t>jóvenes</w:t>
+      </w:r>
+      <w:r>
+        <w:rPr>
+          <w:rFonts w:ascii="Calibri" w:hAnsi="Calibri" w:eastAsia="Calibri" w:cs="Calibri"/>
+          <w:b w:val="0"/>
+          <w:bCs w:val="0"/>
+          <w:i w:val="0"/>
+          <w:iCs w:val="0"/>
+          <w:noProof w:val="0"/>
+          <w:sz w:val="28"/>
+          <w:szCs w:val="28"/>
+          <w:lang w:val="en-US"/>
+        </w:rPr>
+        <w:t xml:space="preserve"> que </w:t>
+      </w:r>
+      <w:r>
+        <w:rPr>
+          <w:rFonts w:ascii="Calibri" w:hAnsi="Calibri" w:eastAsia="Calibri" w:cs="Calibri"/>
+          <w:b w:val="0"/>
+          <w:bCs w:val="0"/>
+          <w:i w:val="0"/>
+          <w:iCs w:val="0"/>
+          <w:noProof w:val="0"/>
+          <w:sz w:val="28"/>
+          <w:szCs w:val="28"/>
+          <w:lang w:val="en-US"/>
+        </w:rPr>
+        <w:t>buscan</w:t>
+      </w:r>
+      <w:r>
+        <w:rPr>
+          <w:rFonts w:ascii="Calibri" w:hAnsi="Calibri" w:eastAsia="Calibri" w:cs="Calibri"/>
+          <w:b w:val="0"/>
+          <w:bCs w:val="0"/>
+          <w:i w:val="0"/>
+          <w:iCs w:val="0"/>
+          <w:noProof w:val="0"/>
+          <w:sz w:val="28"/>
+          <w:szCs w:val="28"/>
+          <w:lang w:val="en-US"/>
+        </w:rPr>
+        <w:t xml:space="preserve"> </w:t>
+      </w:r>
+      <w:r>
+        <w:rPr>
+          <w:rFonts w:ascii="Calibri" w:hAnsi="Calibri" w:eastAsia="Calibri" w:cs="Calibri"/>
+          <w:b w:val="0"/>
+          <w:bCs w:val="0"/>
+          <w:i w:val="0"/>
+          <w:iCs w:val="0"/>
+          <w:noProof w:val="0"/>
+          <w:sz w:val="28"/>
+          <w:szCs w:val="28"/>
+          <w:lang w:val="en-US"/>
+        </w:rPr>
+        <w:t>digitalizar</w:t>
+      </w:r>
+      <w:r>
+        <w:rPr>
+          <w:rFonts w:ascii="Calibri" w:hAnsi="Calibri" w:eastAsia="Calibri" w:cs="Calibri"/>
+          <w:b w:val="0"/>
+          <w:bCs w:val="0"/>
+          <w:i w:val="0"/>
+          <w:iCs w:val="0"/>
+          <w:noProof w:val="0"/>
+          <w:sz w:val="28"/>
+          <w:szCs w:val="28"/>
+          <w:lang w:val="en-US"/>
+        </w:rPr>
+        <w:t xml:space="preserve"> </w:t>
+      </w:r>
+      <w:r>
+        <w:rPr>
+          <w:rFonts w:ascii="Calibri" w:hAnsi="Calibri" w:eastAsia="Calibri" w:cs="Calibri"/>
+          <w:b w:val="0"/>
+          <w:bCs w:val="0"/>
+          <w:i w:val="0"/>
+          <w:iCs w:val="0"/>
+          <w:noProof w:val="0"/>
+          <w:sz w:val="28"/>
+          <w:szCs w:val="28"/>
+          <w:lang w:val="en-US"/>
+        </w:rPr>
+        <w:t>su</w:t>
+      </w:r>
+      <w:r>
+        <w:rPr>
+          <w:rFonts w:ascii="Calibri" w:hAnsi="Calibri" w:eastAsia="Calibri" w:cs="Calibri"/>
+          <w:b w:val="0"/>
+          <w:bCs w:val="0"/>
+          <w:i w:val="0"/>
+          <w:iCs w:val="0"/>
+          <w:noProof w:val="0"/>
+          <w:sz w:val="28"/>
+          <w:szCs w:val="28"/>
+          <w:lang w:val="en-US"/>
+        </w:rPr>
+        <w:t xml:space="preserve"> consulta, </w:t>
+      </w:r>
+      <w:r>
+        <w:rPr>
+          <w:rFonts w:ascii="Calibri" w:hAnsi="Calibri" w:eastAsia="Calibri" w:cs="Calibri"/>
+          <w:b w:val="0"/>
+          <w:bCs w:val="0"/>
+          <w:i w:val="0"/>
+          <w:iCs w:val="0"/>
+          <w:noProof w:val="0"/>
+          <w:sz w:val="28"/>
+          <w:szCs w:val="28"/>
+          <w:lang w:val="en-US"/>
+        </w:rPr>
+        <w:t>así</w:t>
+      </w:r>
+      <w:r>
+        <w:rPr>
+          <w:rFonts w:ascii="Calibri" w:hAnsi="Calibri" w:eastAsia="Calibri" w:cs="Calibri"/>
+          <w:b w:val="0"/>
+          <w:bCs w:val="0"/>
+          <w:i w:val="0"/>
+          <w:iCs w:val="0"/>
+          <w:noProof w:val="0"/>
+          <w:sz w:val="28"/>
+          <w:szCs w:val="28"/>
+          <w:lang w:val="en-US"/>
+        </w:rPr>
+        <w:t xml:space="preserve"> </w:t>
+      </w:r>
+      <w:r>
+        <w:rPr>
+          <w:rFonts w:ascii="Calibri" w:hAnsi="Calibri" w:eastAsia="Calibri" w:cs="Calibri"/>
+          <w:b w:val="0"/>
+          <w:bCs w:val="0"/>
+          <w:i w:val="0"/>
+          <w:iCs w:val="0"/>
+          <w:noProof w:val="0"/>
+          <w:sz w:val="28"/>
+          <w:szCs w:val="28"/>
+          <w:lang w:val="en-US"/>
+        </w:rPr>
+        <w:t>como</w:t>
+      </w:r>
+      <w:r>
+        <w:rPr>
+          <w:rFonts w:ascii="Calibri" w:hAnsi="Calibri" w:eastAsia="Calibri" w:cs="Calibri"/>
+          <w:b w:val="0"/>
+          <w:bCs w:val="0"/>
+          <w:i w:val="0"/>
+          <w:iCs w:val="0"/>
+          <w:noProof w:val="0"/>
+          <w:sz w:val="28"/>
+          <w:szCs w:val="28"/>
+          <w:lang w:val="en-US"/>
+        </w:rPr>
+        <w:t xml:space="preserve"> </w:t>
+      </w:r>
+      <w:r>
+        <w:rPr>
+          <w:rFonts w:ascii="Calibri" w:hAnsi="Calibri" w:eastAsia="Calibri" w:cs="Calibri"/>
+          <w:b w:val="0"/>
+          <w:bCs w:val="0"/>
+          <w:i w:val="0"/>
+          <w:iCs w:val="0"/>
+          <w:noProof w:val="0"/>
+          <w:sz w:val="28"/>
+          <w:szCs w:val="28"/>
+          <w:lang w:val="en-US"/>
+        </w:rPr>
+        <w:t>entidades</w:t>
+      </w:r>
+      <w:r>
+        <w:rPr>
+          <w:rFonts w:ascii="Calibri" w:hAnsi="Calibri" w:eastAsia="Calibri" w:cs="Calibri"/>
+          <w:b w:val="0"/>
+          <w:bCs w:val="0"/>
+          <w:i w:val="0"/>
+          <w:iCs w:val="0"/>
+          <w:noProof w:val="0"/>
+          <w:sz w:val="28"/>
+          <w:szCs w:val="28"/>
+          <w:lang w:val="en-US"/>
+        </w:rPr>
+        <w:t xml:space="preserve"> que </w:t>
+      </w:r>
+      <w:r>
+        <w:rPr>
+          <w:rFonts w:ascii="Calibri" w:hAnsi="Calibri" w:eastAsia="Calibri" w:cs="Calibri"/>
+          <w:b w:val="0"/>
+          <w:bCs w:val="0"/>
+          <w:i w:val="0"/>
+          <w:iCs w:val="0"/>
+          <w:noProof w:val="0"/>
+          <w:sz w:val="28"/>
+          <w:szCs w:val="28"/>
+          <w:lang w:val="en-US"/>
+        </w:rPr>
+        <w:t>necesitan</w:t>
+      </w:r>
+      <w:r>
+        <w:rPr>
+          <w:rFonts w:ascii="Calibri" w:hAnsi="Calibri" w:eastAsia="Calibri" w:cs="Calibri"/>
+          <w:b w:val="0"/>
+          <w:bCs w:val="0"/>
+          <w:i w:val="0"/>
+          <w:iCs w:val="0"/>
+          <w:noProof w:val="0"/>
+          <w:sz w:val="28"/>
+          <w:szCs w:val="28"/>
+          <w:lang w:val="en-US"/>
+        </w:rPr>
+        <w:t xml:space="preserve"> </w:t>
+      </w:r>
+      <w:r>
+        <w:rPr>
+          <w:rFonts w:ascii="Calibri" w:hAnsi="Calibri" w:eastAsia="Calibri" w:cs="Calibri"/>
+          <w:b w:val="0"/>
+          <w:bCs w:val="0"/>
+          <w:i w:val="0"/>
+          <w:iCs w:val="0"/>
+          <w:noProof w:val="0"/>
+          <w:sz w:val="28"/>
+          <w:szCs w:val="28"/>
+          <w:lang w:val="en-US"/>
+        </w:rPr>
+        <w:t>una</w:t>
+      </w:r>
+      <w:r>
+        <w:rPr>
+          <w:rFonts w:ascii="Calibri" w:hAnsi="Calibri" w:eastAsia="Calibri" w:cs="Calibri"/>
+          <w:b w:val="0"/>
+          <w:bCs w:val="0"/>
+          <w:i w:val="0"/>
+          <w:iCs w:val="0"/>
+          <w:noProof w:val="0"/>
+          <w:sz w:val="28"/>
+          <w:szCs w:val="28"/>
+          <w:lang w:val="en-US"/>
+        </w:rPr>
+        <w:t xml:space="preserve"> </w:t>
+      </w:r>
+      <w:r>
+        <w:rPr>
+          <w:rFonts w:ascii="Calibri" w:hAnsi="Calibri" w:eastAsia="Calibri" w:cs="Calibri"/>
+          <w:b w:val="0"/>
+          <w:bCs w:val="0"/>
+          <w:i w:val="0"/>
+          <w:iCs w:val="0"/>
+          <w:noProof w:val="0"/>
+          <w:sz w:val="28"/>
+          <w:szCs w:val="28"/>
+          <w:lang w:val="en-US"/>
+        </w:rPr>
+        <w:t>herramienta</w:t>
+      </w:r>
+      <w:r>
+        <w:rPr>
+          <w:rFonts w:ascii="Calibri" w:hAnsi="Calibri" w:eastAsia="Calibri" w:cs="Calibri"/>
+          <w:b w:val="0"/>
+          <w:bCs w:val="0"/>
+          <w:i w:val="0"/>
+          <w:iCs w:val="0"/>
+          <w:noProof w:val="0"/>
+          <w:sz w:val="28"/>
+          <w:szCs w:val="28"/>
+          <w:lang w:val="en-US"/>
+        </w:rPr>
+        <w:t xml:space="preserve"> </w:t>
+      </w:r>
+      <w:r>
+        <w:rPr>
+          <w:rFonts w:ascii="Calibri" w:hAnsi="Calibri" w:eastAsia="Calibri" w:cs="Calibri"/>
+          <w:b w:val="0"/>
+          <w:bCs w:val="0"/>
+          <w:i w:val="0"/>
+          <w:iCs w:val="0"/>
+          <w:noProof w:val="0"/>
+          <w:sz w:val="28"/>
+          <w:szCs w:val="28"/>
+          <w:lang w:val="en-US"/>
+        </w:rPr>
+        <w:t>colaborativa</w:t>
+      </w:r>
+      <w:r>
+        <w:rPr>
+          <w:rFonts w:ascii="Calibri" w:hAnsi="Calibri" w:eastAsia="Calibri" w:cs="Calibri"/>
+          <w:b w:val="0"/>
+          <w:bCs w:val="0"/>
+          <w:i w:val="0"/>
+          <w:iCs w:val="0"/>
+          <w:noProof w:val="0"/>
+          <w:sz w:val="28"/>
+          <w:szCs w:val="28"/>
+          <w:lang w:val="en-US"/>
+        </w:rPr>
+        <w:t xml:space="preserve"> para </w:t>
+      </w:r>
+      <w:r>
+        <w:rPr>
+          <w:rFonts w:ascii="Calibri" w:hAnsi="Calibri" w:eastAsia="Calibri" w:cs="Calibri"/>
+          <w:b w:val="0"/>
+          <w:bCs w:val="0"/>
+          <w:i w:val="0"/>
+          <w:iCs w:val="0"/>
+          <w:noProof w:val="0"/>
+          <w:sz w:val="28"/>
+          <w:szCs w:val="28"/>
+          <w:lang w:val="en-US"/>
+        </w:rPr>
+        <w:t>gestionar</w:t>
+      </w:r>
+      <w:r>
+        <w:rPr>
+          <w:rFonts w:ascii="Calibri" w:hAnsi="Calibri" w:eastAsia="Calibri" w:cs="Calibri"/>
+          <w:b w:val="0"/>
+          <w:bCs w:val="0"/>
+          <w:i w:val="0"/>
+          <w:iCs w:val="0"/>
+          <w:noProof w:val="0"/>
+          <w:sz w:val="28"/>
+          <w:szCs w:val="28"/>
+          <w:lang w:val="en-US"/>
+        </w:rPr>
+        <w:t xml:space="preserve"> planes </w:t>
+      </w:r>
+      <w:r>
+        <w:rPr>
+          <w:rFonts w:ascii="Calibri" w:hAnsi="Calibri" w:eastAsia="Calibri" w:cs="Calibri"/>
+          <w:b w:val="0"/>
+          <w:bCs w:val="0"/>
+          <w:i w:val="0"/>
+          <w:iCs w:val="0"/>
+          <w:noProof w:val="0"/>
+          <w:sz w:val="28"/>
+          <w:szCs w:val="28"/>
+          <w:lang w:val="en-US"/>
+        </w:rPr>
+        <w:t>nutricionales</w:t>
+      </w:r>
+      <w:r>
+        <w:rPr>
+          <w:rFonts w:ascii="Calibri" w:hAnsi="Calibri" w:eastAsia="Calibri" w:cs="Calibri"/>
+          <w:b w:val="0"/>
+          <w:bCs w:val="0"/>
+          <w:i w:val="0"/>
+          <w:iCs w:val="0"/>
+          <w:noProof w:val="0"/>
+          <w:sz w:val="28"/>
+          <w:szCs w:val="28"/>
+          <w:lang w:val="en-US"/>
+        </w:rPr>
+        <w:t xml:space="preserve"> de forma </w:t>
+      </w:r>
+      <w:r>
+        <w:rPr>
+          <w:rFonts w:ascii="Calibri" w:hAnsi="Calibri" w:eastAsia="Calibri" w:cs="Calibri"/>
+          <w:b w:val="0"/>
+          <w:bCs w:val="0"/>
+          <w:i w:val="0"/>
+          <w:iCs w:val="0"/>
+          <w:noProof w:val="0"/>
+          <w:sz w:val="28"/>
+          <w:szCs w:val="28"/>
+          <w:lang w:val="en-US"/>
+        </w:rPr>
+        <w:t>masiva</w:t>
+      </w:r>
+      <w:r>
+        <w:rPr>
+          <w:rFonts w:ascii="Calibri" w:hAnsi="Calibri" w:eastAsia="Calibri" w:cs="Calibri"/>
+          <w:b w:val="0"/>
+          <w:bCs w:val="0"/>
+          <w:i w:val="0"/>
+          <w:iCs w:val="0"/>
+          <w:noProof w:val="0"/>
+          <w:sz w:val="28"/>
+          <w:szCs w:val="28"/>
+          <w:lang w:val="en-US"/>
+        </w:rPr>
+        <w:t>.</w:t>
+      </w:r>
+    </w:p>
+    <w:p>
+      <w:pPr>
+        <w:spacing w:before="240" w:beforeAutospacing="off" w:after="0" w:afterAutospacing="off"/>
+        <w:rPr>
+          <w:rFonts w:ascii="Calibri" w:hAnsi="Calibri" w:eastAsia="Calibri" w:cs="Calibri"/>
+          <w:noProof w:val="0"/>
+          <w:sz w:val="28"/>
+          <w:szCs w:val="28"/>
+          <w:lang w:val="es-ES"/>
+        </w:rPr>
+      </w:pPr>
+    </w:p>
+    <w:p>
+      <w:pPr>
+        <w:spacing w:before="240" w:beforeAutospacing="off" w:after="0" w:afterAutospacing="off"/>
+        <w:rPr>
+          <w:rFonts w:ascii="Calibri" w:hAnsi="Calibri" w:eastAsia="Calibri" w:cs="Calibri"/>
+          <w:b w:val="1"/>
+          <w:bCs w:val="1"/>
+          <w:noProof w:val="0"/>
+          <w:sz w:val="36"/>
+          <w:szCs w:val="36"/>
+          <w:u w:val="single"/>
+          <w:lang w:val="es-ES"/>
+        </w:rPr>
+      </w:pPr>
+      <w:r>
+        <w:rPr>
+          <w:rFonts w:ascii="Calibri" w:hAnsi="Calibri" w:eastAsia="Calibri" w:cs="Calibri"/>
+          <w:b w:val="1"/>
+          <w:bCs w:val="1"/>
+          <w:noProof w:val="0"/>
+          <w:sz w:val="36"/>
+          <w:szCs w:val="36"/>
+          <w:u w:val="single"/>
+          <w:lang w:val="es-ES"/>
+        </w:rPr>
+        <w:t>-3.6. Marketing y modelo de ingresos</w:t>
+      </w:r>
+    </w:p>
+    <w:p>
+      <w:pPr>
+        <w:rPr>
+          <w:rFonts w:ascii="Calibri" w:hAnsi="Calibri" w:eastAsia="Calibri" w:cs="Calibri"/>
+          <w:b w:val="0"/>
+          <w:bCs w:val="0"/>
+          <w:i w:val="0"/>
+          <w:iCs w:val="0"/>
+          <w:noProof w:val="0"/>
+          <w:sz w:val="28"/>
+          <w:szCs w:val="28"/>
+          <w:lang w:val="es-ES"/>
+        </w:rPr>
+      </w:pPr>
+      <w:r>
+        <w:rPr>
+          <w:rFonts w:ascii="Calibri" w:hAnsi="Calibri" w:eastAsia="Calibri" w:cs="Calibri"/>
+          <w:b w:val="0"/>
+          <w:bCs w:val="0"/>
+          <w:i w:val="0"/>
+          <w:iCs w:val="0"/>
+          <w:noProof w:val="0"/>
+          <w:sz w:val="28"/>
+          <w:szCs w:val="28"/>
+          <w:lang w:val="en-US"/>
+        </w:rPr>
+        <w:t xml:space="preserve">- Publicidad a </w:t>
+      </w:r>
+      <w:r>
+        <w:rPr>
+          <w:rFonts w:ascii="Calibri" w:hAnsi="Calibri" w:eastAsia="Calibri" w:cs="Calibri"/>
+          <w:b w:val="0"/>
+          <w:bCs w:val="0"/>
+          <w:i w:val="0"/>
+          <w:iCs w:val="0"/>
+          <w:noProof w:val="0"/>
+          <w:sz w:val="28"/>
+          <w:szCs w:val="28"/>
+          <w:lang w:val="en-US"/>
+        </w:rPr>
+        <w:t>través</w:t>
+      </w:r>
+      <w:r>
+        <w:rPr>
+          <w:rFonts w:ascii="Calibri" w:hAnsi="Calibri" w:eastAsia="Calibri" w:cs="Calibri"/>
+          <w:b w:val="0"/>
+          <w:bCs w:val="0"/>
+          <w:i w:val="0"/>
+          <w:iCs w:val="0"/>
+          <w:noProof w:val="0"/>
+          <w:sz w:val="28"/>
+          <w:szCs w:val="28"/>
+          <w:lang w:val="en-US"/>
+        </w:rPr>
+        <w:t xml:space="preserve"> de redes </w:t>
+      </w:r>
+      <w:r>
+        <w:rPr>
+          <w:rFonts w:ascii="Calibri" w:hAnsi="Calibri" w:eastAsia="Calibri" w:cs="Calibri"/>
+          <w:b w:val="0"/>
+          <w:bCs w:val="0"/>
+          <w:i w:val="0"/>
+          <w:iCs w:val="0"/>
+          <w:noProof w:val="0"/>
+          <w:sz w:val="28"/>
+          <w:szCs w:val="28"/>
+          <w:lang w:val="en-US"/>
+        </w:rPr>
+        <w:t>sociales</w:t>
+      </w:r>
+      <w:r>
+        <w:rPr>
+          <w:rFonts w:ascii="Calibri" w:hAnsi="Calibri" w:eastAsia="Calibri" w:cs="Calibri"/>
+          <w:b w:val="0"/>
+          <w:bCs w:val="0"/>
+          <w:i w:val="0"/>
+          <w:iCs w:val="0"/>
+          <w:noProof w:val="0"/>
+          <w:sz w:val="28"/>
+          <w:szCs w:val="28"/>
+          <w:lang w:val="en-US"/>
+        </w:rPr>
+        <w:t xml:space="preserve"> </w:t>
+      </w:r>
+      <w:r>
+        <w:rPr>
+          <w:rFonts w:ascii="Calibri" w:hAnsi="Calibri" w:eastAsia="Calibri" w:cs="Calibri"/>
+          <w:b w:val="0"/>
+          <w:bCs w:val="0"/>
+          <w:i w:val="0"/>
+          <w:iCs w:val="0"/>
+          <w:noProof w:val="0"/>
+          <w:sz w:val="28"/>
+          <w:szCs w:val="28"/>
+          <w:lang w:val="en-US"/>
+        </w:rPr>
+        <w:t>como</w:t>
+      </w:r>
+      <w:r>
+        <w:rPr>
+          <w:rFonts w:ascii="Calibri" w:hAnsi="Calibri" w:eastAsia="Calibri" w:cs="Calibri"/>
+          <w:b w:val="0"/>
+          <w:bCs w:val="0"/>
+          <w:i w:val="0"/>
+          <w:iCs w:val="0"/>
+          <w:noProof w:val="0"/>
+          <w:sz w:val="28"/>
+          <w:szCs w:val="28"/>
+          <w:lang w:val="en-US"/>
+        </w:rPr>
+        <w:t xml:space="preserve"> Instagram, LinkedIn y </w:t>
+      </w:r>
+      <w:r>
+        <w:rPr>
+          <w:rFonts w:ascii="Calibri" w:hAnsi="Calibri" w:eastAsia="Calibri" w:cs="Calibri"/>
+          <w:b w:val="0"/>
+          <w:bCs w:val="0"/>
+          <w:i w:val="0"/>
+          <w:iCs w:val="0"/>
+          <w:noProof w:val="0"/>
+          <w:sz w:val="28"/>
+          <w:szCs w:val="28"/>
+          <w:lang w:val="en-US"/>
+        </w:rPr>
+        <w:t>foros</w:t>
+      </w:r>
+      <w:r>
+        <w:rPr>
+          <w:rFonts w:ascii="Calibri" w:hAnsi="Calibri" w:eastAsia="Calibri" w:cs="Calibri"/>
+          <w:b w:val="0"/>
+          <w:bCs w:val="0"/>
+          <w:i w:val="0"/>
+          <w:iCs w:val="0"/>
+          <w:noProof w:val="0"/>
+          <w:sz w:val="28"/>
+          <w:szCs w:val="28"/>
+          <w:lang w:val="en-US"/>
+        </w:rPr>
+        <w:t xml:space="preserve"> </w:t>
+      </w:r>
+      <w:r>
+        <w:rPr>
+          <w:rFonts w:ascii="Calibri" w:hAnsi="Calibri" w:eastAsia="Calibri" w:cs="Calibri"/>
+          <w:b w:val="0"/>
+          <w:bCs w:val="0"/>
+          <w:i w:val="0"/>
+          <w:iCs w:val="0"/>
+          <w:noProof w:val="0"/>
+          <w:sz w:val="28"/>
+          <w:szCs w:val="28"/>
+          <w:lang w:val="en-US"/>
+        </w:rPr>
+        <w:t>especializados</w:t>
+      </w:r>
+      <w:r>
+        <w:rPr>
+          <w:rFonts w:ascii="Calibri" w:hAnsi="Calibri" w:eastAsia="Calibri" w:cs="Calibri"/>
+          <w:b w:val="0"/>
+          <w:bCs w:val="0"/>
+          <w:i w:val="0"/>
+          <w:iCs w:val="0"/>
+          <w:noProof w:val="0"/>
+          <w:sz w:val="28"/>
+          <w:szCs w:val="28"/>
+          <w:lang w:val="en-US"/>
+        </w:rPr>
+        <w:t>.</w:t>
+      </w:r>
+      <w:r>
+        <w:br/>
+      </w:r>
+      <w:r>
+        <w:rPr>
+          <w:rFonts w:ascii="Calibri" w:hAnsi="Calibri" w:eastAsia="Calibri" w:cs="Calibri"/>
+          <w:b w:val="0"/>
+          <w:bCs w:val="0"/>
+          <w:i w:val="0"/>
+          <w:iCs w:val="0"/>
+          <w:noProof w:val="0"/>
+          <w:sz w:val="28"/>
+          <w:szCs w:val="28"/>
+          <w:lang w:val="en-US"/>
+        </w:rPr>
+        <w:t xml:space="preserve">- Contacto </w:t>
+      </w:r>
+      <w:r>
+        <w:rPr>
+          <w:rFonts w:ascii="Calibri" w:hAnsi="Calibri" w:eastAsia="Calibri" w:cs="Calibri"/>
+          <w:b w:val="0"/>
+          <w:bCs w:val="0"/>
+          <w:i w:val="0"/>
+          <w:iCs w:val="0"/>
+          <w:noProof w:val="0"/>
+          <w:sz w:val="28"/>
+          <w:szCs w:val="28"/>
+          <w:lang w:val="en-US"/>
+        </w:rPr>
+        <w:t>directo</w:t>
+      </w:r>
+      <w:r>
+        <w:rPr>
+          <w:rFonts w:ascii="Calibri" w:hAnsi="Calibri" w:eastAsia="Calibri" w:cs="Calibri"/>
+          <w:b w:val="0"/>
+          <w:bCs w:val="0"/>
+          <w:i w:val="0"/>
+          <w:iCs w:val="0"/>
+          <w:noProof w:val="0"/>
+          <w:sz w:val="28"/>
+          <w:szCs w:val="28"/>
+          <w:lang w:val="en-US"/>
+        </w:rPr>
+        <w:t xml:space="preserve"> con colegios de </w:t>
+      </w:r>
+      <w:r>
+        <w:rPr>
+          <w:rFonts w:ascii="Calibri" w:hAnsi="Calibri" w:eastAsia="Calibri" w:cs="Calibri"/>
+          <w:b w:val="0"/>
+          <w:bCs w:val="0"/>
+          <w:i w:val="0"/>
+          <w:iCs w:val="0"/>
+          <w:noProof w:val="0"/>
+          <w:sz w:val="28"/>
+          <w:szCs w:val="28"/>
+          <w:lang w:val="en-US"/>
+        </w:rPr>
+        <w:t>nutricionistas</w:t>
+      </w:r>
+      <w:r>
+        <w:rPr>
+          <w:rFonts w:ascii="Calibri" w:hAnsi="Calibri" w:eastAsia="Calibri" w:cs="Calibri"/>
+          <w:b w:val="0"/>
+          <w:bCs w:val="0"/>
+          <w:i w:val="0"/>
+          <w:iCs w:val="0"/>
+          <w:noProof w:val="0"/>
+          <w:sz w:val="28"/>
+          <w:szCs w:val="28"/>
+          <w:lang w:val="en-US"/>
+        </w:rPr>
+        <w:t xml:space="preserve"> y </w:t>
+      </w:r>
+      <w:r>
+        <w:rPr>
+          <w:rFonts w:ascii="Calibri" w:hAnsi="Calibri" w:eastAsia="Calibri" w:cs="Calibri"/>
+          <w:b w:val="0"/>
+          <w:bCs w:val="0"/>
+          <w:i w:val="0"/>
+          <w:iCs w:val="0"/>
+          <w:noProof w:val="0"/>
+          <w:sz w:val="28"/>
+          <w:szCs w:val="28"/>
+          <w:lang w:val="en-US"/>
+        </w:rPr>
+        <w:t>clínicas</w:t>
+      </w:r>
+      <w:r>
+        <w:rPr>
+          <w:rFonts w:ascii="Calibri" w:hAnsi="Calibri" w:eastAsia="Calibri" w:cs="Calibri"/>
+          <w:b w:val="0"/>
+          <w:bCs w:val="0"/>
+          <w:i w:val="0"/>
+          <w:iCs w:val="0"/>
+          <w:noProof w:val="0"/>
+          <w:sz w:val="28"/>
+          <w:szCs w:val="28"/>
+          <w:lang w:val="en-US"/>
+        </w:rPr>
+        <w:t xml:space="preserve"> para </w:t>
+      </w:r>
+      <w:r>
+        <w:rPr>
+          <w:rFonts w:ascii="Calibri" w:hAnsi="Calibri" w:eastAsia="Calibri" w:cs="Calibri"/>
+          <w:b w:val="0"/>
+          <w:bCs w:val="0"/>
+          <w:i w:val="0"/>
+          <w:iCs w:val="0"/>
+          <w:noProof w:val="0"/>
+          <w:sz w:val="28"/>
+          <w:szCs w:val="28"/>
+          <w:lang w:val="en-US"/>
+        </w:rPr>
+        <w:t>ofrecer</w:t>
+      </w:r>
+      <w:r>
+        <w:rPr>
+          <w:rFonts w:ascii="Calibri" w:hAnsi="Calibri" w:eastAsia="Calibri" w:cs="Calibri"/>
+          <w:b w:val="0"/>
+          <w:bCs w:val="0"/>
+          <w:i w:val="0"/>
+          <w:iCs w:val="0"/>
+          <w:noProof w:val="0"/>
+          <w:sz w:val="28"/>
+          <w:szCs w:val="28"/>
+          <w:lang w:val="en-US"/>
+        </w:rPr>
+        <w:t xml:space="preserve"> </w:t>
+      </w:r>
+      <w:r>
+        <w:rPr>
+          <w:rFonts w:ascii="Calibri" w:hAnsi="Calibri" w:eastAsia="Calibri" w:cs="Calibri"/>
+          <w:b w:val="0"/>
+          <w:bCs w:val="0"/>
+          <w:i w:val="0"/>
+          <w:iCs w:val="0"/>
+          <w:noProof w:val="0"/>
+          <w:sz w:val="28"/>
+          <w:szCs w:val="28"/>
+          <w:lang w:val="en-US"/>
+        </w:rPr>
+        <w:t>pruebas</w:t>
+      </w:r>
+      <w:r>
+        <w:rPr>
+          <w:rFonts w:ascii="Calibri" w:hAnsi="Calibri" w:eastAsia="Calibri" w:cs="Calibri"/>
+          <w:b w:val="0"/>
+          <w:bCs w:val="0"/>
+          <w:i w:val="0"/>
+          <w:iCs w:val="0"/>
+          <w:noProof w:val="0"/>
+          <w:sz w:val="28"/>
+          <w:szCs w:val="28"/>
+          <w:lang w:val="en-US"/>
+        </w:rPr>
+        <w:t xml:space="preserve"> </w:t>
+      </w:r>
+      <w:r>
+        <w:rPr>
+          <w:rFonts w:ascii="Calibri" w:hAnsi="Calibri" w:eastAsia="Calibri" w:cs="Calibri"/>
+          <w:b w:val="0"/>
+          <w:bCs w:val="0"/>
+          <w:i w:val="0"/>
+          <w:iCs w:val="0"/>
+          <w:noProof w:val="0"/>
+          <w:sz w:val="28"/>
+          <w:szCs w:val="28"/>
+          <w:lang w:val="en-US"/>
+        </w:rPr>
+        <w:t>gratuitas</w:t>
+      </w:r>
+      <w:r>
+        <w:rPr>
+          <w:rFonts w:ascii="Calibri" w:hAnsi="Calibri" w:eastAsia="Calibri" w:cs="Calibri"/>
+          <w:b w:val="0"/>
+          <w:bCs w:val="0"/>
+          <w:i w:val="0"/>
+          <w:iCs w:val="0"/>
+          <w:noProof w:val="0"/>
+          <w:sz w:val="28"/>
+          <w:szCs w:val="28"/>
+          <w:lang w:val="en-US"/>
+        </w:rPr>
+        <w:t>.</w:t>
+      </w:r>
+      <w:r>
+        <w:br/>
+      </w:r>
+      <w:r>
+        <w:rPr>
+          <w:rFonts w:ascii="Calibri" w:hAnsi="Calibri" w:eastAsia="Calibri" w:cs="Calibri"/>
+          <w:b w:val="0"/>
+          <w:bCs w:val="0"/>
+          <w:i w:val="0"/>
+          <w:iCs w:val="0"/>
+          <w:noProof w:val="0"/>
+          <w:sz w:val="28"/>
+          <w:szCs w:val="28"/>
+          <w:lang w:val="en-US"/>
+        </w:rPr>
+        <w:t xml:space="preserve">- Plan de </w:t>
+      </w:r>
+      <w:r>
+        <w:rPr>
+          <w:rFonts w:ascii="Calibri" w:hAnsi="Calibri" w:eastAsia="Calibri" w:cs="Calibri"/>
+          <w:b w:val="0"/>
+          <w:bCs w:val="0"/>
+          <w:i w:val="0"/>
+          <w:iCs w:val="0"/>
+          <w:noProof w:val="0"/>
+          <w:sz w:val="28"/>
+          <w:szCs w:val="28"/>
+          <w:lang w:val="en-US"/>
+        </w:rPr>
+        <w:t>precios</w:t>
+      </w:r>
+      <w:r>
+        <w:rPr>
+          <w:rFonts w:ascii="Calibri" w:hAnsi="Calibri" w:eastAsia="Calibri" w:cs="Calibri"/>
+          <w:b w:val="0"/>
+          <w:bCs w:val="0"/>
+          <w:i w:val="0"/>
+          <w:iCs w:val="0"/>
+          <w:noProof w:val="0"/>
+          <w:sz w:val="28"/>
+          <w:szCs w:val="28"/>
+          <w:lang w:val="en-US"/>
+        </w:rPr>
+        <w:t>:</w:t>
+      </w:r>
+      <w:r>
+        <w:br/>
+      </w:r>
+      <w:r>
+        <w:rPr>
+          <w:rFonts w:ascii="Calibri" w:hAnsi="Calibri" w:eastAsia="Calibri" w:cs="Calibri"/>
+          <w:b w:val="0"/>
+          <w:bCs w:val="0"/>
+          <w:i w:val="0"/>
+          <w:iCs w:val="0"/>
+          <w:noProof w:val="0"/>
+          <w:sz w:val="28"/>
+          <w:szCs w:val="28"/>
+          <w:lang w:val="en-US"/>
+        </w:rPr>
+        <w:t xml:space="preserve">   • </w:t>
+      </w:r>
+      <w:r>
+        <w:rPr>
+          <w:rFonts w:ascii="Calibri" w:hAnsi="Calibri" w:eastAsia="Calibri" w:cs="Calibri"/>
+          <w:b w:val="0"/>
+          <w:bCs w:val="0"/>
+          <w:i w:val="0"/>
+          <w:iCs w:val="0"/>
+          <w:noProof w:val="0"/>
+          <w:sz w:val="28"/>
+          <w:szCs w:val="28"/>
+          <w:lang w:val="en-US"/>
+        </w:rPr>
+        <w:t>Versión</w:t>
+      </w:r>
+      <w:r>
+        <w:rPr>
+          <w:rFonts w:ascii="Calibri" w:hAnsi="Calibri" w:eastAsia="Calibri" w:cs="Calibri"/>
+          <w:b w:val="0"/>
+          <w:bCs w:val="0"/>
+          <w:i w:val="0"/>
+          <w:iCs w:val="0"/>
+          <w:noProof w:val="0"/>
+          <w:sz w:val="28"/>
+          <w:szCs w:val="28"/>
+          <w:lang w:val="en-US"/>
+        </w:rPr>
+        <w:t xml:space="preserve"> </w:t>
+      </w:r>
+      <w:r>
+        <w:rPr>
+          <w:rFonts w:ascii="Calibri" w:hAnsi="Calibri" w:eastAsia="Calibri" w:cs="Calibri"/>
+          <w:b w:val="0"/>
+          <w:bCs w:val="0"/>
+          <w:i w:val="0"/>
+          <w:iCs w:val="0"/>
+          <w:noProof w:val="0"/>
+          <w:sz w:val="28"/>
+          <w:szCs w:val="28"/>
+          <w:lang w:val="en-US"/>
+        </w:rPr>
+        <w:t>gratuita</w:t>
+      </w:r>
+      <w:r>
+        <w:rPr>
+          <w:rFonts w:ascii="Calibri" w:hAnsi="Calibri" w:eastAsia="Calibri" w:cs="Calibri"/>
+          <w:b w:val="0"/>
+          <w:bCs w:val="0"/>
+          <w:i w:val="0"/>
+          <w:iCs w:val="0"/>
+          <w:noProof w:val="0"/>
+          <w:sz w:val="28"/>
+          <w:szCs w:val="28"/>
+          <w:lang w:val="en-US"/>
+        </w:rPr>
+        <w:t xml:space="preserve"> con </w:t>
+      </w:r>
+      <w:r>
+        <w:rPr>
+          <w:rFonts w:ascii="Calibri" w:hAnsi="Calibri" w:eastAsia="Calibri" w:cs="Calibri"/>
+          <w:b w:val="0"/>
+          <w:bCs w:val="0"/>
+          <w:i w:val="0"/>
+          <w:iCs w:val="0"/>
+          <w:noProof w:val="0"/>
+          <w:sz w:val="28"/>
+          <w:szCs w:val="28"/>
+          <w:lang w:val="en-US"/>
+        </w:rPr>
+        <w:t>funciones</w:t>
+      </w:r>
+      <w:r>
+        <w:rPr>
+          <w:rFonts w:ascii="Calibri" w:hAnsi="Calibri" w:eastAsia="Calibri" w:cs="Calibri"/>
+          <w:b w:val="0"/>
+          <w:bCs w:val="0"/>
+          <w:i w:val="0"/>
+          <w:iCs w:val="0"/>
+          <w:noProof w:val="0"/>
+          <w:sz w:val="28"/>
+          <w:szCs w:val="28"/>
+          <w:lang w:val="en-US"/>
+        </w:rPr>
+        <w:t xml:space="preserve"> </w:t>
+      </w:r>
+      <w:r>
+        <w:rPr>
+          <w:rFonts w:ascii="Calibri" w:hAnsi="Calibri" w:eastAsia="Calibri" w:cs="Calibri"/>
+          <w:b w:val="0"/>
+          <w:bCs w:val="0"/>
+          <w:i w:val="0"/>
+          <w:iCs w:val="0"/>
+          <w:noProof w:val="0"/>
+          <w:sz w:val="28"/>
+          <w:szCs w:val="28"/>
+          <w:lang w:val="en-US"/>
+        </w:rPr>
+        <w:t>limitadas</w:t>
+      </w:r>
+      <w:r>
+        <w:rPr>
+          <w:rFonts w:ascii="Calibri" w:hAnsi="Calibri" w:eastAsia="Calibri" w:cs="Calibri"/>
+          <w:b w:val="0"/>
+          <w:bCs w:val="0"/>
+          <w:i w:val="0"/>
+          <w:iCs w:val="0"/>
+          <w:noProof w:val="0"/>
+          <w:sz w:val="28"/>
+          <w:szCs w:val="28"/>
+          <w:lang w:val="en-US"/>
+        </w:rPr>
+        <w:t>.</w:t>
+      </w:r>
+      <w:r>
+        <w:br/>
+      </w:r>
+      <w:r>
+        <w:rPr>
+          <w:rFonts w:ascii="Calibri" w:hAnsi="Calibri" w:eastAsia="Calibri" w:cs="Calibri"/>
+          <w:b w:val="0"/>
+          <w:bCs w:val="0"/>
+          <w:i w:val="0"/>
+          <w:iCs w:val="0"/>
+          <w:noProof w:val="0"/>
+          <w:sz w:val="28"/>
+          <w:szCs w:val="28"/>
+          <w:lang w:val="en-US"/>
+        </w:rPr>
+        <w:t xml:space="preserve">   • </w:t>
+      </w:r>
+      <w:r>
+        <w:rPr>
+          <w:rFonts w:ascii="Calibri" w:hAnsi="Calibri" w:eastAsia="Calibri" w:cs="Calibri"/>
+          <w:b w:val="0"/>
+          <w:bCs w:val="0"/>
+          <w:i w:val="0"/>
+          <w:iCs w:val="0"/>
+          <w:noProof w:val="0"/>
+          <w:sz w:val="28"/>
+          <w:szCs w:val="28"/>
+          <w:lang w:val="en-US"/>
+        </w:rPr>
+        <w:t>Versión</w:t>
+      </w:r>
+      <w:r>
+        <w:rPr>
+          <w:rFonts w:ascii="Calibri" w:hAnsi="Calibri" w:eastAsia="Calibri" w:cs="Calibri"/>
+          <w:b w:val="0"/>
+          <w:bCs w:val="0"/>
+          <w:i w:val="0"/>
+          <w:iCs w:val="0"/>
+          <w:noProof w:val="0"/>
+          <w:sz w:val="28"/>
+          <w:szCs w:val="28"/>
+          <w:lang w:val="en-US"/>
+        </w:rPr>
+        <w:t xml:space="preserve"> Pro: 9,99€/</w:t>
+      </w:r>
+      <w:r>
+        <w:rPr>
+          <w:rFonts w:ascii="Calibri" w:hAnsi="Calibri" w:eastAsia="Calibri" w:cs="Calibri"/>
+          <w:b w:val="0"/>
+          <w:bCs w:val="0"/>
+          <w:i w:val="0"/>
+          <w:iCs w:val="0"/>
+          <w:noProof w:val="0"/>
+          <w:sz w:val="28"/>
+          <w:szCs w:val="28"/>
+          <w:lang w:val="en-US"/>
+        </w:rPr>
+        <w:t>mes</w:t>
+      </w:r>
+      <w:r>
+        <w:rPr>
+          <w:rFonts w:ascii="Calibri" w:hAnsi="Calibri" w:eastAsia="Calibri" w:cs="Calibri"/>
+          <w:b w:val="0"/>
+          <w:bCs w:val="0"/>
+          <w:i w:val="0"/>
+          <w:iCs w:val="0"/>
+          <w:noProof w:val="0"/>
+          <w:sz w:val="28"/>
+          <w:szCs w:val="28"/>
+          <w:lang w:val="en-US"/>
+        </w:rPr>
+        <w:t xml:space="preserve"> o 99€/</w:t>
+      </w:r>
+      <w:r>
+        <w:rPr>
+          <w:rFonts w:ascii="Calibri" w:hAnsi="Calibri" w:eastAsia="Calibri" w:cs="Calibri"/>
+          <w:b w:val="0"/>
+          <w:bCs w:val="0"/>
+          <w:i w:val="0"/>
+          <w:iCs w:val="0"/>
+          <w:noProof w:val="0"/>
+          <w:sz w:val="28"/>
+          <w:szCs w:val="28"/>
+          <w:lang w:val="en-US"/>
+        </w:rPr>
+        <w:t>año</w:t>
+      </w:r>
+      <w:r>
+        <w:rPr>
+          <w:rFonts w:ascii="Calibri" w:hAnsi="Calibri" w:eastAsia="Calibri" w:cs="Calibri"/>
+          <w:b w:val="0"/>
+          <w:bCs w:val="0"/>
+          <w:i w:val="0"/>
+          <w:iCs w:val="0"/>
+          <w:noProof w:val="0"/>
+          <w:sz w:val="28"/>
+          <w:szCs w:val="28"/>
+          <w:lang w:val="en-US"/>
+        </w:rPr>
+        <w:t>.</w:t>
+      </w:r>
+      <w:r>
+        <w:br/>
+      </w:r>
+      <w:r>
+        <w:rPr>
+          <w:rFonts w:ascii="Calibri" w:hAnsi="Calibri" w:eastAsia="Calibri" w:cs="Calibri"/>
+          <w:b w:val="0"/>
+          <w:bCs w:val="0"/>
+          <w:i w:val="0"/>
+          <w:iCs w:val="0"/>
+          <w:noProof w:val="0"/>
+          <w:sz w:val="28"/>
+          <w:szCs w:val="28"/>
+          <w:lang w:val="en-US"/>
+        </w:rPr>
+        <w:t xml:space="preserve">   • </w:t>
+      </w:r>
+      <w:r>
+        <w:rPr>
+          <w:rFonts w:ascii="Calibri" w:hAnsi="Calibri" w:eastAsia="Calibri" w:cs="Calibri"/>
+          <w:b w:val="0"/>
+          <w:bCs w:val="0"/>
+          <w:i w:val="0"/>
+          <w:iCs w:val="0"/>
+          <w:noProof w:val="0"/>
+          <w:sz w:val="28"/>
+          <w:szCs w:val="28"/>
+          <w:lang w:val="en-US"/>
+        </w:rPr>
+        <w:t>Versión</w:t>
+      </w:r>
+      <w:r>
+        <w:rPr>
+          <w:rFonts w:ascii="Calibri" w:hAnsi="Calibri" w:eastAsia="Calibri" w:cs="Calibri"/>
+          <w:b w:val="0"/>
+          <w:bCs w:val="0"/>
+          <w:i w:val="0"/>
+          <w:iCs w:val="0"/>
+          <w:noProof w:val="0"/>
+          <w:sz w:val="28"/>
+          <w:szCs w:val="28"/>
+          <w:lang w:val="en-US"/>
+        </w:rPr>
+        <w:t xml:space="preserve"> para </w:t>
+      </w:r>
+      <w:r>
+        <w:rPr>
+          <w:rFonts w:ascii="Calibri" w:hAnsi="Calibri" w:eastAsia="Calibri" w:cs="Calibri"/>
+          <w:b w:val="0"/>
+          <w:bCs w:val="0"/>
+          <w:i w:val="0"/>
+          <w:iCs w:val="0"/>
+          <w:noProof w:val="0"/>
+          <w:sz w:val="28"/>
+          <w:szCs w:val="28"/>
+          <w:lang w:val="en-US"/>
+        </w:rPr>
+        <w:t>clínicas</w:t>
+      </w:r>
+      <w:r>
+        <w:rPr>
+          <w:rFonts w:ascii="Calibri" w:hAnsi="Calibri" w:eastAsia="Calibri" w:cs="Calibri"/>
+          <w:b w:val="0"/>
+          <w:bCs w:val="0"/>
+          <w:i w:val="0"/>
+          <w:iCs w:val="0"/>
+          <w:noProof w:val="0"/>
+          <w:sz w:val="28"/>
+          <w:szCs w:val="28"/>
+          <w:lang w:val="en-US"/>
+        </w:rPr>
+        <w:t>: 349€/</w:t>
+      </w:r>
+      <w:r>
+        <w:rPr>
+          <w:rFonts w:ascii="Calibri" w:hAnsi="Calibri" w:eastAsia="Calibri" w:cs="Calibri"/>
+          <w:b w:val="0"/>
+          <w:bCs w:val="0"/>
+          <w:i w:val="0"/>
+          <w:iCs w:val="0"/>
+          <w:noProof w:val="0"/>
+          <w:sz w:val="28"/>
+          <w:szCs w:val="28"/>
+          <w:lang w:val="en-US"/>
+        </w:rPr>
+        <w:t>año</w:t>
+      </w:r>
+      <w:r>
+        <w:rPr>
+          <w:rFonts w:ascii="Calibri" w:hAnsi="Calibri" w:eastAsia="Calibri" w:cs="Calibri"/>
+          <w:b w:val="0"/>
+          <w:bCs w:val="0"/>
+          <w:i w:val="0"/>
+          <w:iCs w:val="0"/>
+          <w:noProof w:val="0"/>
+          <w:sz w:val="28"/>
+          <w:szCs w:val="28"/>
+          <w:lang w:val="en-US"/>
+        </w:rPr>
+        <w:t xml:space="preserve"> para hasta 5 </w:t>
+      </w:r>
+      <w:r>
+        <w:rPr>
+          <w:rFonts w:ascii="Calibri" w:hAnsi="Calibri" w:eastAsia="Calibri" w:cs="Calibri"/>
+          <w:b w:val="0"/>
+          <w:bCs w:val="0"/>
+          <w:i w:val="0"/>
+          <w:iCs w:val="0"/>
+          <w:noProof w:val="0"/>
+          <w:sz w:val="28"/>
+          <w:szCs w:val="28"/>
+          <w:lang w:val="en-US"/>
+        </w:rPr>
+        <w:t>profesionales</w:t>
+      </w:r>
+      <w:r>
+        <w:rPr>
+          <w:rFonts w:ascii="Calibri" w:hAnsi="Calibri" w:eastAsia="Calibri" w:cs="Calibri"/>
+          <w:b w:val="0"/>
+          <w:bCs w:val="0"/>
+          <w:i w:val="0"/>
+          <w:iCs w:val="0"/>
+          <w:noProof w:val="0"/>
+          <w:sz w:val="28"/>
+          <w:szCs w:val="28"/>
+          <w:lang w:val="en-US"/>
+        </w:rPr>
+        <w:t>.</w:t>
+      </w:r>
+    </w:p>
+    <w:p>
+      <w:pPr>
+        <w:spacing w:before="240" w:beforeAutospacing="off" w:after="0" w:afterAutospacing="off"/>
+        <w:rPr>
+          <w:rFonts w:ascii="Calibri" w:hAnsi="Calibri" w:eastAsia="Calibri" w:cs="Calibri"/>
+          <w:noProof w:val="0"/>
+          <w:sz w:val="28"/>
+          <w:szCs w:val="28"/>
+          <w:lang w:val="es-ES"/>
+        </w:rPr>
+      </w:pPr>
+    </w:p>
+    <w:p>
+      <w:pPr>
+        <w:rPr>
+          <w:rFonts w:ascii="Calibri" w:hAnsi="Calibri" w:eastAsia="Calibri" w:cs="Calibri"/>
+          <w:b w:val="0"/>
+          <w:bCs w:val="0"/>
+          <w:i w:val="0"/>
+          <w:iCs w:val="0"/>
+          <w:noProof w:val="0"/>
+          <w:sz w:val="28"/>
+          <w:szCs w:val="28"/>
+          <w:lang w:val="en-US"/>
+        </w:rPr>
+      </w:pPr>
+    </w:p>
+    <w:p>
+      <w:pPr>
+        <w:spacing w:before="0" w:beforeAutospacing="off" w:after="0" w:line="240" w:lineRule="atLeast"/>
+        <w:jc w:val="left"/>
+      </w:pPr>
+    </w:p>
+    <w:p>
+      <w:pPr>
+        <w:spacing w:after="0" w:line="240" w:lineRule="atLeast"/>
+        <w:jc w:val="both"/>
+      </w:pPr>
     </w:p>
     <w:sectPr>
       <w:pgSz w:w="11906" w:h="16838" w:orient="portrait"/>
@@ -3765,6 +10425,324 @@
     </w:sectPr>
   </w:body>
 </w:document>
+</file>
+
+<file path=word/intelligence2.xml><?xml version="1.0" encoding="utf-8"?>
+<int2:intelligence xmlns:int2="http://schemas.microsoft.com/office/intelligence/2020/intelligence">
+  <int2:observations>
+    <int2:textHash int2:hashCode="B1FBYloVt4mKeo" int2:id="NNRC1jxD">
+      <int2:state int2:type="AugLoop_Text_Critique" int2:value="Rejected"/>
+    </int2:textHash>
+    <int2:textHash int2:hashCode="6EJLmHNgEFMZie" int2:id="URYQ8afL">
+      <int2:state int2:type="AugLoop_Text_Critique" int2:value="Rejected"/>
+    </int2:textHash>
+    <int2:textHash int2:hashCode="V6ehSvffK1YoTF" int2:id="pKCiRXCI">
+      <int2:state int2:type="AugLoop_Text_Critique" int2:value="Rejected"/>
+    </int2:textHash>
+    <int2:textHash int2:hashCode="kLq0RlSkrNYOBW" int2:id="iyJvfwJn">
+      <int2:state int2:type="AugLoop_Text_Critique" int2:value="Rejected"/>
+    </int2:textHash>
+    <int2:textHash int2:hashCode="hTzJYUx1kKkMqk" int2:id="mhjZnqcc">
+      <int2:state int2:type="AugLoop_Text_Critique" int2:value="Rejected"/>
+    </int2:textHash>
+    <int2:textHash int2:hashCode="BncSLW1gA64W1B" int2:id="ccTa0bUL">
+      <int2:state int2:type="AugLoop_Text_Critique" int2:value="Rejected"/>
+    </int2:textHash>
+    <int2:textHash int2:hashCode="Mx1NU00bbxfiHj" int2:id="nx9k69Nx">
+      <int2:state int2:type="AugLoop_Text_Critique" int2:value="Rejected"/>
+    </int2:textHash>
+    <int2:textHash int2:hashCode="x0Wj5SAB+Siz9E" int2:id="JznCbirR">
+      <int2:state int2:type="AugLoop_Text_Critique" int2:value="Rejected"/>
+    </int2:textHash>
+    <int2:textHash int2:hashCode="CUsP4OMChUrxMR" int2:id="5JuFAnEH">
+      <int2:state int2:type="AugLoop_Text_Critique" int2:value="Rejected"/>
+    </int2:textHash>
+    <int2:textHash int2:hashCode="gNP3vNMw3s7kpW" int2:id="UMIUheNq">
+      <int2:state int2:type="AugLoop_Text_Critique" int2:value="Rejected"/>
+    </int2:textHash>
+    <int2:textHash int2:hashCode="FUlAWDh0j/D9s1" int2:id="T8bV8ZG7">
+      <int2:state int2:type="AugLoop_Text_Critique" int2:value="Rejected"/>
+    </int2:textHash>
+    <int2:textHash int2:hashCode="av2sGZxhtLlwRt" int2:id="9obJYsxt">
+      <int2:state int2:type="AugLoop_Text_Critique" int2:value="Rejected"/>
+    </int2:textHash>
+    <int2:textHash int2:hashCode="Kcqhd4reFCY6LG" int2:id="EvFIGiKp">
+      <int2:state int2:type="AugLoop_Text_Critique" int2:value="Rejected"/>
+    </int2:textHash>
+    <int2:textHash int2:hashCode="ZTpWQAbj4H4Lxf" int2:id="zdGEJ8LF">
+      <int2:state int2:type="AugLoop_Text_Critique" int2:value="Rejected"/>
+    </int2:textHash>
+    <int2:textHash int2:hashCode="esucxyQUf+/dqW" int2:id="IfAIVHRj">
+      <int2:state int2:type="AugLoop_Text_Critique" int2:value="Rejected"/>
+    </int2:textHash>
+    <int2:textHash int2:hashCode="Ek9So2eEkIaVnK" int2:id="hcDrhBWo">
+      <int2:state int2:type="AugLoop_Text_Critique" int2:value="Rejected"/>
+    </int2:textHash>
+    <int2:textHash int2:hashCode="Tx6k8J2yqq+wqS" int2:id="Z5d8phsF">
+      <int2:state int2:type="AugLoop_Text_Critique" int2:value="Rejected"/>
+    </int2:textHash>
+    <int2:textHash int2:hashCode="mrZgBu4vesZJH1" int2:id="oBJQYwMJ">
+      <int2:state int2:type="AugLoop_Text_Critique" int2:value="Rejected"/>
+    </int2:textHash>
+    <int2:textHash int2:hashCode="M6sgtUWjDvECx/" int2:id="EV94iWPp">
+      <int2:state int2:type="AugLoop_Text_Critique" int2:value="Rejected"/>
+    </int2:textHash>
+    <int2:textHash int2:hashCode="Im85GGeZjuZg5i" int2:id="b5x9f5cY">
+      <int2:state int2:type="AugLoop_Text_Critique" int2:value="Rejected"/>
+    </int2:textHash>
+    <int2:textHash int2:hashCode="lAP0yM1a9hxIVU" int2:id="AKs7wIET">
+      <int2:state int2:type="AugLoop_Text_Critique" int2:value="Rejected"/>
+    </int2:textHash>
+    <int2:textHash int2:hashCode="GkGNLiWhv5y3N6" int2:id="XGmKhkgV">
+      <int2:state int2:type="AugLoop_Text_Critique" int2:value="Rejected"/>
+    </int2:textHash>
+    <int2:textHash int2:hashCode="LeSyazLLFo/2Qw" int2:id="zEz0VZNB">
+      <int2:state int2:type="AugLoop_Text_Critique" int2:value="Rejected"/>
+    </int2:textHash>
+    <int2:textHash int2:hashCode="fMW2Ez/e4a721i" int2:id="ZUT8dyYN">
+      <int2:state int2:type="AugLoop_Text_Critique" int2:value="Rejected"/>
+    </int2:textHash>
+    <int2:textHash int2:hashCode="oS6glYHAWPY9wH" int2:id="RyH07HHP">
+      <int2:state int2:type="AugLoop_Text_Critique" int2:value="Rejected"/>
+    </int2:textHash>
+  </int2:observations>
+  <int2:intelligenceSettings/>
+</int2:intelligence>
+</file>
+
+<file path=word/numbering.xml><?xml version="1.0" encoding="utf-8"?>
+<w:numbering xmlns:w="http://schemas.openxmlformats.org/wordprocessingml/2006/main">
+  <w:abstractNum xmlns:w="http://schemas.openxmlformats.org/wordprocessingml/2006/main" w:abstractNumId="2">
+    <w:nsid w:val="63ac388d"/>
+    <w:multiLevelType xmlns:w="http://schemas.openxmlformats.org/wordprocessingml/2006/main" w:val="multilevel"/>
+    <w:lvl xmlns:w="http://schemas.openxmlformats.org/wordprocessingml/2006/main" w:ilvl="0">
+      <w:start w:val="1"/>
+      <w:numFmt w:val="bullet"/>
+      <w:lvlText w:val=""/>
+      <w:lvlJc w:val="left"/>
+      <w:pPr>
+        <w:ind w:left="720" w:hanging="360"/>
+      </w:pPr>
+      <w:rPr>
+        <w:rFonts w:hint="default" w:ascii="Symbol" w:hAnsi="Symbol"/>
+      </w:rPr>
+    </w:lvl>
+    <w:lvl xmlns:w="http://schemas.openxmlformats.org/wordprocessingml/2006/main" w:ilvl="1">
+      <w:start w:val="1"/>
+      <w:numFmt w:val="bullet"/>
+      <w:lvlText w:val="o"/>
+      <w:lvlJc w:val="left"/>
+      <w:pPr>
+        <w:ind w:left="1440" w:hanging="360"/>
+      </w:pPr>
+      <w:rPr>
+        <w:rFonts w:hint="default" w:ascii="Courier New" w:hAnsi="Courier New"/>
+      </w:rPr>
+    </w:lvl>
+    <w:lvl xmlns:w="http://schemas.openxmlformats.org/wordprocessingml/2006/main" w:ilvl="2">
+      <w:start w:val="1"/>
+      <w:numFmt w:val="bullet"/>
+      <w:lvlText w:val=""/>
+      <w:lvlJc w:val="left"/>
+      <w:pPr>
+        <w:ind w:left="2160" w:hanging="360"/>
+      </w:pPr>
+      <w:rPr>
+        <w:rFonts w:hint="default" w:ascii="Wingdings" w:hAnsi="Wingdings"/>
+      </w:rPr>
+    </w:lvl>
+    <w:lvl xmlns:w="http://schemas.openxmlformats.org/wordprocessingml/2006/main" w:ilvl="3">
+      <w:start w:val="1"/>
+      <w:numFmt w:val="bullet"/>
+      <w:lvlText w:val=""/>
+      <w:lvlJc w:val="left"/>
+      <w:pPr>
+        <w:ind w:left="2880" w:hanging="360"/>
+      </w:pPr>
+      <w:rPr>
+        <w:rFonts w:hint="default" w:ascii="Symbol" w:hAnsi="Symbol"/>
+      </w:rPr>
+    </w:lvl>
+    <w:lvl xmlns:w="http://schemas.openxmlformats.org/wordprocessingml/2006/main" w:ilvl="4">
+      <w:start w:val="1"/>
+      <w:numFmt w:val="bullet"/>
+      <w:lvlText w:val="o"/>
+      <w:lvlJc w:val="left"/>
+      <w:pPr>
+        <w:ind w:left="3600" w:hanging="360"/>
+      </w:pPr>
+      <w:rPr>
+        <w:rFonts w:hint="default" w:ascii="Courier New" w:hAnsi="Courier New"/>
+      </w:rPr>
+    </w:lvl>
+    <w:lvl xmlns:w="http://schemas.openxmlformats.org/wordprocessingml/2006/main" w:ilvl="5">
+      <w:start w:val="1"/>
+      <w:numFmt w:val="bullet"/>
+      <w:lvlText w:val=""/>
+      <w:lvlJc w:val="left"/>
+      <w:pPr>
+        <w:ind w:left="4320" w:hanging="360"/>
+      </w:pPr>
+      <w:rPr>
+        <w:rFonts w:hint="default" w:ascii="Wingdings" w:hAnsi="Wingdings"/>
+      </w:rPr>
+    </w:lvl>
+    <w:lvl xmlns:w="http://schemas.openxmlformats.org/wordprocessingml/2006/main" w:ilvl="6">
+      <w:start w:val="1"/>
+      <w:numFmt w:val="bullet"/>
+      <w:lvlText w:val=""/>
+      <w:lvlJc w:val="left"/>
+      <w:pPr>
+        <w:ind w:left="5040" w:hanging="360"/>
+      </w:pPr>
+      <w:rPr>
+        <w:rFonts w:hint="default" w:ascii="Symbol" w:hAnsi="Symbol"/>
+      </w:rPr>
+    </w:lvl>
+    <w:lvl xmlns:w="http://schemas.openxmlformats.org/wordprocessingml/2006/main" w:ilvl="7">
+      <w:start w:val="1"/>
+      <w:numFmt w:val="bullet"/>
+      <w:lvlText w:val="o"/>
+      <w:lvlJc w:val="left"/>
+      <w:pPr>
+        <w:ind w:left="5760" w:hanging="360"/>
+      </w:pPr>
+      <w:rPr>
+        <w:rFonts w:hint="default" w:ascii="Courier New" w:hAnsi="Courier New"/>
+      </w:rPr>
+    </w:lvl>
+    <w:lvl xmlns:w="http://schemas.openxmlformats.org/wordprocessingml/2006/main" w:ilvl="8">
+      <w:start w:val="1"/>
+      <w:numFmt w:val="bullet"/>
+      <w:lvlText w:val=""/>
+      <w:lvlJc w:val="left"/>
+      <w:pPr>
+        <w:ind w:left="6480" w:hanging="360"/>
+      </w:pPr>
+      <w:rPr>
+        <w:rFonts w:hint="default" w:ascii="Wingdings" w:hAnsi="Wingdings"/>
+      </w:rPr>
+    </w:lvl>
+  </w:abstractNum>
+  <w:abstractNum xmlns:w="http://schemas.openxmlformats.org/wordprocessingml/2006/main" w:abstractNumId="1">
+    <w:nsid w:val="63b65cc7"/>
+    <w:multiLevelType xmlns:w="http://schemas.openxmlformats.org/wordprocessingml/2006/main" w:val="multilevel"/>
+    <w:lvl xmlns:w="http://schemas.openxmlformats.org/wordprocessingml/2006/main" w:ilvl="0">
+      <w:start w:val="1"/>
+      <w:numFmt w:val="bullet"/>
+      <w:lvlText w:val=""/>
+      <w:lvlJc w:val="left"/>
+      <w:pPr>
+        <w:ind w:left="720" w:hanging="360"/>
+      </w:pPr>
+      <w:rPr>
+        <w:rFonts w:hint="default" w:ascii="Symbol" w:hAnsi="Symbol"/>
+      </w:rPr>
+    </w:lvl>
+    <w:lvl xmlns:w="http://schemas.openxmlformats.org/wordprocessingml/2006/main" w:ilvl="1">
+      <w:start w:val="1"/>
+      <w:numFmt w:val="bullet"/>
+      <w:lvlText w:val="o"/>
+      <w:lvlJc w:val="left"/>
+      <w:pPr>
+        <w:ind w:left="1440" w:hanging="360"/>
+      </w:pPr>
+      <w:rPr>
+        <w:rFonts w:hint="default" w:ascii="Courier New" w:hAnsi="Courier New"/>
+      </w:rPr>
+    </w:lvl>
+    <w:lvl xmlns:w="http://schemas.openxmlformats.org/wordprocessingml/2006/main" w:ilvl="2">
+      <w:start w:val="1"/>
+      <w:numFmt w:val="bullet"/>
+      <w:lvlText w:val=""/>
+      <w:lvlJc w:val="left"/>
+      <w:pPr>
+        <w:ind w:left="2160" w:hanging="360"/>
+      </w:pPr>
+      <w:rPr>
+        <w:rFonts w:hint="default" w:ascii="Wingdings" w:hAnsi="Wingdings"/>
+      </w:rPr>
+    </w:lvl>
+    <w:lvl xmlns:w="http://schemas.openxmlformats.org/wordprocessingml/2006/main" w:ilvl="3">
+      <w:start w:val="1"/>
+      <w:numFmt w:val="bullet"/>
+      <w:lvlText w:val=""/>
+      <w:lvlJc w:val="left"/>
+      <w:pPr>
+        <w:ind w:left="2880" w:hanging="360"/>
+      </w:pPr>
+      <w:rPr>
+        <w:rFonts w:hint="default" w:ascii="Symbol" w:hAnsi="Symbol"/>
+      </w:rPr>
+    </w:lvl>
+    <w:lvl xmlns:w="http://schemas.openxmlformats.org/wordprocessingml/2006/main" w:ilvl="4">
+      <w:start w:val="1"/>
+      <w:numFmt w:val="bullet"/>
+      <w:lvlText w:val="o"/>
+      <w:lvlJc w:val="left"/>
+      <w:pPr>
+        <w:ind w:left="3600" w:hanging="360"/>
+      </w:pPr>
+      <w:rPr>
+        <w:rFonts w:hint="default" w:ascii="Courier New" w:hAnsi="Courier New"/>
+      </w:rPr>
+    </w:lvl>
+    <w:lvl xmlns:w="http://schemas.openxmlformats.org/wordprocessingml/2006/main" w:ilvl="5">
+      <w:start w:val="1"/>
+      <w:numFmt w:val="bullet"/>
+      <w:lvlText w:val=""/>
+      <w:lvlJc w:val="left"/>
+      <w:pPr>
+        <w:ind w:left="4320" w:hanging="360"/>
+      </w:pPr>
+      <w:rPr>
+        <w:rFonts w:hint="default" w:ascii="Wingdings" w:hAnsi="Wingdings"/>
+      </w:rPr>
+    </w:lvl>
+    <w:lvl xmlns:w="http://schemas.openxmlformats.org/wordprocessingml/2006/main" w:ilvl="6">
+      <w:start w:val="1"/>
+      <w:numFmt w:val="bullet"/>
+      <w:lvlText w:val=""/>
+      <w:lvlJc w:val="left"/>
+      <w:pPr>
+        <w:ind w:left="5040" w:hanging="360"/>
+      </w:pPr>
+      <w:rPr>
+        <w:rFonts w:hint="default" w:ascii="Symbol" w:hAnsi="Symbol"/>
+      </w:rPr>
+    </w:lvl>
+    <w:lvl xmlns:w="http://schemas.openxmlformats.org/wordprocessingml/2006/main" w:ilvl="7">
+      <w:start w:val="1"/>
+      <w:numFmt w:val="bullet"/>
+      <w:lvlText w:val="o"/>
+      <w:lvlJc w:val="left"/>
+      <w:pPr>
+        <w:ind w:left="5760" w:hanging="360"/>
+      </w:pPr>
+      <w:rPr>
+        <w:rFonts w:hint="default" w:ascii="Courier New" w:hAnsi="Courier New"/>
+      </w:rPr>
+    </w:lvl>
+    <w:lvl xmlns:w="http://schemas.openxmlformats.org/wordprocessingml/2006/main" w:ilvl="8">
+      <w:start w:val="1"/>
+      <w:numFmt w:val="bullet"/>
+      <w:lvlText w:val=""/>
+      <w:lvlJc w:val="left"/>
+      <w:pPr>
+        <w:ind w:left="6480" w:hanging="360"/>
+      </w:pPr>
+      <w:rPr>
+        <w:rFonts w:hint="default" w:ascii="Wingdings" w:hAnsi="Wingdings"/>
+      </w:rPr>
+    </w:lvl>
+  </w:abstractNum>
+  <w:num w:numId="2">
+    <w:abstractNumId w:val="2"/>
+  </w:num>
+  <w:num w:numId="1">
+    <w:abstractNumId w:val="1"/>
+  </w:num>
+</w:numbering>
 </file>
 
 <file path=word/styles.xml><?xml version="1.0" encoding="utf-8"?>
@@ -4188,6 +11166,29 @@
     <w:semiHidden/>
     <w:unhideWhenUsed/>
   </w:style>
+  <w:style w:type="character" w:styleId="Hyperlink">
+    <w:uiPriority w:val="99"/>
+    <w:name w:val="Hyperlink"/>
+    <w:basedOn w:val="DefaultParagraphFont"/>
+    <w:unhideWhenUsed/>
+    <w:rsid w:val="0BBA273B"/>
+    <w:rPr>
+      <w:color w:val="467886"/>
+      <w:u w:val="single"/>
+    </w:rPr>
+  </w:style>
+  <w:style w:type="paragraph" w:styleId="ListParagraph">
+    <w:uiPriority w:val="34"/>
+    <w:name w:val="List Paragraph"/>
+    <w:basedOn w:val="Normal"/>
+    <w:qFormat/>
+    <w:rsid w:val="0BBA273B"/>
+    <w:pPr>
+      <w:spacing/>
+      <w:ind w:left="720"/>
+      <w:contextualSpacing/>
+    </w:pPr>
+  </w:style>
 </w:styles>
 </file>
 

--- a/Memoria Nutrigo.docx
+++ b/Memoria Nutrigo.docx
@@ -1426,8 +1426,30 @@
           <w:szCs w:val="28"/>
           <w:lang w:val="es-ES"/>
         </w:rPr>
-        <w:t xml:space="preserve"> : Portada</w:t>
-      </w:r>
+        <w:t xml:space="preserve"> : </w:t>
+      </w:r>
+      <w:bookmarkStart w:name="_Int_zno03BvK" w:id="49067626"/>
+      <w:r>
+        <w:rPr>
+          <w:rFonts w:ascii="Calibri" w:hAnsi="Calibri" w:eastAsia="Calibri" w:cs="Calibri"/>
+          <w:noProof w:val="0"/>
+          <w:sz w:val="28"/>
+          <w:szCs w:val="28"/>
+          <w:lang w:val="es-ES"/>
+        </w:rPr>
+        <w:t>Portada</w:t>
+      </w:r>
+      <w:r>
+        <w:rPr>
+          <w:rFonts w:ascii="Calibri" w:hAnsi="Calibri" w:eastAsia="Calibri" w:cs="Calibri"/>
+          <w:noProof w:val="0"/>
+          <w:sz w:val="28"/>
+          <w:szCs w:val="28"/>
+          <w:lang w:val="es-ES"/>
+        </w:rPr>
+        <w:t xml:space="preserve"> ,</w:t>
+      </w:r>
+      <w:bookmarkEnd w:id="49067626"/>
       <w:r>
         <w:rPr>
           <w:rFonts w:ascii="Calibri" w:hAnsi="Calibri" w:eastAsia="Calibri" w:cs="Calibri"/>
@@ -1446,17 +1468,7 @@
           <w:szCs w:val="28"/>
           <w:lang w:val="es-ES"/>
         </w:rPr>
-        <w:t xml:space="preserve"> , </w:t>
-      </w:r>
-      <w:r>
-        <w:rPr>
-          <w:rFonts w:ascii="Calibri" w:hAnsi="Calibri" w:eastAsia="Calibri" w:cs="Calibri"/>
-          <w:noProof w:val="0"/>
-          <w:sz w:val="28"/>
-          <w:szCs w:val="28"/>
-          <w:lang w:val="es-ES"/>
-        </w:rPr>
-        <w:t xml:space="preserve">blog </w:t>
+        <w:t>blog ,</w:t>
       </w:r>
       <w:r>
         <w:rPr>
@@ -1476,7 +1488,39 @@
           <w:szCs w:val="28"/>
           <w:lang w:val="es-ES"/>
         </w:rPr>
-        <w:t>,</w:t>
+        <w:t>Login</w:t>
+      </w:r>
+      <w:r>
+        <w:rPr>
+          <w:rFonts w:ascii="Calibri" w:hAnsi="Calibri" w:eastAsia="Calibri" w:cs="Calibri"/>
+          <w:noProof w:val="0"/>
+          <w:sz w:val="28"/>
+          <w:szCs w:val="28"/>
+          <w:lang w:val="es-ES"/>
+        </w:rPr>
+        <w:t xml:space="preserve"> y registro.</w:t>
+      </w:r>
+    </w:p>
+    <w:p>
+      <w:pPr>
+        <w:spacing w:before="240" w:beforeAutospacing="off" w:after="0" w:afterAutospacing="off"/>
+        <w:rPr>
+          <w:rFonts w:ascii="Calibri" w:hAnsi="Calibri" w:eastAsia="Calibri" w:cs="Calibri"/>
+          <w:noProof w:val="0"/>
+          <w:sz w:val="28"/>
+          <w:szCs w:val="28"/>
+          <w:lang w:val="es-ES"/>
+        </w:rPr>
+      </w:pPr>
+      <w:r>
+        <w:rPr>
+          <w:rFonts w:ascii="Calibri" w:hAnsi="Calibri" w:eastAsia="Calibri" w:cs="Calibri"/>
+          <w:noProof w:val="0"/>
+          <w:sz w:val="28"/>
+          <w:szCs w:val="28"/>
+          <w:lang w:val="es-ES"/>
+        </w:rPr>
+        <w:t>-4.4.</w:t>
       </w:r>
       <w:r>
         <w:rPr>
@@ -1496,17 +1540,17 @@
           <w:szCs w:val="28"/>
           <w:lang w:val="es-ES"/>
         </w:rPr>
-        <w:t>Login</w:t>
-      </w:r>
-      <w:r>
-        <w:rPr>
-          <w:rFonts w:ascii="Calibri" w:hAnsi="Calibri" w:eastAsia="Calibri" w:cs="Calibri"/>
-          <w:noProof w:val="0"/>
-          <w:sz w:val="28"/>
-          <w:szCs w:val="28"/>
-          <w:lang w:val="es-ES"/>
-        </w:rPr>
-        <w:t xml:space="preserve"> y registro.</w:t>
+        <w:t>admin.php :</w:t>
+      </w:r>
+      <w:r>
+        <w:rPr>
+          <w:rFonts w:ascii="Calibri" w:hAnsi="Calibri" w:eastAsia="Calibri" w:cs="Calibri"/>
+          <w:noProof w:val="0"/>
+          <w:sz w:val="28"/>
+          <w:szCs w:val="28"/>
+          <w:lang w:val="es-ES"/>
+        </w:rPr>
+        <w:t xml:space="preserve"> Gestión de nutricionistas y clientes.</w:t>
       </w:r>
     </w:p>
     <w:p>
@@ -1528,7 +1572,7 @@
           <w:szCs w:val="28"/>
           <w:lang w:val="es-ES"/>
         </w:rPr>
-        <w:t>-4.4.</w:t>
+        <w:t>-4.5.</w:t>
       </w:r>
       <w:r>
         <w:rPr>
@@ -1548,17 +1592,67 @@
           <w:szCs w:val="28"/>
           <w:lang w:val="es-ES"/>
         </w:rPr>
-        <w:t>admin.php :</w:t>
-      </w:r>
-      <w:r>
-        <w:rPr>
-          <w:rFonts w:ascii="Calibri" w:hAnsi="Calibri" w:eastAsia="Calibri" w:cs="Calibri"/>
-          <w:noProof w:val="0"/>
-          <w:sz w:val="28"/>
-          <w:szCs w:val="28"/>
-          <w:lang w:val="es-ES"/>
-        </w:rPr>
-        <w:t xml:space="preserve"> Gestión de nutricionistas y clientes.</w:t>
+        <w:t>nutricionista.php</w:t>
+      </w:r>
+      <w:r>
+        <w:rPr>
+          <w:rFonts w:ascii="Calibri" w:hAnsi="Calibri" w:eastAsia="Calibri" w:cs="Calibri"/>
+          <w:noProof w:val="0"/>
+          <w:sz w:val="28"/>
+          <w:szCs w:val="28"/>
+          <w:lang w:val="es-ES"/>
+        </w:rPr>
+        <w:t xml:space="preserve"> : Gestión de </w:t>
+      </w:r>
+      <w:r>
+        <w:rPr>
+          <w:rFonts w:ascii="Calibri" w:hAnsi="Calibri" w:eastAsia="Calibri" w:cs="Calibri"/>
+          <w:noProof w:val="0"/>
+          <w:sz w:val="28"/>
+          <w:szCs w:val="28"/>
+          <w:lang w:val="es-ES"/>
+        </w:rPr>
+        <w:t>pacientes ,</w:t>
+      </w:r>
+      <w:r>
+        <w:rPr>
+          <w:rFonts w:ascii="Calibri" w:hAnsi="Calibri" w:eastAsia="Calibri" w:cs="Calibri"/>
+          <w:noProof w:val="0"/>
+          <w:sz w:val="28"/>
+          <w:szCs w:val="28"/>
+          <w:lang w:val="es-ES"/>
+        </w:rPr>
+        <w:t xml:space="preserve"> </w:t>
+      </w:r>
+      <w:r>
+        <w:rPr>
+          <w:rFonts w:ascii="Calibri" w:hAnsi="Calibri" w:eastAsia="Calibri" w:cs="Calibri"/>
+          <w:noProof w:val="0"/>
+          <w:sz w:val="28"/>
+          <w:szCs w:val="28"/>
+          <w:lang w:val="es-ES"/>
+        </w:rPr>
+        <w:t xml:space="preserve"> </w:t>
+      </w:r>
+      <w:r>
+        <w:rPr>
+          <w:rFonts w:ascii="Calibri" w:hAnsi="Calibri" w:eastAsia="Calibri" w:cs="Calibri"/>
+          <w:noProof w:val="0"/>
+          <w:sz w:val="28"/>
+          <w:szCs w:val="28"/>
+          <w:lang w:val="es-ES"/>
+        </w:rPr>
+        <w:t>recetas ,</w:t>
+      </w:r>
+      <w:r>
+        <w:rPr>
+          <w:rFonts w:ascii="Calibri" w:hAnsi="Calibri" w:eastAsia="Calibri" w:cs="Calibri"/>
+          <w:noProof w:val="0"/>
+          <w:sz w:val="28"/>
+          <w:szCs w:val="28"/>
+          <w:lang w:val="es-ES"/>
+        </w:rPr>
+        <w:t xml:space="preserve"> calendario y citas</w:t>
       </w:r>
     </w:p>
     <w:p>
@@ -1580,7 +1674,7 @@
           <w:szCs w:val="28"/>
           <w:lang w:val="es-ES"/>
         </w:rPr>
-        <w:t>-4.5.</w:t>
+        <w:t>-4.6.</w:t>
       </w:r>
       <w:r>
         <w:rPr>
@@ -1600,149 +1694,17 @@
           <w:szCs w:val="28"/>
           <w:lang w:val="es-ES"/>
         </w:rPr>
-        <w:t>nutricionista.php</w:t>
-      </w:r>
-      <w:r>
-        <w:rPr>
-          <w:rFonts w:ascii="Calibri" w:hAnsi="Calibri" w:eastAsia="Calibri" w:cs="Calibri"/>
-          <w:noProof w:val="0"/>
-          <w:sz w:val="28"/>
-          <w:szCs w:val="28"/>
-          <w:lang w:val="es-ES"/>
-        </w:rPr>
-        <w:t xml:space="preserve"> : Gestión de </w:t>
-      </w:r>
-      <w:r>
-        <w:rPr>
-          <w:rFonts w:ascii="Calibri" w:hAnsi="Calibri" w:eastAsia="Calibri" w:cs="Calibri"/>
-          <w:noProof w:val="0"/>
-          <w:sz w:val="28"/>
-          <w:szCs w:val="28"/>
-          <w:lang w:val="es-ES"/>
-        </w:rPr>
-        <w:t>pacientes</w:t>
-      </w:r>
-      <w:r>
-        <w:rPr>
-          <w:rFonts w:ascii="Calibri" w:hAnsi="Calibri" w:eastAsia="Calibri" w:cs="Calibri"/>
-          <w:noProof w:val="0"/>
-          <w:sz w:val="28"/>
-          <w:szCs w:val="28"/>
-          <w:lang w:val="es-ES"/>
-        </w:rPr>
-        <w:t xml:space="preserve"> </w:t>
-      </w:r>
-      <w:r>
-        <w:rPr>
-          <w:rFonts w:ascii="Calibri" w:hAnsi="Calibri" w:eastAsia="Calibri" w:cs="Calibri"/>
-          <w:noProof w:val="0"/>
-          <w:sz w:val="28"/>
-          <w:szCs w:val="28"/>
-          <w:lang w:val="es-ES"/>
-        </w:rPr>
-        <w:t xml:space="preserve"> ,</w:t>
-      </w:r>
-      <w:r>
-        <w:rPr>
-          <w:rFonts w:ascii="Calibri" w:hAnsi="Calibri" w:eastAsia="Calibri" w:cs="Calibri"/>
-          <w:noProof w:val="0"/>
-          <w:sz w:val="28"/>
-          <w:szCs w:val="28"/>
-          <w:lang w:val="es-ES"/>
-        </w:rPr>
-        <w:t xml:space="preserve"> </w:t>
-      </w:r>
-      <w:r>
-        <w:rPr>
-          <w:rFonts w:ascii="Calibri" w:hAnsi="Calibri" w:eastAsia="Calibri" w:cs="Calibri"/>
-          <w:noProof w:val="0"/>
-          <w:sz w:val="28"/>
-          <w:szCs w:val="28"/>
-          <w:lang w:val="es-ES"/>
-        </w:rPr>
-        <w:t xml:space="preserve"> </w:t>
-      </w:r>
-      <w:r>
-        <w:rPr>
-          <w:rFonts w:ascii="Calibri" w:hAnsi="Calibri" w:eastAsia="Calibri" w:cs="Calibri"/>
-          <w:noProof w:val="0"/>
-          <w:sz w:val="28"/>
-          <w:szCs w:val="28"/>
-          <w:lang w:val="es-ES"/>
-        </w:rPr>
-        <w:t xml:space="preserve">recetas </w:t>
-      </w:r>
-      <w:r>
-        <w:rPr>
-          <w:rFonts w:ascii="Calibri" w:hAnsi="Calibri" w:eastAsia="Calibri" w:cs="Calibri"/>
-          <w:noProof w:val="0"/>
-          <w:sz w:val="28"/>
-          <w:szCs w:val="28"/>
-          <w:lang w:val="es-ES"/>
-        </w:rPr>
-        <w:t xml:space="preserve"> </w:t>
-      </w:r>
-      <w:r>
-        <w:rPr>
-          <w:rFonts w:ascii="Calibri" w:hAnsi="Calibri" w:eastAsia="Calibri" w:cs="Calibri"/>
-          <w:noProof w:val="0"/>
-          <w:sz w:val="28"/>
-          <w:szCs w:val="28"/>
-          <w:lang w:val="es-ES"/>
-        </w:rPr>
-        <w:t>,</w:t>
-      </w:r>
-      <w:r>
-        <w:rPr>
-          <w:rFonts w:ascii="Calibri" w:hAnsi="Calibri" w:eastAsia="Calibri" w:cs="Calibri"/>
-          <w:noProof w:val="0"/>
-          <w:sz w:val="28"/>
-          <w:szCs w:val="28"/>
-          <w:lang w:val="es-ES"/>
-        </w:rPr>
-        <w:t xml:space="preserve"> calendario y citas</w:t>
-      </w:r>
-    </w:p>
-    <w:p>
-      <w:pPr>
-        <w:spacing w:before="240" w:beforeAutospacing="off" w:after="0" w:afterAutospacing="off"/>
-        <w:rPr>
-          <w:rFonts w:ascii="Calibri" w:hAnsi="Calibri" w:eastAsia="Calibri" w:cs="Calibri"/>
-          <w:noProof w:val="0"/>
-          <w:sz w:val="28"/>
-          <w:szCs w:val="28"/>
-          <w:lang w:val="es-ES"/>
-        </w:rPr>
-      </w:pPr>
-      <w:r>
-        <w:rPr>
-          <w:rFonts w:ascii="Calibri" w:hAnsi="Calibri" w:eastAsia="Calibri" w:cs="Calibri"/>
-          <w:noProof w:val="0"/>
-          <w:sz w:val="28"/>
-          <w:szCs w:val="28"/>
-          <w:lang w:val="es-ES"/>
-        </w:rPr>
-        <w:t>-4.6.</w:t>
-      </w:r>
-      <w:r>
-        <w:rPr>
-          <w:rFonts w:ascii="Calibri" w:hAnsi="Calibri" w:eastAsia="Calibri" w:cs="Calibri"/>
-          <w:noProof w:val="0"/>
-          <w:sz w:val="28"/>
-          <w:szCs w:val="28"/>
-          <w:lang w:val="es-ES"/>
-        </w:rPr>
-        <w:t xml:space="preserve"> </w:t>
-      </w:r>
-      <w:r>
-        <w:rPr>
-          <w:rFonts w:ascii="Calibri" w:hAnsi="Calibri" w:eastAsia="Calibri" w:cs="Calibri"/>
-          <w:noProof w:val="0"/>
-          <w:sz w:val="28"/>
-          <w:szCs w:val="28"/>
-          <w:lang w:val="es-ES"/>
-        </w:rPr>
-        <w:t>paciente.php :</w:t>
+        <w:t>paciente.php</w:t>
+      </w:r>
+      <w:r>
+        <w:rPr>
+          <w:rFonts w:ascii="Calibri" w:hAnsi="Calibri" w:eastAsia="Calibri" w:cs="Calibri"/>
+          <w:noProof w:val="0"/>
+          <w:sz w:val="28"/>
+          <w:szCs w:val="28"/>
+          <w:lang w:val="es-ES"/>
+        </w:rPr>
+        <w:t xml:space="preserve"> :</w:t>
       </w:r>
       <w:r>
         <w:rPr>
@@ -1762,7 +1724,7 @@
           <w:szCs w:val="28"/>
           <w:lang w:val="es-ES"/>
         </w:rPr>
-        <w:t>paciente ,</w:t>
+        <w:t>paciente,</w:t>
       </w:r>
       <w:r>
         <w:rPr>
@@ -4656,21 +4618,38 @@
       </w:r>
       <w:r>
         <w:rPr/>
-        <w:t xml:space="preserve">                                                                                                                                                                               </w:t>
-      </w:r>
-      <w:r>
-        <w:tab/>
+        <w:t xml:space="preserve">                                                                                                                                                                              </w:t>
       </w:r>
       <w:r>
         <w:rPr/>
-        <w:t xml:space="preserve">     </w:t>
-      </w:r>
+        <w:t xml:space="preserve">   </w:t>
+      </w:r>
+      <w:r>
+        <w:rPr/>
+        <w:t xml:space="preserve">                  </w:t>
+      </w:r>
+    </w:p>
+    <w:p>
+      <w:pPr>
+        <w:suppressLineNumbers w:val="0"/>
+        <w:bidi w:val="0"/>
+        <w:spacing w:before="0" w:beforeAutospacing="off" w:after="160" w:afterAutospacing="off" w:line="279" w:lineRule="auto"/>
+        <w:ind w:left="0" w:right="0"/>
+        <w:jc w:val="left"/>
+        <w:rPr>
+          <w:rFonts w:ascii="Calibri" w:hAnsi="Calibri" w:eastAsia="Calibri" w:cs="Calibri"/>
+          <w:b w:val="0"/>
+          <w:bCs w:val="0"/>
+          <w:sz w:val="28"/>
+          <w:szCs w:val="28"/>
+        </w:rPr>
+      </w:pPr>
       <w:r>
         <w:drawing>
-          <wp:inline wp14:editId="07B21CA2" wp14:anchorId="254E9139">
-            <wp:extent cx="4940154" cy="3419475"/>
+          <wp:inline wp14:editId="547259A6" wp14:anchorId="6046A23F">
+            <wp:extent cx="4938340" cy="3418220"/>
             <wp:effectExtent l="0" t="0" r="0" b="0"/>
-            <wp:docPr id="1976482168" name="" title=""/>
+            <wp:docPr id="1929365045" name="" title=""/>
             <wp:cNvGraphicFramePr>
               <a:graphicFrameLocks noChangeAspect="1"/>
             </wp:cNvGraphicFramePr>
@@ -4682,7 +4661,7 @@
                     <pic:cNvPicPr/>
                   </pic:nvPicPr>
                   <pic:blipFill>
-                    <a:blip r:embed="R0b0e85d0a2774d65">
+                    <a:blip r:embed="Rb7927a5f96a94a4d">
                       <a:extLst>
                         <a:ext xmlns:a="http://schemas.openxmlformats.org/drawingml/2006/main" uri="{28A0092B-C50C-407E-A947-70E740481C1C}">
                           <a14:useLocalDpi val="0"/>
@@ -4696,7 +4675,7 @@
                   <pic:spPr>
                     <a:xfrm>
                       <a:off x="0" y="0"/>
-                      <a:ext cx="4940154" cy="3419475"/>
+                      <a:ext cx="4938340" cy="3418220"/>
                     </a:xfrm>
                     <a:prstGeom prst="rect">
                       <a:avLst/>
@@ -4710,21 +4689,14 @@
       </w:r>
       <w:r>
         <w:rPr/>
-        <w:t xml:space="preserve">                                     </w:t>
-      </w:r>
-      <w:r>
-        <w:tab/>
-      </w:r>
-      <w:r>
-        <w:rPr/>
-        <w:t xml:space="preserve">        </w:t>
+        <w:t xml:space="preserve"> </w:t>
       </w:r>
       <w:r>
         <w:drawing>
-          <wp:inline wp14:editId="230BFEAA" wp14:anchorId="3A9895C4">
-            <wp:extent cx="4884926" cy="3048000"/>
+          <wp:inline wp14:editId="29AFB026" wp14:anchorId="7BDFD0B2">
+            <wp:extent cx="5093996" cy="3178451"/>
             <wp:effectExtent l="0" t="0" r="0" b="0"/>
-            <wp:docPr id="146263349" name="" title=""/>
+            <wp:docPr id="222513946" name="" title=""/>
             <wp:cNvGraphicFramePr>
               <a:graphicFrameLocks noChangeAspect="1"/>
             </wp:cNvGraphicFramePr>
@@ -4736,7 +4708,7 @@
                     <pic:cNvPicPr/>
                   </pic:nvPicPr>
                   <pic:blipFill>
-                    <a:blip r:embed="R3c3ca48b9569488e">
+                    <a:blip r:embed="R82029340614e4666">
                       <a:extLst>
                         <a:ext xmlns:a="http://schemas.openxmlformats.org/drawingml/2006/main" uri="{28A0092B-C50C-407E-A947-70E740481C1C}">
                           <a14:useLocalDpi val="0"/>
@@ -4750,7 +4722,7 @@
                   <pic:spPr>
                     <a:xfrm>
                       <a:off x="0" y="0"/>
-                      <a:ext cx="4884926" cy="3048000"/>
+                      <a:ext cx="5093996" cy="3178451"/>
                     </a:xfrm>
                     <a:prstGeom prst="rect">
                       <a:avLst/>
@@ -4764,15 +4736,16 @@
       </w:r>
       <w:r>
         <w:rPr/>
+        <w:t xml:space="preserve">               </w:t>
+      </w:r>
+      <w:r>
+        <w:rPr/>
         <w:t xml:space="preserve"> </w:t>
       </w:r>
       <w:r>
-        <w:tab/>
-      </w:r>
-      <w:r>
         <w:drawing>
-          <wp:inline wp14:editId="684FCD7E" wp14:anchorId="3FB3C745">
-            <wp:extent cx="4762498" cy="1592783"/>
+          <wp:inline wp14:editId="43272042" wp14:anchorId="3FB3C745">
+            <wp:extent cx="4762497" cy="1592783"/>
             <wp:effectExtent l="0" t="0" r="0" b="0"/>
             <wp:docPr id="1109342231" name="" title=""/>
             <wp:cNvGraphicFramePr>
@@ -4786,7 +4759,614 @@
                     <pic:cNvPicPr/>
                   </pic:nvPicPr>
                   <pic:blipFill>
-                    <a:blip r:embed="R6dcfb3f47bec48eb">
+                    <a:blip r:embed="R8566184d920c4840">
+                      <a:extLst xmlns:a="http://schemas.openxmlformats.org/drawingml/2006/main">
+                        <a:ext xmlns:a="http://schemas.openxmlformats.org/drawingml/2006/main" uri="{28A0092B-C50C-407E-A947-70E740481C1C}">
+                          <a14:useLocalDpi xmlns:a14="http://schemas.microsoft.com/office/drawing/2010/main" val="0"/>
+                        </a:ext>
+                      </a:extLst>
+                    </a:blip>
+                    <a:stretch>
+                      <a:fillRect/>
+                    </a:stretch>
+                  </pic:blipFill>
+                  <pic:spPr>
+                    <a:xfrm rot="0" flipH="0" flipV="0">
+                      <a:off x="0" y="0"/>
+                      <a:ext cx="4762497" cy="1592783"/>
+                    </a:xfrm>
+                    <a:prstGeom prst="rect">
+                      <a:avLst/>
+                    </a:prstGeom>
+                  </pic:spPr>
+                </pic:pic>
+              </a:graphicData>
+            </a:graphic>
+          </wp:inline>
+        </w:drawing>
+      </w:r>
+      <w:r>
+        <w:tab/>
+      </w:r>
+      <w:r>
+        <w:tab/>
+      </w:r>
+      <w:r>
+        <w:tab/>
+      </w:r>
+      <w:r>
+        <w:tab/>
+      </w:r>
+      <w:r>
+        <w:tab/>
+      </w:r>
+      <w:r>
+        <w:tab/>
+      </w:r>
+      <w:r>
+        <w:tab/>
+      </w:r>
+      <w:r>
+        <w:tab/>
+      </w:r>
+      <w:r>
+        <w:tab/>
+      </w:r>
+      <w:r>
+        <w:tab/>
+      </w:r>
+      <w:r>
+        <w:tab/>
+      </w:r>
+      <w:r>
+        <w:tab/>
+      </w:r>
+      <w:r>
+        <w:tab/>
+      </w:r>
+      <w:r>
+        <w:rPr/>
+        <w:t xml:space="preserve"> </w:t>
+      </w:r>
+      <w:r>
+        <w:tab/>
+      </w:r>
+      <w:r>
+        <w:rPr/>
+        <w:t xml:space="preserve">  </w:t>
+      </w:r>
+      <w:r>
+        <w:rPr/>
+        <w:t xml:space="preserve"> </w:t>
+      </w:r>
+      <w:r>
+        <w:rPr/>
+        <w:t xml:space="preserve"> </w:t>
+      </w:r>
+      <w:r>
+        <w:rPr/>
+        <w:t xml:space="preserve">   </w:t>
+      </w:r>
+      <w:r>
+        <w:rPr/>
+        <w:t xml:space="preserve"> </w:t>
+      </w:r>
+    </w:p>
+    <w:p>
+      <w:pPr>
+        <w:pStyle w:val="Normal"/>
+        <w:suppressLineNumbers w:val="0"/>
+        <w:bidi w:val="0"/>
+        <w:spacing w:before="0" w:beforeAutospacing="off" w:after="160" w:afterAutospacing="off" w:line="279" w:lineRule="auto"/>
+        <w:ind w:left="0" w:right="0"/>
+        <w:jc w:val="left"/>
+        <w:rPr>
+          <w:rFonts w:ascii="Calibri" w:hAnsi="Calibri" w:eastAsia="Calibri" w:cs="Calibri"/>
+          <w:sz w:val="28"/>
+          <w:szCs w:val="28"/>
+        </w:rPr>
+      </w:pPr>
+      <w:r>
+        <w:rPr>
+          <w:rFonts w:ascii="Calibri" w:hAnsi="Calibri" w:eastAsia="Calibri" w:cs="Calibri"/>
+          <w:sz w:val="28"/>
+          <w:szCs w:val="28"/>
+        </w:rPr>
+        <w:t>Usamos los atributos ON DELETE CASCADE en las tablas hijas para evitar la redundancia de datos, y que éstas se borren automáticamente si el paciente es elim</w:t>
+      </w:r>
+      <w:r>
+        <w:rPr>
+          <w:rFonts w:ascii="Calibri" w:hAnsi="Calibri" w:eastAsia="Calibri" w:cs="Calibri"/>
+          <w:sz w:val="28"/>
+          <w:szCs w:val="28"/>
+        </w:rPr>
+        <w:t>inado. En el nutricionista y el paciente hemos usado un VAR</w:t>
+      </w:r>
+      <w:r>
+        <w:rPr>
+          <w:rFonts w:ascii="Calibri" w:hAnsi="Calibri" w:eastAsia="Calibri" w:cs="Calibri"/>
+          <w:sz w:val="28"/>
+          <w:szCs w:val="28"/>
+        </w:rPr>
+        <w:t xml:space="preserve">CHAR en vez de </w:t>
+      </w:r>
+      <w:r>
+        <w:rPr>
+          <w:rFonts w:ascii="Calibri" w:hAnsi="Calibri" w:eastAsia="Calibri" w:cs="Calibri"/>
+          <w:sz w:val="28"/>
+          <w:szCs w:val="28"/>
+        </w:rPr>
+        <w:t>BLOB,</w:t>
+      </w:r>
+      <w:r>
+        <w:rPr>
+          <w:rFonts w:ascii="Calibri" w:hAnsi="Calibri" w:eastAsia="Calibri" w:cs="Calibri"/>
+          <w:sz w:val="28"/>
+          <w:szCs w:val="28"/>
+        </w:rPr>
+        <w:t xml:space="preserve"> porque estamos almacenando la URL de la foto que está guardada en la API </w:t>
+      </w:r>
+      <w:r>
+        <w:rPr>
+          <w:rFonts w:ascii="Calibri" w:hAnsi="Calibri" w:eastAsia="Calibri" w:cs="Calibri"/>
+          <w:i w:val="1"/>
+          <w:iCs w:val="1"/>
+          <w:sz w:val="28"/>
+          <w:szCs w:val="28"/>
+        </w:rPr>
+        <w:t>C</w:t>
+      </w:r>
+      <w:r>
+        <w:rPr>
+          <w:rFonts w:ascii="Calibri" w:hAnsi="Calibri" w:eastAsia="Calibri" w:cs="Calibri"/>
+          <w:i w:val="1"/>
+          <w:iCs w:val="1"/>
+          <w:sz w:val="28"/>
+          <w:szCs w:val="28"/>
+        </w:rPr>
+        <w:t>loudinary</w:t>
+      </w:r>
+      <w:r>
+        <w:rPr>
+          <w:rFonts w:ascii="Calibri" w:hAnsi="Calibri" w:eastAsia="Calibri" w:cs="Calibri"/>
+          <w:i w:val="1"/>
+          <w:iCs w:val="1"/>
+          <w:sz w:val="28"/>
+          <w:szCs w:val="28"/>
+        </w:rPr>
+        <w:t>.</w:t>
+      </w:r>
+      <w:r>
+        <w:rPr>
+          <w:rFonts w:ascii="Calibri" w:hAnsi="Calibri" w:eastAsia="Calibri" w:cs="Calibri"/>
+          <w:sz w:val="28"/>
+          <w:szCs w:val="28"/>
+        </w:rPr>
+        <w:t xml:space="preserve"> De </w:t>
+      </w:r>
+      <w:r>
+        <w:rPr>
+          <w:rFonts w:ascii="Calibri" w:hAnsi="Calibri" w:eastAsia="Calibri" w:cs="Calibri"/>
+          <w:sz w:val="28"/>
+          <w:szCs w:val="28"/>
+        </w:rPr>
+        <w:t>esta</w:t>
+      </w:r>
+      <w:r>
+        <w:rPr>
+          <w:rFonts w:ascii="Calibri" w:hAnsi="Calibri" w:eastAsia="Calibri" w:cs="Calibri"/>
+          <w:sz w:val="28"/>
+          <w:szCs w:val="28"/>
+        </w:rPr>
+        <w:t xml:space="preserve"> manera</w:t>
+      </w:r>
+      <w:r>
+        <w:rPr>
+          <w:rFonts w:ascii="Calibri" w:hAnsi="Calibri" w:eastAsia="Calibri" w:cs="Calibri"/>
+          <w:sz w:val="28"/>
+          <w:szCs w:val="28"/>
+        </w:rPr>
+        <w:t xml:space="preserve"> </w:t>
+      </w:r>
+      <w:r>
+        <w:rPr>
+          <w:rFonts w:ascii="Calibri" w:hAnsi="Calibri" w:eastAsia="Calibri" w:cs="Calibri"/>
+          <w:sz w:val="28"/>
+          <w:szCs w:val="28"/>
+        </w:rPr>
+        <w:t xml:space="preserve">aligeramos el peso de la BD y usamos </w:t>
+      </w:r>
+      <w:r>
+        <w:rPr>
+          <w:rFonts w:ascii="Calibri" w:hAnsi="Calibri" w:eastAsia="Calibri" w:cs="Calibri"/>
+          <w:sz w:val="28"/>
+          <w:szCs w:val="28"/>
+        </w:rPr>
+        <w:t>la</w:t>
+      </w:r>
+      <w:r>
+        <w:rPr>
+          <w:rFonts w:ascii="Calibri" w:hAnsi="Calibri" w:eastAsia="Calibri" w:cs="Calibri"/>
+          <w:sz w:val="28"/>
+          <w:szCs w:val="28"/>
+        </w:rPr>
+        <w:t xml:space="preserve"> nube como almacenamiento de las imágenes.</w:t>
+      </w:r>
+    </w:p>
+    <w:p>
+      <w:pPr>
+        <w:pStyle w:val="Normal"/>
+        <w:suppressLineNumbers w:val="0"/>
+        <w:bidi w:val="0"/>
+        <w:spacing w:before="0" w:beforeAutospacing="off" w:after="160" w:afterAutospacing="off" w:line="279" w:lineRule="auto"/>
+        <w:ind w:left="0" w:right="0"/>
+        <w:jc w:val="left"/>
+        <w:rPr>
+          <w:rFonts w:ascii="Calibri" w:hAnsi="Calibri" w:eastAsia="Calibri" w:cs="Calibri"/>
+          <w:i w:val="0"/>
+          <w:iCs w:val="0"/>
+          <w:sz w:val="28"/>
+          <w:szCs w:val="28"/>
+        </w:rPr>
+      </w:pPr>
+      <w:r>
+        <w:rPr>
+          <w:rFonts w:ascii="Calibri" w:hAnsi="Calibri" w:eastAsia="Calibri" w:cs="Calibri"/>
+          <w:sz w:val="28"/>
+          <w:szCs w:val="28"/>
+        </w:rPr>
+        <w:t xml:space="preserve">También podemos observar la columna </w:t>
+      </w:r>
+      <w:r>
+        <w:rPr>
+          <w:rFonts w:ascii="Calibri" w:hAnsi="Calibri" w:eastAsia="Calibri" w:cs="Calibri"/>
+          <w:i w:val="1"/>
+          <w:iCs w:val="1"/>
+          <w:sz w:val="28"/>
+          <w:szCs w:val="28"/>
+        </w:rPr>
+        <w:t>sesion</w:t>
+      </w:r>
+      <w:r>
+        <w:rPr>
+          <w:rFonts w:ascii="Calibri" w:hAnsi="Calibri" w:eastAsia="Calibri" w:cs="Calibri"/>
+          <w:i w:val="1"/>
+          <w:iCs w:val="1"/>
+          <w:sz w:val="28"/>
+          <w:szCs w:val="28"/>
+        </w:rPr>
+        <w:t xml:space="preserve"> </w:t>
+      </w:r>
+      <w:r>
+        <w:rPr>
+          <w:rFonts w:ascii="Calibri" w:hAnsi="Calibri" w:eastAsia="Calibri" w:cs="Calibri"/>
+          <w:i w:val="0"/>
+          <w:iCs w:val="0"/>
+          <w:sz w:val="28"/>
+          <w:szCs w:val="28"/>
+        </w:rPr>
+        <w:t xml:space="preserve">que es la encargada de almacenar las </w:t>
+      </w:r>
+      <w:r>
+        <w:rPr>
+          <w:rFonts w:ascii="Calibri" w:hAnsi="Calibri" w:eastAsia="Calibri" w:cs="Calibri"/>
+          <w:i w:val="1"/>
+          <w:iCs w:val="1"/>
+          <w:sz w:val="28"/>
+          <w:szCs w:val="28"/>
+        </w:rPr>
+        <w:t xml:space="preserve">cookies </w:t>
+      </w:r>
+      <w:r>
+        <w:rPr>
+          <w:rFonts w:ascii="Calibri" w:hAnsi="Calibri" w:eastAsia="Calibri" w:cs="Calibri"/>
+          <w:i w:val="0"/>
+          <w:iCs w:val="0"/>
+          <w:sz w:val="28"/>
+          <w:szCs w:val="28"/>
+        </w:rPr>
+        <w:t xml:space="preserve">que almacenaran la información de cada nutricionista y </w:t>
+      </w:r>
+      <w:r>
+        <w:rPr>
+          <w:rFonts w:ascii="Calibri" w:hAnsi="Calibri" w:eastAsia="Calibri" w:cs="Calibri"/>
+          <w:i w:val="0"/>
+          <w:iCs w:val="0"/>
+          <w:sz w:val="28"/>
+          <w:szCs w:val="28"/>
+        </w:rPr>
+        <w:t>paciente,</w:t>
+      </w:r>
+      <w:r>
+        <w:rPr>
+          <w:rFonts w:ascii="Calibri" w:hAnsi="Calibri" w:eastAsia="Calibri" w:cs="Calibri"/>
+          <w:i w:val="0"/>
+          <w:iCs w:val="0"/>
+          <w:sz w:val="28"/>
+          <w:szCs w:val="28"/>
+        </w:rPr>
+        <w:t xml:space="preserve"> y </w:t>
+      </w:r>
+      <w:r>
+        <w:rPr>
+          <w:rFonts w:ascii="Calibri" w:hAnsi="Calibri" w:eastAsia="Calibri" w:cs="Calibri"/>
+          <w:i w:val="0"/>
+          <w:iCs w:val="0"/>
+          <w:sz w:val="28"/>
+          <w:szCs w:val="28"/>
+        </w:rPr>
+        <w:t>recordarán la sesión en caso de que el usuario se desconecte y vuelva a conectar.</w:t>
+      </w:r>
+    </w:p>
+    <w:p>
+      <w:pPr>
+        <w:pStyle w:val="Normal"/>
+        <w:suppressLineNumbers w:val="0"/>
+        <w:bidi w:val="0"/>
+        <w:spacing w:before="0" w:beforeAutospacing="off" w:after="160" w:afterAutospacing="off" w:line="279" w:lineRule="auto"/>
+        <w:ind w:left="0" w:right="0"/>
+        <w:jc w:val="left"/>
+        <w:rPr>
+          <w:rFonts w:ascii="Calibri" w:hAnsi="Calibri" w:eastAsia="Calibri" w:cs="Calibri"/>
+          <w:i w:val="0"/>
+          <w:iCs w:val="0"/>
+          <w:sz w:val="28"/>
+          <w:szCs w:val="28"/>
+        </w:rPr>
+      </w:pPr>
+    </w:p>
+    <w:p>
+      <w:pPr>
+        <w:spacing w:before="240" w:beforeAutospacing="off" w:after="0" w:afterAutospacing="off"/>
+        <w:rPr>
+          <w:rFonts w:ascii="Calibri" w:hAnsi="Calibri" w:eastAsia="Calibri" w:cs="Calibri"/>
+          <w:b w:val="1"/>
+          <w:bCs w:val="1"/>
+          <w:noProof w:val="0"/>
+          <w:sz w:val="36"/>
+          <w:szCs w:val="36"/>
+          <w:u w:val="none"/>
+          <w:lang w:val="es-ES"/>
+        </w:rPr>
+      </w:pPr>
+      <w:r>
+        <w:rPr>
+          <w:rFonts w:ascii="Calibri" w:hAnsi="Calibri" w:eastAsia="Calibri" w:cs="Calibri"/>
+          <w:b w:val="1"/>
+          <w:bCs w:val="1"/>
+          <w:noProof w:val="0"/>
+          <w:sz w:val="36"/>
+          <w:szCs w:val="36"/>
+          <w:u w:val="none"/>
+          <w:lang w:val="es-ES"/>
+        </w:rPr>
+        <w:t>2.Presentación de los miembros del proyecto</w:t>
+      </w:r>
+    </w:p>
+    <w:p>
+      <w:pPr>
+        <w:spacing w:before="240" w:beforeAutospacing="off" w:after="0" w:afterAutospacing="off"/>
+        <w:rPr>
+          <w:rFonts w:ascii="Calibri" w:hAnsi="Calibri" w:eastAsia="Calibri" w:cs="Calibri"/>
+          <w:b w:val="1"/>
+          <w:bCs w:val="1"/>
+          <w:noProof w:val="0"/>
+          <w:sz w:val="36"/>
+          <w:szCs w:val="36"/>
+          <w:u w:val="single"/>
+          <w:lang w:val="es-ES"/>
+        </w:rPr>
+      </w:pPr>
+      <w:r>
+        <w:rPr>
+          <w:rFonts w:ascii="Calibri" w:hAnsi="Calibri" w:eastAsia="Calibri" w:cs="Calibri"/>
+          <w:b w:val="1"/>
+          <w:bCs w:val="1"/>
+          <w:noProof w:val="0"/>
+          <w:sz w:val="36"/>
+          <w:szCs w:val="36"/>
+          <w:u w:val="single"/>
+          <w:lang w:val="es-ES"/>
+        </w:rPr>
+        <w:t xml:space="preserve">-2.1. </w:t>
+      </w:r>
+      <w:r>
+        <w:rPr>
+          <w:rFonts w:ascii="Calibri" w:hAnsi="Calibri" w:eastAsia="Calibri" w:cs="Calibri"/>
+          <w:b w:val="1"/>
+          <w:bCs w:val="1"/>
+          <w:noProof w:val="0"/>
+          <w:sz w:val="36"/>
+          <w:szCs w:val="36"/>
+          <w:u w:val="single"/>
+          <w:lang w:val="es-ES"/>
+        </w:rPr>
+        <w:t>Curriculums</w:t>
+      </w:r>
+      <w:r>
+        <w:rPr>
+          <w:rFonts w:ascii="Calibri" w:hAnsi="Calibri" w:eastAsia="Calibri" w:cs="Calibri"/>
+          <w:b w:val="1"/>
+          <w:bCs w:val="1"/>
+          <w:noProof w:val="0"/>
+          <w:sz w:val="36"/>
+          <w:szCs w:val="36"/>
+          <w:u w:val="single"/>
+          <w:lang w:val="es-ES"/>
+        </w:rPr>
+        <w:t xml:space="preserve"> Vitae</w:t>
+      </w:r>
+    </w:p>
+    <w:p>
+      <w:pPr>
+        <w:spacing w:before="240" w:beforeAutospacing="off" w:after="0" w:afterAutospacing="off"/>
+        <w:rPr>
+          <w:rFonts w:ascii="Calibri" w:hAnsi="Calibri" w:eastAsia="Calibri" w:cs="Calibri"/>
+          <w:noProof w:val="0"/>
+          <w:sz w:val="28"/>
+          <w:szCs w:val="28"/>
+          <w:lang w:val="es-ES"/>
+        </w:rPr>
+      </w:pPr>
+    </w:p>
+    <w:p>
+      <w:pPr>
+        <w:spacing w:before="240" w:beforeAutospacing="off" w:after="0" w:afterAutospacing="off"/>
+        <w:rPr>
+          <w:rFonts w:ascii="Calibri" w:hAnsi="Calibri" w:eastAsia="Calibri" w:cs="Calibri"/>
+          <w:b w:val="1"/>
+          <w:bCs w:val="1"/>
+          <w:noProof w:val="0"/>
+          <w:sz w:val="36"/>
+          <w:szCs w:val="36"/>
+          <w:u w:val="single"/>
+          <w:lang w:val="es-ES"/>
+        </w:rPr>
+      </w:pPr>
+    </w:p>
+    <w:p>
+      <w:pPr>
+        <w:spacing w:before="240" w:beforeAutospacing="off" w:after="0" w:afterAutospacing="off"/>
+        <w:rPr>
+          <w:rFonts w:ascii="Calibri" w:hAnsi="Calibri" w:eastAsia="Calibri" w:cs="Calibri"/>
+          <w:b w:val="1"/>
+          <w:bCs w:val="1"/>
+          <w:noProof w:val="0"/>
+          <w:sz w:val="36"/>
+          <w:szCs w:val="36"/>
+          <w:u w:val="single"/>
+          <w:lang w:val="es-ES"/>
+        </w:rPr>
+      </w:pPr>
+    </w:p>
+    <w:p>
+      <w:pPr>
+        <w:spacing w:before="240" w:beforeAutospacing="off" w:after="0" w:afterAutospacing="off"/>
+        <w:rPr>
+          <w:rFonts w:ascii="Calibri" w:hAnsi="Calibri" w:eastAsia="Calibri" w:cs="Calibri"/>
+          <w:b w:val="1"/>
+          <w:bCs w:val="1"/>
+          <w:noProof w:val="0"/>
+          <w:sz w:val="36"/>
+          <w:szCs w:val="36"/>
+          <w:u w:val="single"/>
+          <w:lang w:val="es-ES"/>
+        </w:rPr>
+      </w:pPr>
+    </w:p>
+    <w:p>
+      <w:pPr>
+        <w:spacing w:before="240" w:beforeAutospacing="off" w:after="0" w:afterAutospacing="off"/>
+        <w:rPr>
+          <w:rFonts w:ascii="Calibri" w:hAnsi="Calibri" w:eastAsia="Calibri" w:cs="Calibri"/>
+          <w:b w:val="1"/>
+          <w:bCs w:val="1"/>
+          <w:noProof w:val="0"/>
+          <w:sz w:val="36"/>
+          <w:szCs w:val="36"/>
+          <w:u w:val="single"/>
+          <w:lang w:val="es-ES"/>
+        </w:rPr>
+      </w:pPr>
+    </w:p>
+    <w:p>
+      <w:pPr>
+        <w:spacing w:before="240" w:beforeAutospacing="off" w:after="0" w:afterAutospacing="off"/>
+        <w:rPr>
+          <w:rFonts w:ascii="Calibri" w:hAnsi="Calibri" w:eastAsia="Calibri" w:cs="Calibri"/>
+          <w:b w:val="1"/>
+          <w:bCs w:val="1"/>
+          <w:noProof w:val="0"/>
+          <w:sz w:val="36"/>
+          <w:szCs w:val="36"/>
+          <w:u w:val="single"/>
+          <w:lang w:val="es-ES"/>
+        </w:rPr>
+      </w:pPr>
+    </w:p>
+    <w:p>
+      <w:pPr>
+        <w:spacing w:before="240" w:beforeAutospacing="off" w:after="0" w:afterAutospacing="off"/>
+        <w:rPr>
+          <w:rFonts w:ascii="Calibri" w:hAnsi="Calibri" w:eastAsia="Calibri" w:cs="Calibri"/>
+          <w:b w:val="1"/>
+          <w:bCs w:val="1"/>
+          <w:noProof w:val="0"/>
+          <w:sz w:val="36"/>
+          <w:szCs w:val="36"/>
+          <w:u w:val="single"/>
+          <w:lang w:val="es-ES"/>
+        </w:rPr>
+      </w:pPr>
+    </w:p>
+    <w:p>
+      <w:pPr>
+        <w:spacing w:before="240" w:beforeAutospacing="off" w:after="0" w:afterAutospacing="off"/>
+        <w:rPr>
+          <w:rFonts w:ascii="Calibri" w:hAnsi="Calibri" w:eastAsia="Calibri" w:cs="Calibri"/>
+          <w:b w:val="1"/>
+          <w:bCs w:val="1"/>
+          <w:noProof w:val="0"/>
+          <w:sz w:val="36"/>
+          <w:szCs w:val="36"/>
+          <w:u w:val="single"/>
+          <w:lang w:val="es-ES"/>
+        </w:rPr>
+      </w:pPr>
+    </w:p>
+    <w:p>
+      <w:pPr>
+        <w:spacing w:before="240" w:beforeAutospacing="off" w:after="0" w:afterAutospacing="off"/>
+        <w:rPr>
+          <w:rFonts w:ascii="Calibri" w:hAnsi="Calibri" w:eastAsia="Calibri" w:cs="Calibri"/>
+          <w:b w:val="1"/>
+          <w:bCs w:val="1"/>
+          <w:noProof w:val="0"/>
+          <w:sz w:val="36"/>
+          <w:szCs w:val="36"/>
+          <w:u w:val="single"/>
+          <w:lang w:val="es-ES"/>
+        </w:rPr>
+      </w:pPr>
+    </w:p>
+    <w:p>
+      <w:pPr>
+        <w:pStyle w:val="Normal"/>
+        <w:spacing w:before="240" w:beforeAutospacing="off" w:after="0" w:afterAutospacing="off"/>
+        <w:rPr>
+          <w:rFonts w:ascii="Calibri" w:hAnsi="Calibri" w:eastAsia="Calibri" w:cs="Calibri"/>
+          <w:b w:val="1"/>
+          <w:bCs w:val="1"/>
+          <w:noProof w:val="0"/>
+          <w:sz w:val="36"/>
+          <w:szCs w:val="36"/>
+          <w:u w:val="single"/>
+          <w:lang w:val="es-ES"/>
+        </w:rPr>
+      </w:pPr>
+    </w:p>
+    <w:p>
+      <w:pPr>
+        <w:spacing w:before="240" w:beforeAutospacing="off" w:after="0" w:afterAutospacing="off"/>
+      </w:pPr>
+      <w:r>
+        <w:drawing>
+          <wp:inline wp14:editId="7C920973" wp14:anchorId="2F2664E4">
+            <wp:extent cx="5962428" cy="8372474"/>
+            <wp:effectExtent l="0" t="0" r="0" b="0"/>
+            <wp:docPr id="220717547" name="" title=""/>
+            <wp:cNvGraphicFramePr>
+              <a:graphicFrameLocks noChangeAspect="1"/>
+            </wp:cNvGraphicFramePr>
+            <a:graphic>
+              <a:graphicData uri="http://schemas.openxmlformats.org/drawingml/2006/picture">
+                <pic:pic>
+                  <pic:nvPicPr>
+                    <pic:cNvPr id="0" name=""/>
+                    <pic:cNvPicPr/>
+                  </pic:nvPicPr>
+                  <pic:blipFill>
+                    <a:blip r:embed="Rd02ae942775b470c">
                       <a:extLst>
                         <a:ext xmlns:a="http://schemas.openxmlformats.org/drawingml/2006/main" uri="{28A0092B-C50C-407E-A947-70E740481C1C}">
                           <a14:useLocalDpi val="0"/>
@@ -4800,7 +5380,7 @@
                   <pic:spPr>
                     <a:xfrm>
                       <a:off x="0" y="0"/>
-                      <a:ext cx="4762498" cy="1592783"/>
+                      <a:ext cx="5962428" cy="8372474"/>
                     </a:xfrm>
                     <a:prstGeom prst="rect">
                       <a:avLst/>
@@ -4812,432 +5392,121 @@
           </wp:inline>
         </w:drawing>
       </w:r>
-      <w:r>
-        <w:tab/>
-      </w:r>
-      <w:r>
-        <w:tab/>
-      </w:r>
-      <w:r>
-        <w:tab/>
-      </w:r>
-      <w:r>
-        <w:tab/>
-      </w:r>
-      <w:r>
-        <w:tab/>
-      </w:r>
-      <w:r>
-        <w:tab/>
-      </w:r>
-      <w:r>
-        <w:tab/>
-      </w:r>
-      <w:r>
-        <w:tab/>
-      </w:r>
-      <w:r>
-        <w:tab/>
-      </w:r>
-      <w:r>
-        <w:tab/>
-      </w:r>
-      <w:r>
-        <w:tab/>
-      </w:r>
-      <w:r>
-        <w:tab/>
-      </w:r>
-      <w:r>
-        <w:tab/>
-      </w:r>
-      <w:r>
-        <w:rPr/>
-        <w:t xml:space="preserve"> </w:t>
-      </w:r>
-      <w:r>
-        <w:tab/>
-      </w:r>
-      <w:r>
-        <w:rPr/>
-        <w:t xml:space="preserve">  </w:t>
-      </w:r>
-      <w:r>
-        <w:rPr/>
-        <w:t xml:space="preserve"> </w:t>
-      </w:r>
-      <w:r>
-        <w:rPr/>
-        <w:t xml:space="preserve"> </w:t>
-      </w:r>
-      <w:r>
-        <w:rPr/>
-        <w:t xml:space="preserve">   </w:t>
-      </w:r>
-      <w:r>
-        <w:rPr/>
-        <w:t xml:space="preserve"> </w:t>
-      </w:r>
+    </w:p>
+    <w:p>
+      <w:pPr>
+        <w:spacing w:before="240" w:beforeAutospacing="off" w:after="0" w:afterAutospacing="off"/>
+      </w:pPr>
+      <w:r>
+        <w:drawing>
+          <wp:inline wp14:editId="1DCD5639" wp14:anchorId="2DE8B704">
+            <wp:extent cx="5964236" cy="8658223"/>
+            <wp:effectExtent l="0" t="0" r="0" b="0"/>
+            <wp:docPr id="1607155281" name="" title=""/>
+            <wp:cNvGraphicFramePr>
+              <a:graphicFrameLocks noChangeAspect="1"/>
+            </wp:cNvGraphicFramePr>
+            <a:graphic>
+              <a:graphicData uri="http://schemas.openxmlformats.org/drawingml/2006/picture">
+                <pic:pic>
+                  <pic:nvPicPr>
+                    <pic:cNvPr id="0" name=""/>
+                    <pic:cNvPicPr/>
+                  </pic:nvPicPr>
+                  <pic:blipFill>
+                    <a:blip r:embed="Rc48a1a9cc783422c">
+                      <a:extLst>
+                        <a:ext xmlns:a="http://schemas.openxmlformats.org/drawingml/2006/main" uri="{28A0092B-C50C-407E-A947-70E740481C1C}">
+                          <a14:useLocalDpi val="0"/>
+                        </a:ext>
+                      </a:extLst>
+                    </a:blip>
+                    <a:stretch>
+                      <a:fillRect/>
+                    </a:stretch>
+                  </pic:blipFill>
+                  <pic:spPr>
+                    <a:xfrm>
+                      <a:off x="0" y="0"/>
+                      <a:ext cx="5964236" cy="8658223"/>
+                    </a:xfrm>
+                    <a:prstGeom prst="rect">
+                      <a:avLst/>
+                    </a:prstGeom>
+                  </pic:spPr>
+                </pic:pic>
+              </a:graphicData>
+            </a:graphic>
+          </wp:inline>
+        </w:drawing>
+      </w:r>
+    </w:p>
+    <w:p>
+      <w:pPr>
+        <w:spacing w:before="240" w:beforeAutospacing="off" w:after="0" w:afterAutospacing="off"/>
+      </w:pPr>
+      <w:r>
+        <w:drawing>
+          <wp:inline wp14:editId="761F6123" wp14:anchorId="5A5C7EC6">
+            <wp:extent cx="5824128" cy="7839074"/>
+            <wp:effectExtent l="0" t="0" r="0" b="0"/>
+            <wp:docPr id="1510054528" name="" title=""/>
+            <wp:cNvGraphicFramePr>
+              <a:graphicFrameLocks noChangeAspect="1"/>
+            </wp:cNvGraphicFramePr>
+            <a:graphic>
+              <a:graphicData uri="http://schemas.openxmlformats.org/drawingml/2006/picture">
+                <pic:pic>
+                  <pic:nvPicPr>
+                    <pic:cNvPr id="0" name=""/>
+                    <pic:cNvPicPr/>
+                  </pic:nvPicPr>
+                  <pic:blipFill>
+                    <a:blip r:embed="R542952e97aba4b30">
+                      <a:extLst>
+                        <a:ext xmlns:a="http://schemas.openxmlformats.org/drawingml/2006/main" uri="{28A0092B-C50C-407E-A947-70E740481C1C}">
+                          <a14:useLocalDpi val="0"/>
+                        </a:ext>
+                      </a:extLst>
+                    </a:blip>
+                    <a:stretch>
+                      <a:fillRect/>
+                    </a:stretch>
+                  </pic:blipFill>
+                  <pic:spPr>
+                    <a:xfrm>
+                      <a:off x="0" y="0"/>
+                      <a:ext cx="5824128" cy="7839074"/>
+                    </a:xfrm>
+                    <a:prstGeom prst="rect">
+                      <a:avLst/>
+                    </a:prstGeom>
+                  </pic:spPr>
+                </pic:pic>
+              </a:graphicData>
+            </a:graphic>
+          </wp:inline>
+        </w:drawing>
+      </w:r>
+    </w:p>
+    <w:p>
+      <w:pPr>
+        <w:spacing w:before="240" w:beforeAutospacing="off" w:after="0" w:afterAutospacing="off"/>
+      </w:pPr>
+    </w:p>
+    <w:p>
+      <w:pPr>
+        <w:spacing w:before="240" w:beforeAutospacing="off" w:after="0" w:afterAutospacing="off"/>
+      </w:pPr>
+    </w:p>
+    <w:p>
+      <w:pPr>
+        <w:spacing w:before="240" w:beforeAutospacing="off" w:after="0" w:afterAutospacing="off"/>
+      </w:pPr>
     </w:p>
     <w:p>
       <w:pPr>
         <w:pStyle w:val="Normal"/>
-        <w:suppressLineNumbers w:val="0"/>
-        <w:bidi w:val="0"/>
-        <w:spacing w:before="0" w:beforeAutospacing="off" w:after="160" w:afterAutospacing="off" w:line="279" w:lineRule="auto"/>
-        <w:ind w:left="0" w:right="0"/>
-        <w:jc w:val="left"/>
-        <w:rPr>
-          <w:rFonts w:ascii="Calibri" w:hAnsi="Calibri" w:eastAsia="Calibri" w:cs="Calibri"/>
-          <w:sz w:val="28"/>
-          <w:szCs w:val="28"/>
-        </w:rPr>
-      </w:pPr>
-      <w:r>
-        <w:rPr>
-          <w:rFonts w:ascii="Calibri" w:hAnsi="Calibri" w:eastAsia="Calibri" w:cs="Calibri"/>
-          <w:sz w:val="28"/>
-          <w:szCs w:val="28"/>
-        </w:rPr>
-        <w:t>Usamos los atributos ON DELETE CASCADE en las tablas hijas para evitar la redundancia de datos, y que éstas se borren automáticamente si el paciente es elim</w:t>
-      </w:r>
-      <w:r>
-        <w:rPr>
-          <w:rFonts w:ascii="Calibri" w:hAnsi="Calibri" w:eastAsia="Calibri" w:cs="Calibri"/>
-          <w:sz w:val="28"/>
-          <w:szCs w:val="28"/>
-        </w:rPr>
-        <w:t>inado. En el nutricionista y el paciente hemos usado un VAR</w:t>
-      </w:r>
-      <w:r>
-        <w:rPr>
-          <w:rFonts w:ascii="Calibri" w:hAnsi="Calibri" w:eastAsia="Calibri" w:cs="Calibri"/>
-          <w:sz w:val="28"/>
-          <w:szCs w:val="28"/>
-        </w:rPr>
-        <w:t xml:space="preserve">CHAR en vez de </w:t>
-      </w:r>
-      <w:r>
-        <w:rPr>
-          <w:rFonts w:ascii="Calibri" w:hAnsi="Calibri" w:eastAsia="Calibri" w:cs="Calibri"/>
-          <w:sz w:val="28"/>
-          <w:szCs w:val="28"/>
-        </w:rPr>
-        <w:t>BLOB,</w:t>
-      </w:r>
-      <w:r>
-        <w:rPr>
-          <w:rFonts w:ascii="Calibri" w:hAnsi="Calibri" w:eastAsia="Calibri" w:cs="Calibri"/>
-          <w:sz w:val="28"/>
-          <w:szCs w:val="28"/>
-        </w:rPr>
-        <w:t xml:space="preserve"> porque estamos almacenando la URL de la foto que está guardada en la API </w:t>
-      </w:r>
-      <w:r>
-        <w:rPr>
-          <w:rFonts w:ascii="Calibri" w:hAnsi="Calibri" w:eastAsia="Calibri" w:cs="Calibri"/>
-          <w:i w:val="1"/>
-          <w:iCs w:val="1"/>
-          <w:sz w:val="28"/>
-          <w:szCs w:val="28"/>
-        </w:rPr>
-        <w:t>C</w:t>
-      </w:r>
-      <w:r>
-        <w:rPr>
-          <w:rFonts w:ascii="Calibri" w:hAnsi="Calibri" w:eastAsia="Calibri" w:cs="Calibri"/>
-          <w:i w:val="1"/>
-          <w:iCs w:val="1"/>
-          <w:sz w:val="28"/>
-          <w:szCs w:val="28"/>
-        </w:rPr>
-        <w:t>loudinary</w:t>
-      </w:r>
-      <w:r>
-        <w:rPr>
-          <w:rFonts w:ascii="Calibri" w:hAnsi="Calibri" w:eastAsia="Calibri" w:cs="Calibri"/>
-          <w:i w:val="1"/>
-          <w:iCs w:val="1"/>
-          <w:sz w:val="28"/>
-          <w:szCs w:val="28"/>
-        </w:rPr>
-        <w:t>.</w:t>
-      </w:r>
-      <w:r>
-        <w:rPr>
-          <w:rFonts w:ascii="Calibri" w:hAnsi="Calibri" w:eastAsia="Calibri" w:cs="Calibri"/>
-          <w:sz w:val="28"/>
-          <w:szCs w:val="28"/>
-        </w:rPr>
-        <w:t xml:space="preserve"> De </w:t>
-      </w:r>
-      <w:r>
-        <w:rPr>
-          <w:rFonts w:ascii="Calibri" w:hAnsi="Calibri" w:eastAsia="Calibri" w:cs="Calibri"/>
-          <w:sz w:val="28"/>
-          <w:szCs w:val="28"/>
-        </w:rPr>
-        <w:t>esta</w:t>
-      </w:r>
-      <w:r>
-        <w:rPr>
-          <w:rFonts w:ascii="Calibri" w:hAnsi="Calibri" w:eastAsia="Calibri" w:cs="Calibri"/>
-          <w:sz w:val="28"/>
-          <w:szCs w:val="28"/>
-        </w:rPr>
-        <w:t xml:space="preserve"> manera</w:t>
-      </w:r>
-      <w:r>
-        <w:rPr>
-          <w:rFonts w:ascii="Calibri" w:hAnsi="Calibri" w:eastAsia="Calibri" w:cs="Calibri"/>
-          <w:sz w:val="28"/>
-          <w:szCs w:val="28"/>
-        </w:rPr>
-        <w:t xml:space="preserve"> </w:t>
-      </w:r>
-      <w:r>
-        <w:rPr>
-          <w:rFonts w:ascii="Calibri" w:hAnsi="Calibri" w:eastAsia="Calibri" w:cs="Calibri"/>
-          <w:sz w:val="28"/>
-          <w:szCs w:val="28"/>
-        </w:rPr>
-        <w:t xml:space="preserve">aligeramos el peso de la BD y usamos </w:t>
-      </w:r>
-      <w:r>
-        <w:rPr>
-          <w:rFonts w:ascii="Calibri" w:hAnsi="Calibri" w:eastAsia="Calibri" w:cs="Calibri"/>
-          <w:sz w:val="28"/>
-          <w:szCs w:val="28"/>
-        </w:rPr>
-        <w:t>la</w:t>
-      </w:r>
-      <w:r>
-        <w:rPr>
-          <w:rFonts w:ascii="Calibri" w:hAnsi="Calibri" w:eastAsia="Calibri" w:cs="Calibri"/>
-          <w:sz w:val="28"/>
-          <w:szCs w:val="28"/>
-        </w:rPr>
-        <w:t xml:space="preserve"> nube como almacenamiento de las imágenes.</w:t>
-      </w:r>
-    </w:p>
-    <w:p>
-      <w:pPr>
-        <w:pStyle w:val="Normal"/>
-        <w:suppressLineNumbers w:val="0"/>
-        <w:bidi w:val="0"/>
-        <w:spacing w:before="0" w:beforeAutospacing="off" w:after="160" w:afterAutospacing="off" w:line="279" w:lineRule="auto"/>
-        <w:ind w:left="0" w:right="0"/>
-        <w:jc w:val="left"/>
-        <w:rPr>
-          <w:rFonts w:ascii="Calibri" w:hAnsi="Calibri" w:eastAsia="Calibri" w:cs="Calibri"/>
-          <w:i w:val="0"/>
-          <w:iCs w:val="0"/>
-          <w:sz w:val="28"/>
-          <w:szCs w:val="28"/>
-        </w:rPr>
-      </w:pPr>
-      <w:r>
-        <w:rPr>
-          <w:rFonts w:ascii="Calibri" w:hAnsi="Calibri" w:eastAsia="Calibri" w:cs="Calibri"/>
-          <w:sz w:val="28"/>
-          <w:szCs w:val="28"/>
-        </w:rPr>
-        <w:t xml:space="preserve">También podemos observar la columna </w:t>
-      </w:r>
-      <w:r>
-        <w:rPr>
-          <w:rFonts w:ascii="Calibri" w:hAnsi="Calibri" w:eastAsia="Calibri" w:cs="Calibri"/>
-          <w:i w:val="1"/>
-          <w:iCs w:val="1"/>
-          <w:sz w:val="28"/>
-          <w:szCs w:val="28"/>
-        </w:rPr>
-        <w:t>sesion</w:t>
-      </w:r>
-      <w:r>
-        <w:rPr>
-          <w:rFonts w:ascii="Calibri" w:hAnsi="Calibri" w:eastAsia="Calibri" w:cs="Calibri"/>
-          <w:i w:val="1"/>
-          <w:iCs w:val="1"/>
-          <w:sz w:val="28"/>
-          <w:szCs w:val="28"/>
-        </w:rPr>
-        <w:t xml:space="preserve"> </w:t>
-      </w:r>
-      <w:r>
-        <w:rPr>
-          <w:rFonts w:ascii="Calibri" w:hAnsi="Calibri" w:eastAsia="Calibri" w:cs="Calibri"/>
-          <w:i w:val="0"/>
-          <w:iCs w:val="0"/>
-          <w:sz w:val="28"/>
-          <w:szCs w:val="28"/>
-        </w:rPr>
-        <w:t xml:space="preserve">que es la encargada de almacenar las </w:t>
-      </w:r>
-      <w:r>
-        <w:rPr>
-          <w:rFonts w:ascii="Calibri" w:hAnsi="Calibri" w:eastAsia="Calibri" w:cs="Calibri"/>
-          <w:i w:val="1"/>
-          <w:iCs w:val="1"/>
-          <w:sz w:val="28"/>
-          <w:szCs w:val="28"/>
-        </w:rPr>
-        <w:t xml:space="preserve">cookies </w:t>
-      </w:r>
-      <w:r>
-        <w:rPr>
-          <w:rFonts w:ascii="Calibri" w:hAnsi="Calibri" w:eastAsia="Calibri" w:cs="Calibri"/>
-          <w:i w:val="0"/>
-          <w:iCs w:val="0"/>
-          <w:sz w:val="28"/>
-          <w:szCs w:val="28"/>
-        </w:rPr>
-        <w:t xml:space="preserve">que almacenaran la información de cada nutricionista y </w:t>
-      </w:r>
-      <w:r>
-        <w:rPr>
-          <w:rFonts w:ascii="Calibri" w:hAnsi="Calibri" w:eastAsia="Calibri" w:cs="Calibri"/>
-          <w:i w:val="0"/>
-          <w:iCs w:val="0"/>
-          <w:sz w:val="28"/>
-          <w:szCs w:val="28"/>
-        </w:rPr>
-        <w:t>paciente,</w:t>
-      </w:r>
-      <w:r>
-        <w:rPr>
-          <w:rFonts w:ascii="Calibri" w:hAnsi="Calibri" w:eastAsia="Calibri" w:cs="Calibri"/>
-          <w:i w:val="0"/>
-          <w:iCs w:val="0"/>
-          <w:sz w:val="28"/>
-          <w:szCs w:val="28"/>
-        </w:rPr>
-        <w:t xml:space="preserve"> y </w:t>
-      </w:r>
-      <w:r>
-        <w:rPr>
-          <w:rFonts w:ascii="Calibri" w:hAnsi="Calibri" w:eastAsia="Calibri" w:cs="Calibri"/>
-          <w:i w:val="0"/>
-          <w:iCs w:val="0"/>
-          <w:sz w:val="28"/>
-          <w:szCs w:val="28"/>
-        </w:rPr>
-        <w:t>recordarán la sesión en caso de que el usuario se desconecte y vuelva a conectar.</w:t>
-      </w:r>
-    </w:p>
-    <w:p>
-      <w:pPr>
-        <w:pStyle w:val="Normal"/>
-        <w:suppressLineNumbers w:val="0"/>
-        <w:bidi w:val="0"/>
-        <w:spacing w:before="0" w:beforeAutospacing="off" w:after="160" w:afterAutospacing="off" w:line="279" w:lineRule="auto"/>
-        <w:ind w:left="0" w:right="0"/>
-        <w:jc w:val="left"/>
-        <w:rPr>
-          <w:rFonts w:ascii="Calibri" w:hAnsi="Calibri" w:eastAsia="Calibri" w:cs="Calibri"/>
-          <w:i w:val="0"/>
-          <w:iCs w:val="0"/>
-          <w:sz w:val="28"/>
-          <w:szCs w:val="28"/>
-        </w:rPr>
-      </w:pPr>
-    </w:p>
-    <w:p>
-      <w:pPr>
-        <w:spacing w:before="240" w:beforeAutospacing="off" w:after="0" w:afterAutospacing="off"/>
-        <w:rPr>
-          <w:rFonts w:ascii="Calibri" w:hAnsi="Calibri" w:eastAsia="Calibri" w:cs="Calibri"/>
-          <w:b w:val="1"/>
-          <w:bCs w:val="1"/>
-          <w:noProof w:val="0"/>
-          <w:sz w:val="36"/>
-          <w:szCs w:val="36"/>
-          <w:u w:val="none"/>
-          <w:lang w:val="es-ES"/>
-        </w:rPr>
-      </w:pPr>
-      <w:r>
-        <w:rPr>
-          <w:rFonts w:ascii="Calibri" w:hAnsi="Calibri" w:eastAsia="Calibri" w:cs="Calibri"/>
-          <w:b w:val="1"/>
-          <w:bCs w:val="1"/>
-          <w:noProof w:val="0"/>
-          <w:sz w:val="36"/>
-          <w:szCs w:val="36"/>
-          <w:u w:val="none"/>
-          <w:lang w:val="es-ES"/>
-        </w:rPr>
-        <w:t>2.Presentación de los miembros del proyecto</w:t>
-      </w:r>
-    </w:p>
-    <w:p>
-      <w:pPr>
-        <w:spacing w:before="240" w:beforeAutospacing="off" w:after="0" w:afterAutospacing="off"/>
-        <w:rPr>
-          <w:rFonts w:ascii="Calibri" w:hAnsi="Calibri" w:eastAsia="Calibri" w:cs="Calibri"/>
-          <w:b w:val="1"/>
-          <w:bCs w:val="1"/>
-          <w:noProof w:val="0"/>
-          <w:sz w:val="36"/>
-          <w:szCs w:val="36"/>
-          <w:u w:val="single"/>
-          <w:lang w:val="es-ES"/>
-        </w:rPr>
-      </w:pPr>
-      <w:r>
-        <w:rPr>
-          <w:rFonts w:ascii="Calibri" w:hAnsi="Calibri" w:eastAsia="Calibri" w:cs="Calibri"/>
-          <w:b w:val="1"/>
-          <w:bCs w:val="1"/>
-          <w:noProof w:val="0"/>
-          <w:sz w:val="36"/>
-          <w:szCs w:val="36"/>
-          <w:u w:val="single"/>
-          <w:lang w:val="es-ES"/>
-        </w:rPr>
-        <w:t xml:space="preserve">-2.1. </w:t>
-      </w:r>
-      <w:r>
-        <w:rPr>
-          <w:rFonts w:ascii="Calibri" w:hAnsi="Calibri" w:eastAsia="Calibri" w:cs="Calibri"/>
-          <w:b w:val="1"/>
-          <w:bCs w:val="1"/>
-          <w:noProof w:val="0"/>
-          <w:sz w:val="36"/>
-          <w:szCs w:val="36"/>
-          <w:u w:val="single"/>
-          <w:lang w:val="es-ES"/>
-        </w:rPr>
-        <w:t>Curriculums</w:t>
-      </w:r>
-      <w:r>
-        <w:rPr>
-          <w:rFonts w:ascii="Calibri" w:hAnsi="Calibri" w:eastAsia="Calibri" w:cs="Calibri"/>
-          <w:b w:val="1"/>
-          <w:bCs w:val="1"/>
-          <w:noProof w:val="0"/>
-          <w:sz w:val="36"/>
-          <w:szCs w:val="36"/>
-          <w:u w:val="single"/>
-          <w:lang w:val="es-ES"/>
-        </w:rPr>
-        <w:t xml:space="preserve"> Vitae</w:t>
-      </w:r>
-    </w:p>
-    <w:p>
-      <w:pPr>
-        <w:spacing w:before="240" w:beforeAutospacing="off" w:after="0" w:afterAutospacing="off"/>
-        <w:rPr>
-          <w:rFonts w:ascii="Calibri" w:hAnsi="Calibri" w:eastAsia="Calibri" w:cs="Calibri"/>
-          <w:noProof w:val="0"/>
-          <w:sz w:val="28"/>
-          <w:szCs w:val="28"/>
-          <w:lang w:val="es-ES"/>
-        </w:rPr>
-      </w:pPr>
-    </w:p>
-    <w:p>
-      <w:pPr>
         <w:spacing w:before="240" w:beforeAutospacing="off" w:after="0" w:afterAutospacing="off"/>
         <w:rPr>
           <w:rFonts w:ascii="Calibri" w:hAnsi="Calibri" w:eastAsia="Calibri" w:cs="Calibri"/>
@@ -5980,7 +6249,7 @@
       </w:r>
       <w:r>
         <w:drawing>
-          <wp:inline wp14:editId="4650342F" wp14:anchorId="1708E8AF">
+          <wp:inline wp14:editId="457A09D8" wp14:anchorId="1708E8AF">
             <wp:extent cx="4343132" cy="2098203"/>
             <wp:effectExtent l="0" t="0" r="0" b="0"/>
             <wp:docPr id="2104241881" name="" descr="Imagen 1141821466, Imagen" title=""/>
@@ -5995,10 +6264,10 @@
                     <pic:cNvPicPr/>
                   </pic:nvPicPr>
                   <pic:blipFill>
-                    <a:blip r:embed="R0eeb6d0f43834306">
-                      <a:extLst>
+                    <a:blip r:embed="R78f6a991c852452c">
+                      <a:extLst xmlns:a="http://schemas.openxmlformats.org/drawingml/2006/main">
                         <a:ext xmlns:a="http://schemas.openxmlformats.org/drawingml/2006/main" uri="{28A0092B-C50C-407E-A947-70E740481C1C}">
-                          <a14:useLocalDpi val="0"/>
+                          <a14:useLocalDpi xmlns:a14="http://schemas.microsoft.com/office/drawing/2010/main" val="0"/>
                         </a:ext>
                       </a:extLst>
                     </a:blip>
@@ -6007,7 +6276,7 @@
                     </a:stretch>
                   </pic:blipFill>
                   <pic:spPr>
-                    <a:xfrm>
+                    <a:xfrm rot="0" flipH="0" flipV="0">
                       <a:off x="0" y="0"/>
                       <a:ext cx="4343132" cy="2098203"/>
                     </a:xfrm>
@@ -6024,6 +6293,12 @@
     </w:p>
     <w:p>
       <w:pPr>
+        <w:spacing w:after="0" w:line="240" w:lineRule="atLeast"/>
+        <w:jc w:val="both"/>
+      </w:pPr>
+    </w:p>
+    <w:p>
+      <w:pPr>
         <w:spacing w:before="0" w:beforeAutospacing="off" w:after="0" w:line="240" w:lineRule="atLeast"/>
         <w:jc w:val="center"/>
         <w:rPr>
@@ -6040,7 +6315,7 @@
       </w:pPr>
       <w:r>
         <w:drawing>
-          <wp:inline wp14:editId="57076374" wp14:anchorId="555136BB">
+          <wp:inline wp14:editId="4F99D6FB" wp14:anchorId="555136BB">
             <wp:extent cx="2876080" cy="2475172"/>
             <wp:effectExtent l="0" t="0" r="0" b="0"/>
             <wp:docPr id="1028655000" name="" descr="Imagen 1800738464, Imagen" title=""/>
@@ -6055,10 +6330,10 @@
                     <pic:cNvPicPr/>
                   </pic:nvPicPr>
                   <pic:blipFill>
-                    <a:blip r:embed="Ra7bffbdc204748e0">
-                      <a:extLst>
+                    <a:blip r:embed="R170a5aaf33b445b0">
+                      <a:extLst xmlns:a="http://schemas.openxmlformats.org/drawingml/2006/main">
                         <a:ext xmlns:a="http://schemas.openxmlformats.org/drawingml/2006/main" uri="{28A0092B-C50C-407E-A947-70E740481C1C}">
-                          <a14:useLocalDpi val="0"/>
+                          <a14:useLocalDpi xmlns:a14="http://schemas.microsoft.com/office/drawing/2010/main" val="0"/>
                         </a:ext>
                       </a:extLst>
                     </a:blip>
@@ -6067,7 +6342,7 @@
                     </a:stretch>
                   </pic:blipFill>
                   <pic:spPr>
-                    <a:xfrm>
+                    <a:xfrm rot="0" flipH="0" flipV="0">
                       <a:off x="0" y="0"/>
                       <a:ext cx="2876080" cy="2475172"/>
                     </a:xfrm>
@@ -6081,6 +6356,23 @@
           </wp:inline>
         </w:drawing>
       </w:r>
+    </w:p>
+    <w:p>
+      <w:pPr>
+        <w:spacing w:before="0" w:beforeAutospacing="off" w:after="0" w:line="240" w:lineRule="atLeast"/>
+        <w:jc w:val="center"/>
+        <w:rPr>
+          <w:rFonts w:ascii="Calibri" w:hAnsi="Calibri" w:eastAsia="Calibri" w:cs="Calibri"/>
+          <w:b w:val="0"/>
+          <w:bCs w:val="0"/>
+          <w:i w:val="0"/>
+          <w:iCs w:val="0"/>
+          <w:noProof w:val="0"/>
+          <w:sz w:val="24"/>
+          <w:szCs w:val="24"/>
+          <w:lang w:val="es-ES"/>
+        </w:rPr>
+      </w:pPr>
     </w:p>
     <w:p>
       <w:pPr>
@@ -10380,6 +10672,568 @@
     </w:p>
     <w:p>
       <w:pPr>
+        <w:rPr>
+          <w:rFonts w:ascii="Calibri" w:hAnsi="Calibri" w:eastAsia="Calibri" w:cs="Calibri"/>
+          <w:b w:val="0"/>
+          <w:bCs w:val="0"/>
+          <w:i w:val="0"/>
+          <w:iCs w:val="0"/>
+          <w:noProof w:val="0"/>
+          <w:sz w:val="28"/>
+          <w:szCs w:val="28"/>
+          <w:lang w:val="en-US"/>
+        </w:rPr>
+      </w:pPr>
+    </w:p>
+    <w:p>
+      <w:pPr>
+        <w:spacing w:before="240" w:beforeAutospacing="off" w:after="0" w:afterAutospacing="off"/>
+        <w:rPr>
+          <w:rFonts w:ascii="Calibri" w:hAnsi="Calibri" w:eastAsia="Calibri" w:cs="Calibri"/>
+          <w:b w:val="1"/>
+          <w:bCs w:val="1"/>
+          <w:noProof w:val="0"/>
+          <w:sz w:val="36"/>
+          <w:szCs w:val="36"/>
+          <w:lang w:val="es-ES"/>
+        </w:rPr>
+      </w:pPr>
+      <w:r>
+        <w:rPr>
+          <w:rFonts w:ascii="Calibri" w:hAnsi="Calibri" w:eastAsia="Calibri" w:cs="Calibri"/>
+          <w:b w:val="1"/>
+          <w:bCs w:val="1"/>
+          <w:noProof w:val="0"/>
+          <w:sz w:val="36"/>
+          <w:szCs w:val="36"/>
+          <w:lang w:val="es-ES"/>
+        </w:rPr>
+        <w:t>4.</w:t>
+      </w:r>
+      <w:r>
+        <w:rPr>
+          <w:rFonts w:ascii="Calibri" w:hAnsi="Calibri" w:eastAsia="Calibri" w:cs="Calibri"/>
+          <w:b w:val="1"/>
+          <w:bCs w:val="1"/>
+          <w:noProof w:val="0"/>
+          <w:sz w:val="36"/>
+          <w:szCs w:val="36"/>
+          <w:lang w:val="es-ES"/>
+        </w:rPr>
+        <w:t>Estructura,</w:t>
+      </w:r>
+      <w:r>
+        <w:rPr>
+          <w:rFonts w:ascii="Calibri" w:hAnsi="Calibri" w:eastAsia="Calibri" w:cs="Calibri"/>
+          <w:b w:val="1"/>
+          <w:bCs w:val="1"/>
+          <w:noProof w:val="0"/>
+          <w:sz w:val="36"/>
+          <w:szCs w:val="36"/>
+          <w:lang w:val="es-ES"/>
+        </w:rPr>
+        <w:t xml:space="preserve"> </w:t>
+      </w:r>
+      <w:r>
+        <w:rPr>
+          <w:rFonts w:ascii="Calibri" w:hAnsi="Calibri" w:eastAsia="Calibri" w:cs="Calibri"/>
+          <w:b w:val="1"/>
+          <w:bCs w:val="1"/>
+          <w:noProof w:val="0"/>
+          <w:sz w:val="36"/>
+          <w:szCs w:val="36"/>
+          <w:lang w:val="es-ES"/>
+        </w:rPr>
+        <w:t>wireframes</w:t>
+      </w:r>
+      <w:r>
+        <w:rPr>
+          <w:rFonts w:ascii="Calibri" w:hAnsi="Calibri" w:eastAsia="Calibri" w:cs="Calibri"/>
+          <w:b w:val="1"/>
+          <w:bCs w:val="1"/>
+          <w:noProof w:val="0"/>
+          <w:sz w:val="36"/>
+          <w:szCs w:val="36"/>
+          <w:lang w:val="es-ES"/>
+        </w:rPr>
+        <w:t xml:space="preserve"> y elementos de la web</w:t>
+      </w:r>
+    </w:p>
+    <w:p>
+      <w:pPr>
+        <w:spacing w:before="240" w:beforeAutospacing="off" w:after="0" w:afterAutospacing="off"/>
+        <w:rPr>
+          <w:rFonts w:ascii="Calibri" w:hAnsi="Calibri" w:eastAsia="Calibri" w:cs="Calibri"/>
+          <w:b w:val="1"/>
+          <w:bCs w:val="1"/>
+          <w:noProof w:val="0"/>
+          <w:sz w:val="36"/>
+          <w:szCs w:val="36"/>
+          <w:u w:val="single"/>
+          <w:lang w:val="es-ES"/>
+        </w:rPr>
+      </w:pPr>
+      <w:r>
+        <w:rPr>
+          <w:rFonts w:ascii="Calibri" w:hAnsi="Calibri" w:eastAsia="Calibri" w:cs="Calibri"/>
+          <w:b w:val="1"/>
+          <w:bCs w:val="1"/>
+          <w:noProof w:val="0"/>
+          <w:sz w:val="36"/>
+          <w:szCs w:val="36"/>
+          <w:u w:val="single"/>
+          <w:lang w:val="es-ES"/>
+        </w:rPr>
+        <w:t>-4.1. Cookies</w:t>
+      </w:r>
+    </w:p>
+    <w:p>
+      <w:pPr>
+        <w:spacing w:before="240" w:beforeAutospacing="off" w:after="0" w:afterAutospacing="off"/>
+        <w:rPr>
+          <w:rFonts w:ascii="Calibri" w:hAnsi="Calibri" w:eastAsia="Calibri" w:cs="Calibri"/>
+          <w:b w:val="1"/>
+          <w:bCs w:val="1"/>
+          <w:noProof w:val="0"/>
+          <w:sz w:val="36"/>
+          <w:szCs w:val="36"/>
+          <w:u w:val="single"/>
+          <w:lang w:val="es-ES"/>
+        </w:rPr>
+      </w:pPr>
+      <w:r>
+        <w:rPr>
+          <w:rFonts w:ascii="Calibri" w:hAnsi="Calibri" w:eastAsia="Calibri" w:cs="Calibri"/>
+          <w:b w:val="1"/>
+          <w:bCs w:val="1"/>
+          <w:noProof w:val="0"/>
+          <w:sz w:val="36"/>
+          <w:szCs w:val="36"/>
+          <w:u w:val="single"/>
+          <w:lang w:val="es-ES"/>
+        </w:rPr>
+        <w:t xml:space="preserve">-4.2. API </w:t>
+      </w:r>
+      <w:r>
+        <w:rPr>
+          <w:rFonts w:ascii="Calibri" w:hAnsi="Calibri" w:eastAsia="Calibri" w:cs="Calibri"/>
+          <w:b w:val="1"/>
+          <w:bCs w:val="1"/>
+          <w:noProof w:val="0"/>
+          <w:sz w:val="36"/>
+          <w:szCs w:val="36"/>
+          <w:u w:val="single"/>
+          <w:lang w:val="es-ES"/>
+        </w:rPr>
+        <w:t>Cloudinary</w:t>
+      </w:r>
+    </w:p>
+    <w:p>
+      <w:pPr>
+        <w:spacing w:before="240" w:beforeAutospacing="off" w:after="0" w:afterAutospacing="off"/>
+        <w:rPr>
+          <w:rFonts w:ascii="Calibri" w:hAnsi="Calibri" w:eastAsia="Calibri" w:cs="Calibri"/>
+          <w:b w:val="1"/>
+          <w:bCs w:val="1"/>
+          <w:noProof w:val="0"/>
+          <w:sz w:val="36"/>
+          <w:szCs w:val="36"/>
+          <w:u w:val="single"/>
+          <w:lang w:val="es-ES"/>
+        </w:rPr>
+      </w:pPr>
+      <w:r>
+        <w:rPr>
+          <w:rFonts w:ascii="Calibri" w:hAnsi="Calibri" w:eastAsia="Calibri" w:cs="Calibri"/>
+          <w:b w:val="1"/>
+          <w:bCs w:val="1"/>
+          <w:noProof w:val="0"/>
+          <w:sz w:val="36"/>
+          <w:szCs w:val="36"/>
+          <w:u w:val="single"/>
+          <w:lang w:val="es-ES"/>
+        </w:rPr>
+        <w:t xml:space="preserve">-4.3. </w:t>
+      </w:r>
+      <w:r>
+        <w:rPr>
+          <w:rFonts w:ascii="Calibri" w:hAnsi="Calibri" w:eastAsia="Calibri" w:cs="Calibri"/>
+          <w:b w:val="1"/>
+          <w:bCs w:val="1"/>
+          <w:noProof w:val="0"/>
+          <w:sz w:val="36"/>
+          <w:szCs w:val="36"/>
+          <w:u w:val="single"/>
+          <w:lang w:val="es-ES"/>
+        </w:rPr>
+        <w:t>Index.php</w:t>
+      </w:r>
+      <w:r>
+        <w:rPr>
+          <w:rFonts w:ascii="Calibri" w:hAnsi="Calibri" w:eastAsia="Calibri" w:cs="Calibri"/>
+          <w:b w:val="1"/>
+          <w:bCs w:val="1"/>
+          <w:noProof w:val="0"/>
+          <w:sz w:val="36"/>
+          <w:szCs w:val="36"/>
+          <w:u w:val="single"/>
+          <w:lang w:val="es-ES"/>
+        </w:rPr>
+        <w:t xml:space="preserve"> : </w:t>
+      </w:r>
+      <w:r>
+        <w:rPr>
+          <w:rFonts w:ascii="Calibri" w:hAnsi="Calibri" w:eastAsia="Calibri" w:cs="Calibri"/>
+          <w:b w:val="1"/>
+          <w:bCs w:val="1"/>
+          <w:noProof w:val="0"/>
+          <w:sz w:val="36"/>
+          <w:szCs w:val="36"/>
+          <w:u w:val="single"/>
+          <w:lang w:val="es-ES"/>
+        </w:rPr>
+        <w:t>Portada,</w:t>
+      </w:r>
+      <w:r>
+        <w:rPr>
+          <w:rFonts w:ascii="Calibri" w:hAnsi="Calibri" w:eastAsia="Calibri" w:cs="Calibri"/>
+          <w:b w:val="1"/>
+          <w:bCs w:val="1"/>
+          <w:noProof w:val="0"/>
+          <w:sz w:val="36"/>
+          <w:szCs w:val="36"/>
+          <w:u w:val="single"/>
+          <w:lang w:val="es-ES"/>
+        </w:rPr>
+        <w:t xml:space="preserve"> </w:t>
+      </w:r>
+      <w:r>
+        <w:rPr>
+          <w:rFonts w:ascii="Calibri" w:hAnsi="Calibri" w:eastAsia="Calibri" w:cs="Calibri"/>
+          <w:b w:val="1"/>
+          <w:bCs w:val="1"/>
+          <w:noProof w:val="0"/>
+          <w:sz w:val="36"/>
+          <w:szCs w:val="36"/>
+          <w:u w:val="single"/>
+          <w:lang w:val="es-ES"/>
+        </w:rPr>
+        <w:t>blog,</w:t>
+      </w:r>
+      <w:r>
+        <w:rPr>
+          <w:rFonts w:ascii="Calibri" w:hAnsi="Calibri" w:eastAsia="Calibri" w:cs="Calibri"/>
+          <w:b w:val="1"/>
+          <w:bCs w:val="1"/>
+          <w:noProof w:val="0"/>
+          <w:sz w:val="36"/>
+          <w:szCs w:val="36"/>
+          <w:u w:val="single"/>
+          <w:lang w:val="es-ES"/>
+        </w:rPr>
+        <w:t xml:space="preserve"> </w:t>
+      </w:r>
+      <w:r>
+        <w:rPr>
+          <w:rFonts w:ascii="Calibri" w:hAnsi="Calibri" w:eastAsia="Calibri" w:cs="Calibri"/>
+          <w:b w:val="1"/>
+          <w:bCs w:val="1"/>
+          <w:noProof w:val="0"/>
+          <w:sz w:val="36"/>
+          <w:szCs w:val="36"/>
+          <w:u w:val="single"/>
+          <w:lang w:val="es-ES"/>
+        </w:rPr>
+        <w:t>Login</w:t>
+      </w:r>
+      <w:r>
+        <w:rPr>
+          <w:rFonts w:ascii="Calibri" w:hAnsi="Calibri" w:eastAsia="Calibri" w:cs="Calibri"/>
+          <w:b w:val="1"/>
+          <w:bCs w:val="1"/>
+          <w:noProof w:val="0"/>
+          <w:sz w:val="36"/>
+          <w:szCs w:val="36"/>
+          <w:u w:val="single"/>
+          <w:lang w:val="es-ES"/>
+        </w:rPr>
+        <w:t xml:space="preserve"> y registro.</w:t>
+      </w:r>
+    </w:p>
+    <w:p>
+      <w:pPr>
+        <w:spacing w:before="240" w:beforeAutospacing="off" w:after="0" w:afterAutospacing="off"/>
+        <w:rPr>
+          <w:rFonts w:ascii="Calibri" w:hAnsi="Calibri" w:eastAsia="Calibri" w:cs="Calibri"/>
+          <w:b w:val="1"/>
+          <w:bCs w:val="1"/>
+          <w:noProof w:val="0"/>
+          <w:sz w:val="36"/>
+          <w:szCs w:val="36"/>
+          <w:u w:val="single"/>
+          <w:lang w:val="es-ES"/>
+        </w:rPr>
+      </w:pPr>
+      <w:r>
+        <w:rPr>
+          <w:rFonts w:ascii="Calibri" w:hAnsi="Calibri" w:eastAsia="Calibri" w:cs="Calibri"/>
+          <w:b w:val="1"/>
+          <w:bCs w:val="1"/>
+          <w:noProof w:val="0"/>
+          <w:sz w:val="36"/>
+          <w:szCs w:val="36"/>
+          <w:u w:val="single"/>
+          <w:lang w:val="es-ES"/>
+        </w:rPr>
+        <w:t xml:space="preserve">-4.4. </w:t>
+      </w:r>
+      <w:r>
+        <w:rPr>
+          <w:rFonts w:ascii="Calibri" w:hAnsi="Calibri" w:eastAsia="Calibri" w:cs="Calibri"/>
+          <w:b w:val="1"/>
+          <w:bCs w:val="1"/>
+          <w:noProof w:val="0"/>
+          <w:sz w:val="36"/>
+          <w:szCs w:val="36"/>
+          <w:u w:val="single"/>
+          <w:lang w:val="es-ES"/>
+        </w:rPr>
+        <w:t>admin.php</w:t>
+      </w:r>
+      <w:r>
+        <w:rPr>
+          <w:rFonts w:ascii="Calibri" w:hAnsi="Calibri" w:eastAsia="Calibri" w:cs="Calibri"/>
+          <w:b w:val="1"/>
+          <w:bCs w:val="1"/>
+          <w:noProof w:val="0"/>
+          <w:sz w:val="36"/>
+          <w:szCs w:val="36"/>
+          <w:u w:val="single"/>
+          <w:lang w:val="es-ES"/>
+        </w:rPr>
+        <w:t xml:space="preserve"> : Gestión de nutricionistas y clientes.</w:t>
+      </w:r>
+    </w:p>
+    <w:p>
+      <w:pPr>
+        <w:spacing w:before="240" w:beforeAutospacing="off" w:after="0" w:afterAutospacing="off"/>
+        <w:rPr>
+          <w:rFonts w:ascii="Calibri" w:hAnsi="Calibri" w:eastAsia="Calibri" w:cs="Calibri"/>
+          <w:b w:val="1"/>
+          <w:bCs w:val="1"/>
+          <w:noProof w:val="0"/>
+          <w:sz w:val="36"/>
+          <w:szCs w:val="36"/>
+          <w:u w:val="single"/>
+          <w:lang w:val="es-ES"/>
+        </w:rPr>
+      </w:pPr>
+      <w:r>
+        <w:rPr>
+          <w:rFonts w:ascii="Calibri" w:hAnsi="Calibri" w:eastAsia="Calibri" w:cs="Calibri"/>
+          <w:b w:val="1"/>
+          <w:bCs w:val="1"/>
+          <w:noProof w:val="0"/>
+          <w:sz w:val="36"/>
+          <w:szCs w:val="36"/>
+          <w:u w:val="single"/>
+          <w:lang w:val="es-ES"/>
+        </w:rPr>
+        <w:t xml:space="preserve">-4.5. </w:t>
+      </w:r>
+      <w:r>
+        <w:rPr>
+          <w:rFonts w:ascii="Calibri" w:hAnsi="Calibri" w:eastAsia="Calibri" w:cs="Calibri"/>
+          <w:b w:val="1"/>
+          <w:bCs w:val="1"/>
+          <w:noProof w:val="0"/>
+          <w:sz w:val="36"/>
+          <w:szCs w:val="36"/>
+          <w:u w:val="single"/>
+          <w:lang w:val="es-ES"/>
+        </w:rPr>
+        <w:t>nutricionista.php</w:t>
+      </w:r>
+      <w:r>
+        <w:rPr>
+          <w:rFonts w:ascii="Calibri" w:hAnsi="Calibri" w:eastAsia="Calibri" w:cs="Calibri"/>
+          <w:b w:val="1"/>
+          <w:bCs w:val="1"/>
+          <w:noProof w:val="0"/>
+          <w:sz w:val="36"/>
+          <w:szCs w:val="36"/>
+          <w:u w:val="single"/>
+          <w:lang w:val="es-ES"/>
+        </w:rPr>
+        <w:t xml:space="preserve"> : Gestión de </w:t>
+      </w:r>
+      <w:bookmarkStart w:name="_Int_1bpcC6w9" w:id="268888392"/>
+      <w:r>
+        <w:rPr>
+          <w:rFonts w:ascii="Calibri" w:hAnsi="Calibri" w:eastAsia="Calibri" w:cs="Calibri"/>
+          <w:b w:val="1"/>
+          <w:bCs w:val="1"/>
+          <w:noProof w:val="0"/>
+          <w:sz w:val="36"/>
+          <w:szCs w:val="36"/>
+          <w:u w:val="single"/>
+          <w:lang w:val="es-ES"/>
+        </w:rPr>
+        <w:t>pacientes,</w:t>
+      </w:r>
+      <w:r>
+        <w:rPr>
+          <w:rFonts w:ascii="Calibri" w:hAnsi="Calibri" w:eastAsia="Calibri" w:cs="Calibri"/>
+          <w:b w:val="1"/>
+          <w:bCs w:val="1"/>
+          <w:noProof w:val="0"/>
+          <w:sz w:val="36"/>
+          <w:szCs w:val="36"/>
+          <w:u w:val="single"/>
+          <w:lang w:val="es-ES"/>
+        </w:rPr>
+        <w:t xml:space="preserve">  recetas</w:t>
+      </w:r>
+      <w:bookmarkEnd w:id="268888392"/>
+      <w:r>
+        <w:rPr>
+          <w:rFonts w:ascii="Calibri" w:hAnsi="Calibri" w:eastAsia="Calibri" w:cs="Calibri"/>
+          <w:b w:val="1"/>
+          <w:bCs w:val="1"/>
+          <w:noProof w:val="0"/>
+          <w:sz w:val="36"/>
+          <w:szCs w:val="36"/>
+          <w:u w:val="single"/>
+          <w:lang w:val="es-ES"/>
+        </w:rPr>
+        <w:t xml:space="preserve"> , calendario y citas</w:t>
+      </w:r>
+    </w:p>
+    <w:p>
+      <w:pPr>
+        <w:spacing w:before="240" w:beforeAutospacing="off" w:after="0" w:afterAutospacing="off"/>
+        <w:rPr>
+          <w:rFonts w:ascii="Calibri" w:hAnsi="Calibri" w:eastAsia="Calibri" w:cs="Calibri"/>
+          <w:b w:val="1"/>
+          <w:bCs w:val="1"/>
+          <w:noProof w:val="0"/>
+          <w:sz w:val="36"/>
+          <w:szCs w:val="36"/>
+          <w:u w:val="single"/>
+          <w:lang w:val="es-ES"/>
+        </w:rPr>
+      </w:pPr>
+      <w:r>
+        <w:rPr>
+          <w:rFonts w:ascii="Calibri" w:hAnsi="Calibri" w:eastAsia="Calibri" w:cs="Calibri"/>
+          <w:b w:val="1"/>
+          <w:bCs w:val="1"/>
+          <w:noProof w:val="0"/>
+          <w:sz w:val="36"/>
+          <w:szCs w:val="36"/>
+          <w:u w:val="single"/>
+          <w:lang w:val="es-ES"/>
+        </w:rPr>
+        <w:t xml:space="preserve">-4.6. </w:t>
+      </w:r>
+      <w:r>
+        <w:rPr>
+          <w:rFonts w:ascii="Calibri" w:hAnsi="Calibri" w:eastAsia="Calibri" w:cs="Calibri"/>
+          <w:b w:val="1"/>
+          <w:bCs w:val="1"/>
+          <w:noProof w:val="0"/>
+          <w:sz w:val="36"/>
+          <w:szCs w:val="36"/>
+          <w:u w:val="single"/>
+          <w:lang w:val="es-ES"/>
+        </w:rPr>
+        <w:t>paciente.php</w:t>
+      </w:r>
+      <w:r>
+        <w:rPr>
+          <w:rFonts w:ascii="Calibri" w:hAnsi="Calibri" w:eastAsia="Calibri" w:cs="Calibri"/>
+          <w:b w:val="1"/>
+          <w:bCs w:val="1"/>
+          <w:noProof w:val="0"/>
+          <w:sz w:val="36"/>
+          <w:szCs w:val="36"/>
+          <w:u w:val="single"/>
+          <w:lang w:val="es-ES"/>
+        </w:rPr>
+        <w:t xml:space="preserve"> : Vista del </w:t>
+      </w:r>
+      <w:r>
+        <w:rPr>
+          <w:rFonts w:ascii="Calibri" w:hAnsi="Calibri" w:eastAsia="Calibri" w:cs="Calibri"/>
+          <w:b w:val="1"/>
+          <w:bCs w:val="1"/>
+          <w:noProof w:val="0"/>
+          <w:sz w:val="36"/>
+          <w:szCs w:val="36"/>
+          <w:u w:val="single"/>
+          <w:lang w:val="es-ES"/>
+        </w:rPr>
+        <w:t>paciente,</w:t>
+      </w:r>
+      <w:r>
+        <w:rPr>
+          <w:rFonts w:ascii="Calibri" w:hAnsi="Calibri" w:eastAsia="Calibri" w:cs="Calibri"/>
+          <w:b w:val="1"/>
+          <w:bCs w:val="1"/>
+          <w:noProof w:val="0"/>
+          <w:sz w:val="36"/>
+          <w:szCs w:val="36"/>
+          <w:u w:val="single"/>
+          <w:lang w:val="es-ES"/>
+        </w:rPr>
+        <w:t xml:space="preserve"> seguimiento de dietas y citas.</w:t>
+      </w:r>
+    </w:p>
+    <w:p>
+      <w:pPr>
+        <w:spacing w:before="240" w:beforeAutospacing="off" w:after="0" w:afterAutospacing="off"/>
+        <w:rPr>
+          <w:rFonts w:ascii="Calibri" w:hAnsi="Calibri" w:eastAsia="Calibri" w:cs="Calibri"/>
+          <w:b w:val="1"/>
+          <w:bCs w:val="1"/>
+          <w:noProof w:val="0"/>
+          <w:sz w:val="36"/>
+          <w:szCs w:val="36"/>
+          <w:u w:val="single"/>
+          <w:lang w:val="es-ES"/>
+        </w:rPr>
+      </w:pPr>
+      <w:r>
+        <w:rPr>
+          <w:rFonts w:ascii="Calibri" w:hAnsi="Calibri" w:eastAsia="Calibri" w:cs="Calibri"/>
+          <w:b w:val="1"/>
+          <w:bCs w:val="1"/>
+          <w:noProof w:val="0"/>
+          <w:sz w:val="36"/>
+          <w:szCs w:val="36"/>
+          <w:u w:val="single"/>
+          <w:lang w:val="es-ES"/>
+        </w:rPr>
+        <w:t>-4.7. Responsive</w:t>
+      </w:r>
+    </w:p>
+    <w:p>
+      <w:pPr>
+        <w:rPr>
+          <w:rFonts w:ascii="Calibri" w:hAnsi="Calibri" w:eastAsia="Calibri" w:cs="Calibri"/>
+          <w:b w:val="0"/>
+          <w:bCs w:val="0"/>
+          <w:i w:val="0"/>
+          <w:iCs w:val="0"/>
+          <w:noProof w:val="0"/>
+          <w:sz w:val="28"/>
+          <w:szCs w:val="28"/>
+          <w:lang w:val="en-US"/>
+        </w:rPr>
+      </w:pPr>
+    </w:p>
+    <w:p>
+      <w:pPr>
         <w:spacing w:before="240" w:beforeAutospacing="off" w:after="0" w:afterAutospacing="off"/>
         <w:rPr>
           <w:rFonts w:ascii="Calibri" w:hAnsi="Calibri" w:eastAsia="Calibri" w:cs="Calibri"/>
@@ -10430,6 +11284,27 @@
 <file path=word/intelligence2.xml><?xml version="1.0" encoding="utf-8"?>
 <int2:intelligence xmlns:int2="http://schemas.microsoft.com/office/intelligence/2020/intelligence">
   <int2:observations>
+    <int2:textHash int2:hashCode="QqMa0cStfrwxW1" int2:id="JF567X8b">
+      <int2:state int2:type="AugLoop_Text_Critique" int2:value="Rejected"/>
+    </int2:textHash>
+    <int2:textHash int2:hashCode="rRT6BhByx8n9/5" int2:id="smsABPSa">
+      <int2:state int2:type="AugLoop_Text_Critique" int2:value="Rejected"/>
+    </int2:textHash>
+    <int2:textHash int2:hashCode="p2BHKLqH2/moqy" int2:id="ZJ941IBp">
+      <int2:state int2:type="AugLoop_Text_Critique" int2:value="Rejected"/>
+    </int2:textHash>
+    <int2:textHash int2:hashCode="sxiq/iLUUqL6QD" int2:id="c4VfoEof">
+      <int2:state int2:type="AugLoop_Text_Critique" int2:value="Rejected"/>
+    </int2:textHash>
+    <int2:textHash int2:hashCode="Jzb6spHwTmm2LU" int2:id="RehpymLs">
+      <int2:state int2:type="AugLoop_Text_Critique" int2:value="Rejected"/>
+    </int2:textHash>
+    <int2:textHash int2:hashCode="u2SZuOk4+So2lf" int2:id="IROZjpF1">
+      <int2:state int2:type="AugLoop_Text_Critique" int2:value="Rejected"/>
+    </int2:textHash>
+    <int2:textHash int2:hashCode="XWJP0edtqpGMTB" int2:id="jV9YfELX">
+      <int2:state int2:type="AugLoop_Text_Critique" int2:value="Rejected"/>
+    </int2:textHash>
     <int2:textHash int2:hashCode="B1FBYloVt4mKeo" int2:id="NNRC1jxD">
       <int2:state int2:type="AugLoop_Text_Critique" int2:value="Rejected"/>
     </int2:textHash>
@@ -10505,6 +11380,12 @@
     <int2:textHash int2:hashCode="oS6glYHAWPY9wH" int2:id="RyH07HHP">
       <int2:state int2:type="AugLoop_Text_Critique" int2:value="Rejected"/>
     </int2:textHash>
+    <int2:bookmark int2:bookmarkName="_Int_zno03BvK" int2:invalidationBookmarkName="" int2:hashCode="6m/F8j5eqdhq+j" int2:id="Im6LV77c">
+      <int2:state int2:type="AugLoop_Text_Critique" int2:value="Rejected"/>
+    </int2:bookmark>
+    <int2:bookmark int2:bookmarkName="_Int_1bpcC6w9" int2:invalidationBookmarkName="" int2:hashCode="LcxohWldHuPqZr" int2:id="Lz3TOtcD">
+      <int2:state int2:type="AugLoop_Text_Critique" int2:value="Rejected"/>
+    </int2:bookmark>
   </int2:observations>
   <int2:intelligenceSettings/>
 </int2:intelligence>
